--- a/pwiz_tools/Skyline/Documentation/Tutorials/Skyline Processing Grouped Study Data (part1).docx
+++ b/pwiz_tools/Skyline/Documentation/Tutorials/Skyline Processing Grouped Study Data (part1).docx
@@ -254,7 +254,7 @@
         <w:pStyle w:val="ListParagraph"/>
         <w:numPr>
           <w:ilvl w:val="0"/>
-          <w:numId w:val="42"/>
+          <w:numId w:val="41"/>
         </w:numPr>
       </w:pPr>
       <w:r>
@@ -266,7 +266,7 @@
         <w:pStyle w:val="ListParagraph"/>
         <w:numPr>
           <w:ilvl w:val="0"/>
-          <w:numId w:val="42"/>
+          <w:numId w:val="41"/>
         </w:numPr>
       </w:pPr>
       <w:r>
@@ -296,7 +296,7 @@
         <w:pStyle w:val="ListParagraph"/>
         <w:numPr>
           <w:ilvl w:val="0"/>
-          <w:numId w:val="42"/>
+          <w:numId w:val="41"/>
         </w:numPr>
       </w:pPr>
       <w:r>
@@ -308,7 +308,7 @@
         <w:pStyle w:val="ListParagraph"/>
         <w:numPr>
           <w:ilvl w:val="0"/>
-          <w:numId w:val="42"/>
+          <w:numId w:val="41"/>
         </w:numPr>
       </w:pPr>
       <w:r>
@@ -320,7 +320,7 @@
         <w:pStyle w:val="ListParagraph"/>
         <w:numPr>
           <w:ilvl w:val="0"/>
-          <w:numId w:val="42"/>
+          <w:numId w:val="41"/>
         </w:numPr>
       </w:pPr>
       <w:r>
@@ -332,7 +332,7 @@
         <w:pStyle w:val="ListParagraph"/>
         <w:numPr>
           <w:ilvl w:val="0"/>
-          <w:numId w:val="42"/>
+          <w:numId w:val="41"/>
         </w:numPr>
       </w:pPr>
       <w:r>
@@ -344,7 +344,7 @@
         <w:pStyle w:val="ListParagraph"/>
         <w:numPr>
           <w:ilvl w:val="0"/>
-          <w:numId w:val="42"/>
+          <w:numId w:val="41"/>
         </w:numPr>
       </w:pPr>
       <w:r>
@@ -356,7 +356,7 @@
         <w:pStyle w:val="ListParagraph"/>
         <w:numPr>
           <w:ilvl w:val="0"/>
-          <w:numId w:val="42"/>
+          <w:numId w:val="41"/>
         </w:numPr>
       </w:pPr>
       <w:r>
@@ -389,7 +389,7 @@
         <w:pStyle w:val="ListParagraph"/>
         <w:numPr>
           <w:ilvl w:val="0"/>
-          <w:numId w:val="42"/>
+          <w:numId w:val="41"/>
         </w:numPr>
       </w:pPr>
       <w:r>
@@ -419,7 +419,7 @@
         <w:pStyle w:val="ListParagraph"/>
         <w:numPr>
           <w:ilvl w:val="0"/>
-          <w:numId w:val="42"/>
+          <w:numId w:val="41"/>
         </w:numPr>
       </w:pPr>
       <w:r>
@@ -449,7 +449,7 @@
         <w:pStyle w:val="ListParagraph"/>
         <w:numPr>
           <w:ilvl w:val="0"/>
-          <w:numId w:val="42"/>
+          <w:numId w:val="41"/>
         </w:numPr>
       </w:pPr>
       <w:r>
@@ -550,7 +550,23 @@
         <w:t xml:space="preserve"> labs</w:t>
       </w:r>
       <w:r>
-        <w:t xml:space="preserve"> of Michael J. Toth and Michael J. MacCoss.</w:t>
+        <w:t xml:space="preserve"> of Michael J. </w:t>
+      </w:r>
+      <w:proofErr w:type="spellStart"/>
+      <w:r>
+        <w:t>Toth</w:t>
+      </w:r>
+      <w:proofErr w:type="spellEnd"/>
+      <w:r>
+        <w:t xml:space="preserve"> and Michael J. </w:t>
+      </w:r>
+      <w:proofErr w:type="spellStart"/>
+      <w:r>
+        <w:t>MacCoss</w:t>
+      </w:r>
+      <w:proofErr w:type="spellEnd"/>
+      <w:r>
+        <w:t>.</w:t>
       </w:r>
     </w:p>
     <w:p>
@@ -653,7 +669,15 @@
         <w:t>collected</w:t>
       </w:r>
       <w:r>
-        <w:t xml:space="preserve"> at the MacCoss lab </w:t>
+        <w:t xml:space="preserve"> at the </w:t>
+      </w:r>
+      <w:proofErr w:type="spellStart"/>
+      <w:r>
+        <w:t>MacCoss</w:t>
+      </w:r>
+      <w:proofErr w:type="spellEnd"/>
+      <w:r>
+        <w:t xml:space="preserve"> lab </w:t>
       </w:r>
       <w:r>
         <w:t>while investigating</w:t>
@@ -779,8 +803,16 @@
         <w:rPr>
           <w:i/>
         </w:rPr>
-        <w:t>in silico</w:t>
-      </w:r>
+        <w:t xml:space="preserve">in </w:t>
+      </w:r>
+      <w:proofErr w:type="spellStart"/>
+      <w:r>
+        <w:rPr>
+          <w:i/>
+        </w:rPr>
+        <w:t>silico</w:t>
+      </w:r>
+      <w:proofErr w:type="spellEnd"/>
       <w:r>
         <w:t xml:space="preserve"> tryptic digestion</w:t>
       </w:r>
@@ -809,8 +841,16 @@
         <w:rPr>
           <w:i/>
         </w:rPr>
-        <w:t>in silico</w:t>
-      </w:r>
+        <w:t xml:space="preserve">in </w:t>
+      </w:r>
+      <w:proofErr w:type="spellStart"/>
+      <w:r>
+        <w:rPr>
+          <w:i/>
+        </w:rPr>
+        <w:t>silico</w:t>
+      </w:r>
+      <w:proofErr w:type="spellEnd"/>
       <w:r>
         <w:t xml:space="preserve"> processing </w:t>
       </w:r>
@@ -901,18 +941,29 @@
         <w:t>3</w:t>
       </w:r>
       <w:r>
-        <w:t xml:space="preserve"> through y</w:t>
+        <w:t xml:space="preserve"> through </w:t>
+      </w:r>
+      <w:proofErr w:type="gramStart"/>
+      <w:r>
+        <w:t>y</w:t>
       </w:r>
       <w:r>
         <w:rPr>
           <w:vertAlign w:val="subscript"/>
         </w:rPr>
-        <w:t>(n-1</w:t>
-      </w:r>
+        <w:t>(</w:t>
+      </w:r>
+      <w:proofErr w:type="gramEnd"/>
       <w:r>
         <w:rPr>
           <w:vertAlign w:val="subscript"/>
         </w:rPr>
+        <w:t>n-1</w:t>
+      </w:r>
+      <w:r>
+        <w:rPr>
+          <w:vertAlign w:val="subscript"/>
+        </w:rPr>
         <w:t>)</w:t>
       </w:r>
       <w:r>
@@ -1038,7 +1089,15 @@
         <w:t>elution of the targeted y-ions</w:t>
       </w:r>
       <w:r>
-        <w:t xml:space="preserve"> (2 with 3 ions, 5 with 4 ions, 27 with 5 ions and 103 with 6 ions)</w:t>
+        <w:t xml:space="preserve"> (2 with 3 ions, 5 with 4 ions, 27 with 5 </w:t>
+      </w:r>
+      <w:proofErr w:type="gramStart"/>
+      <w:r>
+        <w:t>ions</w:t>
+      </w:r>
+      <w:proofErr w:type="gramEnd"/>
+      <w:r>
+        <w:t xml:space="preserve"> and 103 with 6 ions)</w:t>
       </w:r>
       <w:r>
         <w:t>.</w:t>
@@ -1144,7 +1203,7 @@
           <v:shape id="_x0000_i1025" type="#_x0000_t75" style="width:468pt;height:330.75pt" o:ole="">
             <v:imagedata r:id="rId11" o:title=""/>
           </v:shape>
-          <o:OLEObject Type="Embed" ProgID="Unknown" ShapeID="_x0000_i1025" DrawAspect="Content" ObjectID="_1487772703" r:id="rId12"/>
+          <o:OLEObject Type="Embed" ProgID="Unknown" ShapeID="_x0000_i1025" DrawAspect="Content" ObjectID="_1489943067" r:id="rId12"/>
         </w:object>
       </w:r>
     </w:p>
@@ -1197,9 +1256,11 @@
       <w:r>
         <w:t>“</w:t>
       </w:r>
+      <w:proofErr w:type="spellStart"/>
       <w:r>
         <w:t>Rat_plasma.sky</w:t>
       </w:r>
+      <w:proofErr w:type="spellEnd"/>
       <w:r>
         <w:t>”</w:t>
       </w:r>
@@ -1861,7 +1922,7 @@
         </w:rPr>
         <w:lastRenderedPageBreak/>
         <w:drawing>
-          <wp:inline distT="0" distB="0" distL="0" distR="0" wp14:anchorId="32F6E30D" wp14:editId="44713CF8">
+          <wp:inline distT="0" distB="0" distL="0" distR="0" wp14:anchorId="738267C8" wp14:editId="6CD457B8">
             <wp:extent cx="5934075" cy="4619625"/>
             <wp:effectExtent l="0" t="0" r="9525" b="9525"/>
             <wp:docPr id="1" name="Picture 1"/>
@@ -2506,11 +2567,12 @@
         <w:rPr>
           <w:noProof/>
         </w:rPr>
+        <w:lastRenderedPageBreak/>
         <w:drawing>
-          <wp:inline distT="0" distB="0" distL="0" distR="0" wp14:anchorId="3421B36C" wp14:editId="0BECFDA5">
-            <wp:extent cx="2990850" cy="2457450"/>
-            <wp:effectExtent l="0" t="0" r="0" b="0"/>
-            <wp:docPr id="16" name="Picture 16"/>
+          <wp:inline distT="0" distB="0" distL="0" distR="0" wp14:anchorId="16E4735A" wp14:editId="5A195EFD">
+            <wp:extent cx="2990850" cy="3000375"/>
+            <wp:effectExtent l="0" t="0" r="0" b="9525"/>
+            <wp:docPr id="17" name="Picture 17"/>
             <wp:cNvGraphicFramePr>
               <a:graphicFrameLocks xmlns:a="http://schemas.openxmlformats.org/drawingml/2006/main" noChangeAspect="1"/>
             </wp:cNvGraphicFramePr>
@@ -2530,7 +2592,7 @@
                   <pic:spPr>
                     <a:xfrm>
                       <a:off x="0" y="0"/>
-                      <a:ext cx="2990850" cy="2457450"/>
+                      <a:ext cx="2990850" cy="3000375"/>
                     </a:xfrm>
                     <a:prstGeom prst="rect">
                       <a:avLst/>
@@ -2552,7 +2614,6 @@
         </w:numPr>
       </w:pPr>
       <w:r>
-        <w:lastRenderedPageBreak/>
         <w:t xml:space="preserve">Click the </w:t>
       </w:r>
       <w:r>
@@ -2659,7 +2720,11 @@
         <w:t>,</w:t>
       </w:r>
       <w:r>
-        <w:t xml:space="preserve"> the tutorial will return to using images bet</w:t>
+        <w:t xml:space="preserve"> the tutorial will return to using </w:t>
+      </w:r>
+      <w:r>
+        <w:lastRenderedPageBreak/>
+        <w:t>images bet</w:t>
       </w:r>
       <w:r>
         <w:t xml:space="preserve">ter suited to </w:t>
@@ -2777,7 +2842,6 @@
         <w:rPr>
           <w:noProof/>
         </w:rPr>
-        <w:lastRenderedPageBreak/>
         <w:drawing>
           <wp:inline distT="0" distB="0" distL="0" distR="0" wp14:anchorId="2F3C54B5" wp14:editId="626DAF63">
             <wp:extent cx="5943600" cy="2744788"/>
@@ -2978,6 +3042,7 @@
         <w:rPr>
           <w:noProof/>
         </w:rPr>
+        <w:lastRenderedPageBreak/>
         <w:drawing>
           <wp:inline distT="0" distB="0" distL="0" distR="0" wp14:anchorId="41DF5EA3" wp14:editId="55F0AAC4">
             <wp:extent cx="5943600" cy="2744788"/>
@@ -3054,11 +3119,7 @@
         <w:t xml:space="preserve"> </w:t>
       </w:r>
       <w:r>
-        <w:t xml:space="preserve">Furthermore, is it </w:t>
-      </w:r>
-      <w:r>
-        <w:lastRenderedPageBreak/>
-        <w:t>unlikely that</w:t>
+        <w:t>Furthermore, is it unlikely that</w:t>
       </w:r>
       <w:r>
         <w:t xml:space="preserve"> any integration adjustment</w:t>
@@ -3073,7 +3134,15 @@
         <w:t xml:space="preserve">that </w:t>
       </w:r>
       <w:r>
-        <w:t xml:space="preserve">can be measured consistently across all runs.  </w:t>
+        <w:t xml:space="preserve">can be measured consistently across all </w:t>
+      </w:r>
+      <w:proofErr w:type="gramStart"/>
+      <w:r>
+        <w:t>runs.</w:t>
+      </w:r>
+      <w:proofErr w:type="gramEnd"/>
+      <w:r>
+        <w:t xml:space="preserve">  </w:t>
       </w:r>
       <w:r>
         <w:t>Th</w:t>
@@ -3206,6 +3275,7 @@
         <w:jc w:val="both"/>
       </w:pPr>
       <w:r>
+        <w:lastRenderedPageBreak/>
         <w:t>However, y</w:t>
       </w:r>
       <w:r>
@@ -3363,16 +3433,6 @@
       <w:r>
         <w:t>.</w:t>
       </w:r>
-    </w:p>
-    <w:p>
-      <w:r>
-        <w:br w:type="page"/>
-      </w:r>
-    </w:p>
-    <w:p>
-      <w:pPr>
-        <w:pStyle w:val="ListParagraph"/>
-      </w:pPr>
     </w:p>
     <w:p>
       <w:r>
@@ -3465,6 +3525,7 @@
         <w:rPr>
           <w:noProof/>
         </w:rPr>
+        <w:lastRenderedPageBreak/>
         <w:drawing>
           <wp:inline distT="0" distB="0" distL="0" distR="0" wp14:anchorId="708404CF" wp14:editId="13B961BA">
             <wp:extent cx="5943600" cy="2676948"/>
@@ -3623,18 +3684,7 @@
       </w:r>
     </w:p>
     <w:p>
-      <w:pPr>
-        <w:jc w:val="both"/>
-      </w:pPr>
-    </w:p>
-    <w:p>
-      <w:pPr>
-        <w:jc w:val="both"/>
-      </w:pPr>
-    </w:p>
-    <w:p>
-      <w:r>
-        <w:lastRenderedPageBreak/>
+      <w:r>
         <w:t>Do the following to inspect and correct these peaks:</w:t>
       </w:r>
     </w:p>
@@ -3675,10 +3725,10 @@
           <w:noProof/>
         </w:rPr>
         <w:drawing>
-          <wp:inline distT="0" distB="0" distL="0" distR="0" wp14:anchorId="49E6DF08" wp14:editId="3907142B">
-            <wp:extent cx="4829175" cy="3314700"/>
+          <wp:inline distT="0" distB="0" distL="0" distR="0" wp14:anchorId="2562B9C6" wp14:editId="000E90EA">
+            <wp:extent cx="4819650" cy="3295650"/>
             <wp:effectExtent l="0" t="0" r="0" b="0"/>
-            <wp:docPr id="35" name="Picture 35"/>
+            <wp:docPr id="16" name="Picture 16"/>
             <wp:cNvGraphicFramePr>
               <a:graphicFrameLocks xmlns:a="http://schemas.openxmlformats.org/drawingml/2006/main" noChangeAspect="1"/>
             </wp:cNvGraphicFramePr>
@@ -3686,7 +3736,7 @@
               <a:graphicData uri="http://schemas.openxmlformats.org/drawingml/2006/picture">
                 <pic:pic xmlns:pic="http://schemas.openxmlformats.org/drawingml/2006/picture">
                   <pic:nvPicPr>
-                    <pic:cNvPr id="0" name="Picture 26"/>
+                    <pic:cNvPr id="0" name="Picture 2"/>
                     <pic:cNvPicPr>
                       <a:picLocks noChangeAspect="1" noChangeArrowheads="1"/>
                     </pic:cNvPicPr>
@@ -3707,7 +3757,7 @@
                   <pic:spPr bwMode="auto">
                     <a:xfrm>
                       <a:off x="0" y="0"/>
-                      <a:ext cx="4829175" cy="3314700"/>
+                      <a:ext cx="4819650" cy="3295650"/>
                     </a:xfrm>
                     <a:prstGeom prst="rect">
                       <a:avLst/>
@@ -3726,6 +3776,7 @@
     </w:p>
     <w:p>
       <w:r>
+        <w:lastRenderedPageBreak/>
         <w:t>While plots for the correctly integrated peaks look more like this:</w:t>
       </w:r>
     </w:p>
@@ -3789,7 +3840,6 @@
         <w:jc w:val="both"/>
       </w:pPr>
       <w:r>
-        <w:lastRenderedPageBreak/>
         <w:t xml:space="preserve">Since </w:t>
       </w:r>
       <w:r>
@@ -4047,6 +4097,7 @@
         <w:jc w:val="both"/>
       </w:pPr>
       <w:r>
+        <w:lastRenderedPageBreak/>
         <w:t xml:space="preserve">Skyline defines a truncated peak as any peak where one of its boundaries is at a terminal point of the chromatogram and the intensity at </w:t>
       </w:r>
       <w:r>
@@ -4177,11 +4228,19 @@
       <w:r>
         <w:t xml:space="preserve">Check </w:t>
       </w:r>
-      <w:r>
-        <w:rPr>
-          <w:b/>
-        </w:rPr>
-        <w:t>Truncated peaks</w:t>
+      <w:proofErr w:type="gramStart"/>
+      <w:r>
+        <w:rPr>
+          <w:b/>
+        </w:rPr>
+        <w:t>Truncated</w:t>
+      </w:r>
+      <w:proofErr w:type="gramEnd"/>
+      <w:r>
+        <w:rPr>
+          <w:b/>
+        </w:rPr>
+        <w:t xml:space="preserve"> peaks</w:t>
       </w:r>
       <w:r>
         <w:t xml:space="preserve"> (and uncheck anything else that may be checked).</w:t>
@@ -4213,10 +4272,10 @@
           <w:noProof/>
         </w:rPr>
         <w:drawing>
-          <wp:inline distT="0" distB="0" distL="0" distR="0" wp14:anchorId="28A13E4C" wp14:editId="4CDFA567">
+          <wp:inline distT="0" distB="0" distL="0" distR="0" wp14:anchorId="72F64CB2" wp14:editId="6DE94EEF">
             <wp:extent cx="3771900" cy="3038475"/>
             <wp:effectExtent l="0" t="0" r="0" b="9525"/>
-            <wp:docPr id="37" name="Picture 37"/>
+            <wp:docPr id="18" name="Picture 18"/>
             <wp:cNvGraphicFramePr>
               <a:graphicFrameLocks xmlns:a="http://schemas.openxmlformats.org/drawingml/2006/main" noChangeAspect="1"/>
             </wp:cNvGraphicFramePr>
@@ -4620,7 +4679,15 @@
         </w:numPr>
       </w:pPr>
       <w:r>
-        <w:t>Expand the tree to check Proteins &gt; Peptides &gt; Precursors &gt; PrecursorResults &gt; Count Truncated.</w:t>
+        <w:t xml:space="preserve">Expand the tree to check Proteins &gt; Peptides &gt; Precursors &gt; </w:t>
+      </w:r>
+      <w:proofErr w:type="spellStart"/>
+      <w:r>
+        <w:t>PrecursorResults</w:t>
+      </w:r>
+      <w:proofErr w:type="spellEnd"/>
+      <w:r>
+        <w:t xml:space="preserve"> &gt; Count Truncated.</w:t>
       </w:r>
     </w:p>
     <w:p>
@@ -4643,10 +4710,10 @@
           <w:noProof/>
         </w:rPr>
         <w:drawing>
-          <wp:inline distT="0" distB="0" distL="0" distR="0" wp14:anchorId="6B24FB10" wp14:editId="62CB07AC">
-            <wp:extent cx="5943600" cy="4825365"/>
+          <wp:inline distT="0" distB="0" distL="0" distR="0" wp14:anchorId="3D6D3786" wp14:editId="4C28BA71">
+            <wp:extent cx="5943600" cy="4667250"/>
             <wp:effectExtent l="0" t="0" r="0" b="0"/>
-            <wp:docPr id="148" name="Picture 148"/>
+            <wp:docPr id="24" name="Picture 24"/>
             <wp:cNvGraphicFramePr>
               <a:graphicFrameLocks xmlns:a="http://schemas.openxmlformats.org/drawingml/2006/main" noChangeAspect="1"/>
             </wp:cNvGraphicFramePr>
@@ -4666,7 +4733,7 @@
                   <pic:spPr>
                     <a:xfrm>
                       <a:off x="0" y="0"/>
-                      <a:ext cx="5943600" cy="4825365"/>
+                      <a:ext cx="5943600" cy="4667250"/>
                     </a:xfrm>
                     <a:prstGeom prst="rect">
                       <a:avLst/>
@@ -4733,7 +4800,6 @@
         </w:numPr>
       </w:pPr>
       <w:r>
-        <w:lastRenderedPageBreak/>
         <w:t xml:space="preserve">Click the </w:t>
       </w:r>
       <w:r>
@@ -4755,6 +4821,7 @@
         </w:numPr>
       </w:pPr>
       <w:r>
+        <w:lastRenderedPageBreak/>
         <w:t xml:space="preserve">From the </w:t>
       </w:r>
       <w:r>
@@ -4820,10 +4887,10 @@
           <w:noProof/>
         </w:rPr>
         <w:drawing>
-          <wp:inline distT="0" distB="0" distL="0" distR="0" wp14:anchorId="259D123E" wp14:editId="69DDA946">
-            <wp:extent cx="5943600" cy="4900295"/>
+          <wp:inline distT="0" distB="0" distL="0" distR="0" wp14:anchorId="06EA6E73" wp14:editId="57162F7A">
+            <wp:extent cx="5943600" cy="4918710"/>
             <wp:effectExtent l="0" t="0" r="0" b="0"/>
-            <wp:docPr id="149" name="Picture 149"/>
+            <wp:docPr id="27" name="Picture 27"/>
             <wp:cNvGraphicFramePr>
               <a:graphicFrameLocks xmlns:a="http://schemas.openxmlformats.org/drawingml/2006/main" noChangeAspect="1"/>
             </wp:cNvGraphicFramePr>
@@ -4843,7 +4910,7 @@
                   <pic:spPr>
                     <a:xfrm>
                       <a:off x="0" y="0"/>
-                      <a:ext cx="5943600" cy="4900295"/>
+                      <a:ext cx="5943600" cy="4918710"/>
                     </a:xfrm>
                     <a:prstGeom prst="rect">
                       <a:avLst/>
@@ -4916,10 +4983,10 @@
         </w:rPr>
         <w:lastRenderedPageBreak/>
         <w:drawing>
-          <wp:inline distT="0" distB="0" distL="0" distR="0" wp14:anchorId="336ABB27" wp14:editId="209A9BC4">
-            <wp:extent cx="4914900" cy="3028950"/>
-            <wp:effectExtent l="0" t="0" r="0" b="0"/>
-            <wp:docPr id="150" name="Picture 150"/>
+          <wp:inline distT="0" distB="0" distL="0" distR="0" wp14:anchorId="40CE8356" wp14:editId="4D91404D">
+            <wp:extent cx="4895850" cy="3000375"/>
+            <wp:effectExtent l="0" t="0" r="0" b="9525"/>
+            <wp:docPr id="34" name="Picture 34"/>
             <wp:cNvGraphicFramePr>
               <a:graphicFrameLocks xmlns:a="http://schemas.openxmlformats.org/drawingml/2006/main" noChangeAspect="1"/>
             </wp:cNvGraphicFramePr>
@@ -4939,7 +5006,7 @@
                   <pic:spPr>
                     <a:xfrm>
                       <a:off x="0" y="0"/>
-                      <a:ext cx="4914900" cy="3028950"/>
+                      <a:ext cx="4895850" cy="3000375"/>
                     </a:xfrm>
                     <a:prstGeom prst="rect">
                       <a:avLst/>
@@ -5326,12 +5393,14 @@
       <w:r>
         <w:t xml:space="preserve"> and click </w:t>
       </w:r>
+      <w:proofErr w:type="gramStart"/>
       <w:r>
         <w:rPr>
           <w:b/>
         </w:rPr>
         <w:t>None</w:t>
       </w:r>
+      <w:proofErr w:type="gramEnd"/>
       <w:r>
         <w:t>.</w:t>
       </w:r>
@@ -5374,7 +5443,15 @@
         <w:jc w:val="both"/>
       </w:pPr>
       <w:r>
-        <w:t xml:space="preserve">Skyline will show you the dot-product (dotp) relationship, a measure of similarity </w:t>
+        <w:t>Skyline will show you the dot-product (</w:t>
+      </w:r>
+      <w:proofErr w:type="spellStart"/>
+      <w:r>
+        <w:t>dotp</w:t>
+      </w:r>
+      <w:proofErr w:type="spellEnd"/>
+      <w:r>
+        <w:t xml:space="preserve">) relationship, a measure of similarity </w:t>
       </w:r>
       <w:r>
         <w:t xml:space="preserve">between the library spectrum peaks and the measured peak areas </w:t>
@@ -5464,11 +5541,19 @@
       <w:r>
         <w:t xml:space="preserve">If you used zooming, right-click and click </w:t>
       </w:r>
-      <w:r>
-        <w:rPr>
-          <w:b/>
-        </w:rPr>
-        <w:t>Undo All Zoom</w:t>
+      <w:proofErr w:type="gramStart"/>
+      <w:r>
+        <w:rPr>
+          <w:b/>
+        </w:rPr>
+        <w:t>Undo</w:t>
+      </w:r>
+      <w:proofErr w:type="gramEnd"/>
+      <w:r>
+        <w:rPr>
+          <w:b/>
+        </w:rPr>
+        <w:t xml:space="preserve"> All Zoom</w:t>
       </w:r>
       <w:r>
         <w:rPr>
@@ -6067,12 +6152,14 @@
       <w:r>
         <w:t xml:space="preserve"> and click </w:t>
       </w:r>
+      <w:proofErr w:type="gramStart"/>
       <w:r>
         <w:rPr>
           <w:b/>
         </w:rPr>
         <w:t>None</w:t>
       </w:r>
+      <w:proofErr w:type="gramEnd"/>
       <w:r>
         <w:t xml:space="preserve"> (Shift-F11).</w:t>
       </w:r>
@@ -6315,8 +6402,16 @@
         <w:rPr>
           <w:b/>
         </w:rPr>
-        <w:t xml:space="preserve"> All</w:t>
-      </w:r>
+        <w:t xml:space="preserve"> </w:t>
+      </w:r>
+      <w:proofErr w:type="gramStart"/>
+      <w:r>
+        <w:rPr>
+          <w:b/>
+        </w:rPr>
+        <w:t>All</w:t>
+      </w:r>
+      <w:proofErr w:type="gramEnd"/>
       <w:r>
         <w:t>.</w:t>
       </w:r>
@@ -7363,12 +7458,14 @@
       <w:r>
         <w:t xml:space="preserve">contain global standard peptides (from C. </w:t>
       </w:r>
+      <w:proofErr w:type="spellStart"/>
       <w:r>
         <w:rPr>
           <w:i/>
         </w:rPr>
         <w:t>elegans</w:t>
       </w:r>
+      <w:proofErr w:type="spellEnd"/>
       <w:r>
         <w:t xml:space="preserve">) that were </w:t>
       </w:r>
@@ -7498,12 +7595,14 @@
       <w:r>
         <w:t xml:space="preserve">and AFGLSSPR grouped in the list named “S” are the injected C. </w:t>
       </w:r>
+      <w:proofErr w:type="spellStart"/>
       <w:r>
         <w:rPr>
           <w:i/>
         </w:rPr>
         <w:t>elegans</w:t>
       </w:r>
+      <w:proofErr w:type="spellEnd"/>
       <w:r>
         <w:t xml:space="preserve"> peptides for this experiment.</w:t>
       </w:r>
@@ -7750,7 +7849,7 @@
         <w:pStyle w:val="ListParagraph"/>
         <w:numPr>
           <w:ilvl w:val="0"/>
-          <w:numId w:val="45"/>
+          <w:numId w:val="43"/>
         </w:numPr>
         <w:jc w:val="both"/>
       </w:pPr>
@@ -7887,12 +7986,14 @@
       <w:r>
         <w:t xml:space="preserve"> and click </w:t>
       </w:r>
+      <w:proofErr w:type="gramStart"/>
       <w:r>
         <w:rPr>
           <w:b/>
         </w:rPr>
         <w:t>None</w:t>
       </w:r>
+      <w:proofErr w:type="gramEnd"/>
       <w:r>
         <w:t>.</w:t>
       </w:r>
@@ -8067,10 +8168,10 @@
           <w:noProof/>
         </w:rPr>
         <w:drawing>
-          <wp:inline distT="0" distB="0" distL="0" distR="0" wp14:anchorId="7E61A73C" wp14:editId="03599CA4">
-            <wp:extent cx="4114800" cy="2475677"/>
+          <wp:inline distT="0" distB="0" distL="0" distR="0" wp14:anchorId="025691A8" wp14:editId="4AC00CD0">
+            <wp:extent cx="4819650" cy="3295650"/>
             <wp:effectExtent l="0" t="0" r="0" b="0"/>
-            <wp:docPr id="88" name="Picture 88"/>
+            <wp:docPr id="40" name="Picture 40"/>
             <wp:cNvGraphicFramePr>
               <a:graphicFrameLocks xmlns:a="http://schemas.openxmlformats.org/drawingml/2006/main" noChangeAspect="1"/>
             </wp:cNvGraphicFramePr>
@@ -8078,7 +8179,7 @@
               <a:graphicData uri="http://schemas.openxmlformats.org/drawingml/2006/picture">
                 <pic:pic xmlns:pic="http://schemas.openxmlformats.org/drawingml/2006/picture">
                   <pic:nvPicPr>
-                    <pic:cNvPr id="0" name="Picture 63"/>
+                    <pic:cNvPr id="0" name="Picture 4"/>
                     <pic:cNvPicPr>
                       <a:picLocks noChangeAspect="1" noChangeArrowheads="1"/>
                     </pic:cNvPicPr>
@@ -8099,7 +8200,7 @@
                   <pic:spPr bwMode="auto">
                     <a:xfrm>
                       <a:off x="0" y="0"/>
-                      <a:ext cx="4114800" cy="2475677"/>
+                      <a:ext cx="4819650" cy="3295650"/>
                     </a:xfrm>
                     <a:prstGeom prst="rect">
                       <a:avLst/>
@@ -8158,10 +8259,10 @@
         </w:rPr>
         <w:lastRenderedPageBreak/>
         <w:drawing>
-          <wp:inline distT="0" distB="0" distL="0" distR="0" wp14:anchorId="1FDAEC2A" wp14:editId="2CA2BDA8">
-            <wp:extent cx="4114800" cy="2475677"/>
+          <wp:inline distT="0" distB="0" distL="0" distR="0" wp14:anchorId="69692572" wp14:editId="7CB4022C">
+            <wp:extent cx="4819650" cy="3295650"/>
             <wp:effectExtent l="0" t="0" r="0" b="0"/>
-            <wp:docPr id="89" name="Picture 89"/>
+            <wp:docPr id="41" name="Picture 41"/>
             <wp:cNvGraphicFramePr>
               <a:graphicFrameLocks xmlns:a="http://schemas.openxmlformats.org/drawingml/2006/main" noChangeAspect="1"/>
             </wp:cNvGraphicFramePr>
@@ -8169,7 +8270,7 @@
               <a:graphicData uri="http://schemas.openxmlformats.org/drawingml/2006/picture">
                 <pic:pic xmlns:pic="http://schemas.openxmlformats.org/drawingml/2006/picture">
                   <pic:nvPicPr>
-                    <pic:cNvPr id="0" name="Picture 64"/>
+                    <pic:cNvPr id="0" name="Picture 5"/>
                     <pic:cNvPicPr>
                       <a:picLocks noChangeAspect="1" noChangeArrowheads="1"/>
                     </pic:cNvPicPr>
@@ -8190,7 +8291,7 @@
                   <pic:spPr bwMode="auto">
                     <a:xfrm>
                       <a:off x="0" y="0"/>
-                      <a:ext cx="4114800" cy="2475677"/>
+                      <a:ext cx="4819650" cy="3295650"/>
                     </a:xfrm>
                     <a:prstGeom prst="rect">
                       <a:avLst/>
@@ -8618,10 +8719,10 @@
         </w:rPr>
         <w:lastRenderedPageBreak/>
         <w:drawing>
-          <wp:inline distT="0" distB="0" distL="0" distR="0" wp14:anchorId="7A52AAEC" wp14:editId="50741838">
-            <wp:extent cx="4670854" cy="3182836"/>
-            <wp:effectExtent l="0" t="0" r="0" b="0"/>
-            <wp:docPr id="90" name="Picture 90"/>
+          <wp:inline distT="0" distB="0" distL="0" distR="0" wp14:anchorId="0C11656E" wp14:editId="0DE04562">
+            <wp:extent cx="4667250" cy="3171825"/>
+            <wp:effectExtent l="0" t="0" r="0" b="9525"/>
+            <wp:docPr id="43" name="Picture 43"/>
             <wp:cNvGraphicFramePr>
               <a:graphicFrameLocks xmlns:a="http://schemas.openxmlformats.org/drawingml/2006/main" noChangeAspect="1"/>
             </wp:cNvGraphicFramePr>
@@ -8629,7 +8730,7 @@
               <a:graphicData uri="http://schemas.openxmlformats.org/drawingml/2006/picture">
                 <pic:pic xmlns:pic="http://schemas.openxmlformats.org/drawingml/2006/picture">
                   <pic:nvPicPr>
-                    <pic:cNvPr id="0" name="Picture 65"/>
+                    <pic:cNvPr id="0" name="Picture 6"/>
                     <pic:cNvPicPr>
                       <a:picLocks noChangeAspect="1" noChangeArrowheads="1"/>
                     </pic:cNvPicPr>
@@ -8650,7 +8751,7 @@
                   <pic:spPr bwMode="auto">
                     <a:xfrm>
                       <a:off x="0" y="0"/>
-                      <a:ext cx="4745005" cy="3233364"/>
+                      <a:ext cx="4667250" cy="3171825"/>
                     </a:xfrm>
                     <a:prstGeom prst="rect">
                       <a:avLst/>
@@ -9065,7 +9166,7 @@
         <w:pStyle w:val="ListParagraph"/>
         <w:numPr>
           <w:ilvl w:val="0"/>
-          <w:numId w:val="43"/>
+          <w:numId w:val="42"/>
         </w:numPr>
       </w:pPr>
       <w:r>
@@ -9891,12 +9992,14 @@
       <w:r>
         <w:t xml:space="preserve"> and click </w:t>
       </w:r>
+      <w:proofErr w:type="gramStart"/>
       <w:r>
         <w:rPr>
           <w:b/>
         </w:rPr>
         <w:t>None</w:t>
       </w:r>
+      <w:proofErr w:type="gramEnd"/>
       <w:r>
         <w:t>.</w:t>
       </w:r>
@@ -10504,7 +10607,15 @@
         <w:t xml:space="preserve"> the </w:t>
       </w:r>
       <w:r>
-        <w:t>peak annotation “23.4 (dotp 0.82)”</w:t>
+        <w:t>peak annotation “23.4 (</w:t>
+      </w:r>
+      <w:proofErr w:type="spellStart"/>
+      <w:r>
+        <w:t>dotp</w:t>
+      </w:r>
+      <w:proofErr w:type="spellEnd"/>
+      <w:r>
+        <w:t xml:space="preserve"> 0.82)”</w:t>
       </w:r>
       <w:r>
         <w:t>.</w:t>
@@ -10951,7 +11062,15 @@
         <w:t xml:space="preserve"> in the chromatogram graphs where Skyline displays the low dot product values </w:t>
       </w:r>
       <w:r>
-        <w:t xml:space="preserve">“(dotp 0.28)” </w:t>
+        <w:t>“(</w:t>
+      </w:r>
+      <w:proofErr w:type="spellStart"/>
+      <w:r>
+        <w:t>dotp</w:t>
+      </w:r>
+      <w:proofErr w:type="spellEnd"/>
+      <w:r>
+        <w:t xml:space="preserve"> 0.28)” </w:t>
       </w:r>
       <w:r>
         <w:t>beneath the peak retention times</w:t>
@@ -11020,13 +11139,34 @@
         <w:jc w:val="both"/>
       </w:pPr>
       <w:r>
-        <w:t xml:space="preserve">Skyline displays the “dotp” value like this when there is another peak on the graph with a higher </w:t>
-      </w:r>
-      <w:r>
-        <w:t xml:space="preserve">dotp </w:t>
-      </w:r>
-      <w:r>
-        <w:t xml:space="preserve">value.  In the case above, you cannot see the peak with the better dotp value because it is </w:t>
+        <w:t>Skyline displays the “</w:t>
+      </w:r>
+      <w:proofErr w:type="spellStart"/>
+      <w:r>
+        <w:t>dotp</w:t>
+      </w:r>
+      <w:proofErr w:type="spellEnd"/>
+      <w:r>
+        <w:t xml:space="preserve">” value like this when there is another peak on the graph with a higher </w:t>
+      </w:r>
+      <w:proofErr w:type="spellStart"/>
+      <w:r>
+        <w:t>dotp</w:t>
+      </w:r>
+      <w:proofErr w:type="spellEnd"/>
+      <w:r>
+        <w:t xml:space="preserve"> </w:t>
+      </w:r>
+      <w:r>
+        <w:t xml:space="preserve">value.  In the case above, you cannot see the peak with the better </w:t>
+      </w:r>
+      <w:proofErr w:type="spellStart"/>
+      <w:r>
+        <w:t>dotp</w:t>
+      </w:r>
+      <w:proofErr w:type="spellEnd"/>
+      <w:r>
+        <w:t xml:space="preserve"> value because it is </w:t>
       </w:r>
       <w:r>
         <w:t>down near</w:t>
@@ -11074,7 +11214,15 @@
     </w:p>
     <w:p>
       <w:r>
-        <w:t>This will zoom the graph y-scale until you can see the smaller peak with a better dotp value.</w:t>
+        <w:t xml:space="preserve">This will zoom the graph y-scale until you can see the smaller peak with a better </w:t>
+      </w:r>
+      <w:proofErr w:type="spellStart"/>
+      <w:r>
+        <w:t>dotp</w:t>
+      </w:r>
+      <w:proofErr w:type="spellEnd"/>
+      <w:r>
+        <w:t xml:space="preserve"> value.</w:t>
       </w:r>
     </w:p>
     <w:p>
@@ -12400,13 +12548,37 @@
         <w:t>as “replicates” in Skyline.</w:t>
       </w:r>
       <w:r>
-        <w:t xml:space="preserve">  For such classification Skyline provides replicate annotations.  In this tutorial, you will use three replicate annotations: SubjectId, BioReplicate and Condition.</w:t>
+        <w:t xml:space="preserve">  For such classification Skyline provides replicate annotations.  In this tutorial, you will use three replicate annotations: </w:t>
+      </w:r>
+      <w:proofErr w:type="spellStart"/>
+      <w:r>
+        <w:t>SubjectId</w:t>
+      </w:r>
+      <w:proofErr w:type="spellEnd"/>
+      <w:r>
+        <w:t xml:space="preserve">, </w:t>
+      </w:r>
+      <w:proofErr w:type="spellStart"/>
+      <w:r>
+        <w:t>BioReplicate</w:t>
+      </w:r>
+      <w:proofErr w:type="spellEnd"/>
+      <w:r>
+        <w:t xml:space="preserve"> and Condition.</w:t>
       </w:r>
     </w:p>
     <w:p>
       <w:r>
         <w:lastRenderedPageBreak/>
-        <w:t>To define the SubjectId annotation, perform the following steps:</w:t>
+        <w:t xml:space="preserve">To define the </w:t>
+      </w:r>
+      <w:proofErr w:type="spellStart"/>
+      <w:r>
+        <w:t>SubjectId</w:t>
+      </w:r>
+      <w:proofErr w:type="spellEnd"/>
+      <w:r>
+        <w:t xml:space="preserve"> annotation, perform the following steps:</w:t>
       </w:r>
     </w:p>
     <w:p>
@@ -12433,7 +12605,7 @@
         <w:rPr>
           <w:b/>
         </w:rPr>
-        <w:t>Annotations</w:t>
+        <w:t>Document Settings</w:t>
       </w:r>
       <w:r>
         <w:t>.</w:t>
@@ -12463,7 +12635,28 @@
         <w:rPr>
           <w:b/>
         </w:rPr>
-        <w:t>Annotation Settings</w:t>
+        <w:t>Annotation</w:t>
+      </w:r>
+      <w:r>
+        <w:rPr>
+          <w:b/>
+        </w:rPr>
+        <w:t>s</w:t>
+      </w:r>
+      <w:r>
+        <w:t xml:space="preserve"> tab of the </w:t>
+      </w:r>
+      <w:r>
+        <w:rPr>
+          <w:b/>
+        </w:rPr>
+        <w:t>Document</w:t>
+      </w:r>
+      <w:r>
+        <w:rPr>
+          <w:b/>
+        </w:rPr>
+        <w:t xml:space="preserve"> Settings</w:t>
       </w:r>
       <w:r>
         <w:t xml:space="preserve"> form.</w:t>
@@ -12526,7 +12719,15 @@
         <w:t>Define Annotation</w:t>
       </w:r>
       <w:r>
-        <w:t xml:space="preserve"> form enter ‘SubjectId’.</w:t>
+        <w:t xml:space="preserve"> form enter ‘</w:t>
+      </w:r>
+      <w:proofErr w:type="spellStart"/>
+      <w:r>
+        <w:t>SubjectId</w:t>
+      </w:r>
+      <w:proofErr w:type="spellEnd"/>
+      <w:r>
+        <w:t>’.</w:t>
       </w:r>
     </w:p>
     <w:p>
@@ -12675,7 +12876,15 @@
         </w:numPr>
       </w:pPr>
       <w:r>
-        <w:t>Check the ‘SubjectId’ annotation you just created.</w:t>
+        <w:t>Check the ‘</w:t>
+      </w:r>
+      <w:proofErr w:type="spellStart"/>
+      <w:r>
+        <w:t>SubjectId</w:t>
+      </w:r>
+      <w:proofErr w:type="spellEnd"/>
+      <w:r>
+        <w:t>’ annotation you just created.</w:t>
       </w:r>
     </w:p>
     <w:p>
@@ -12686,7 +12895,13 @@
         <w:rPr>
           <w:b/>
         </w:rPr>
-        <w:t>Annotation Settings</w:t>
+        <w:t>Document</w:t>
+      </w:r>
+      <w:r>
+        <w:rPr>
+          <w:b/>
+        </w:rPr>
+        <w:t xml:space="preserve"> Settings</w:t>
       </w:r>
       <w:r>
         <w:t xml:space="preserve"> form should look like:</w:t>
@@ -12699,10 +12914,10 @@
         </w:rPr>
         <w:lastRenderedPageBreak/>
         <w:drawing>
-          <wp:inline distT="0" distB="0" distL="0" distR="0" wp14:anchorId="5D273E45" wp14:editId="458CC225">
-            <wp:extent cx="4695825" cy="2886075"/>
-            <wp:effectExtent l="0" t="0" r="9525" b="9525"/>
-            <wp:docPr id="33" name="Picture 33"/>
+          <wp:inline distT="0" distB="0" distL="0" distR="0" wp14:anchorId="7CC70F62" wp14:editId="7BA61F0E">
+            <wp:extent cx="4972050" cy="3238500"/>
+            <wp:effectExtent l="0" t="0" r="0" b="0"/>
+            <wp:docPr id="58" name="Picture 58"/>
             <wp:cNvGraphicFramePr>
               <a:graphicFrameLocks xmlns:a="http://schemas.openxmlformats.org/drawingml/2006/main" noChangeAspect="1"/>
             </wp:cNvGraphicFramePr>
@@ -12722,7 +12937,7 @@
                   <pic:spPr>
                     <a:xfrm>
                       <a:off x="0" y="0"/>
-                      <a:ext cx="4695825" cy="2886075"/>
+                      <a:ext cx="4972050" cy="3238500"/>
                     </a:xfrm>
                     <a:prstGeom prst="rect">
                       <a:avLst/>
@@ -12761,16 +12976,19 @@
         <w:jc w:val="both"/>
       </w:pPr>
       <w:r>
-        <w:t xml:space="preserve">Although this tutorial will not cover full statistical analysis of this data set, it is well suited </w:t>
-      </w:r>
-      <w:r>
-        <w:t xml:space="preserve">for </w:t>
-      </w:r>
-      <w:r>
-        <w:t xml:space="preserve">analysis with </w:t>
-      </w:r>
-      <w:r>
-        <w:t xml:space="preserve">the </w:t>
+        <w:t xml:space="preserve">Although this tutorial will not </w:t>
+      </w:r>
+      <w:r>
+        <w:t>go so far as to cover</w:t>
+      </w:r>
+      <w:r>
+        <w:t xml:space="preserve"> statistical analysis </w:t>
+      </w:r>
+      <w:r>
+        <w:t>methods available in the</w:t>
+      </w:r>
+      <w:r>
+        <w:t xml:space="preserve"> </w:t>
       </w:r>
       <w:r>
         <w:t xml:space="preserve">Skyline External Tool </w:t>
@@ -12778,14 +12996,16 @@
       <w:r>
         <w:t>“</w:t>
       </w:r>
+      <w:proofErr w:type="spellStart"/>
       <w:r>
         <w:t>MSstats</w:t>
       </w:r>
+      <w:proofErr w:type="spellEnd"/>
       <w:r>
         <w:t>”</w:t>
       </w:r>
       <w:r>
-        <w:t xml:space="preserve">.  </w:t>
+        <w:t xml:space="preserve">, it is well suited to such analysis. </w:t>
       </w:r>
       <w:r>
         <w:t>Th</w:t>
@@ -12811,14 +13031,24 @@
       <w:r>
         <w:t xml:space="preserve">demonstrate the use of </w:t>
       </w:r>
+      <w:proofErr w:type="spellStart"/>
       <w:r>
         <w:t>MSstats</w:t>
       </w:r>
+      <w:proofErr w:type="spellEnd"/>
       <w:r>
         <w:t xml:space="preserve"> in many courses and workshops.</w:t>
       </w:r>
       <w:r>
-        <w:t xml:space="preserve">  If you are interested in exploring what MSstats has to offer for this type of analysis, you can get the two other annotations</w:t>
+        <w:t xml:space="preserve">  If you are interested in exploring what </w:t>
+      </w:r>
+      <w:proofErr w:type="spellStart"/>
+      <w:r>
+        <w:t>MSstats</w:t>
+      </w:r>
+      <w:proofErr w:type="spellEnd"/>
+      <w:r>
+        <w:t xml:space="preserve"> has to offer for this type of analysis, you can get the two other annotations</w:t>
       </w:r>
       <w:r>
         <w:t xml:space="preserve"> it requires</w:t>
@@ -12866,7 +13096,15 @@
         </w:numPr>
       </w:pPr>
       <w:r>
-        <w:t>Select ‘MSstats’ from the list of tools.</w:t>
+        <w:t>Select ‘</w:t>
+      </w:r>
+      <w:proofErr w:type="spellStart"/>
+      <w:r>
+        <w:t>MSstats</w:t>
+      </w:r>
+      <w:proofErr w:type="spellEnd"/>
+      <w:r>
+        <w:t>’ from the list of tools.</w:t>
       </w:r>
     </w:p>
     <w:p>
@@ -12895,10 +13133,10 @@
           <w:noProof/>
         </w:rPr>
         <w:drawing>
-          <wp:inline distT="0" distB="0" distL="0" distR="0" wp14:anchorId="517FEE14" wp14:editId="33DD45E4">
+          <wp:inline distT="0" distB="0" distL="0" distR="0" wp14:anchorId="648FF1C7" wp14:editId="013B53D0">
             <wp:extent cx="5743575" cy="4162425"/>
             <wp:effectExtent l="0" t="0" r="9525" b="9525"/>
-            <wp:docPr id="19" name="Picture 19"/>
+            <wp:docPr id="45" name="Picture 45"/>
             <wp:cNvGraphicFramePr>
               <a:graphicFrameLocks xmlns:a="http://schemas.openxmlformats.org/drawingml/2006/main" noChangeAspect="1"/>
             </wp:cNvGraphicFramePr>
@@ -12949,7 +13187,15 @@
         <w:t>Install</w:t>
       </w:r>
       <w:r>
-        <w:t xml:space="preserve"> button and follow the prompts until MSstats installation is completed.</w:t>
+        <w:t xml:space="preserve"> button and follow the prompts until </w:t>
+      </w:r>
+      <w:proofErr w:type="spellStart"/>
+      <w:r>
+        <w:t>MSstats</w:t>
+      </w:r>
+      <w:proofErr w:type="spellEnd"/>
+      <w:r>
+        <w:t xml:space="preserve"> installation is completed.</w:t>
       </w:r>
     </w:p>
     <w:p>
@@ -12965,11 +13211,24 @@
       <w:r>
         <w:t xml:space="preserve">added during </w:t>
       </w:r>
-      <w:r>
-        <w:t xml:space="preserve">MSstats installation or to add them </w:t>
-      </w:r>
-      <w:r>
-        <w:t>directly without MSstats installation</w:t>
+      <w:proofErr w:type="spellStart"/>
+      <w:r>
+        <w:t>MSstats</w:t>
+      </w:r>
+      <w:proofErr w:type="spellEnd"/>
+      <w:r>
+        <w:t xml:space="preserve"> installation or to add them </w:t>
+      </w:r>
+      <w:r>
+        <w:t xml:space="preserve">directly without </w:t>
+      </w:r>
+      <w:proofErr w:type="spellStart"/>
+      <w:r>
+        <w:t>MSstats</w:t>
+      </w:r>
+      <w:proofErr w:type="spellEnd"/>
+      <w:r>
+        <w:t xml:space="preserve"> installation</w:t>
       </w:r>
       <w:r>
         <w:t>:</w:t>
@@ -12999,7 +13258,7 @@
         <w:rPr>
           <w:b/>
         </w:rPr>
-        <w:t>Annotations</w:t>
+        <w:t>Document Settings</w:t>
       </w:r>
       <w:r>
         <w:t>.</w:t>
@@ -13029,7 +13288,28 @@
         <w:rPr>
           <w:b/>
         </w:rPr>
-        <w:t>Annotation Settings</w:t>
+        <w:t>Annotation</w:t>
+      </w:r>
+      <w:r>
+        <w:rPr>
+          <w:b/>
+        </w:rPr>
+        <w:t>s</w:t>
+      </w:r>
+      <w:r>
+        <w:t xml:space="preserve"> tab of the </w:t>
+      </w:r>
+      <w:r>
+        <w:rPr>
+          <w:b/>
+        </w:rPr>
+        <w:t>Document</w:t>
+      </w:r>
+      <w:r>
+        <w:rPr>
+          <w:b/>
+        </w:rPr>
+        <w:t xml:space="preserve"> Settings</w:t>
       </w:r>
       <w:r>
         <w:t xml:space="preserve"> form.</w:t>
@@ -13044,7 +13324,23 @@
         </w:numPr>
       </w:pPr>
       <w:r>
-        <w:t xml:space="preserve">If you installed MSstats, select the BioReplicate annotation, and click the </w:t>
+        <w:t xml:space="preserve">If you installed </w:t>
+      </w:r>
+      <w:proofErr w:type="spellStart"/>
+      <w:r>
+        <w:t>MSstats</w:t>
+      </w:r>
+      <w:proofErr w:type="spellEnd"/>
+      <w:r>
+        <w:t xml:space="preserve">, select the </w:t>
+      </w:r>
+      <w:proofErr w:type="spellStart"/>
+      <w:r>
+        <w:t>BioReplicate</w:t>
+      </w:r>
+      <w:proofErr w:type="spellEnd"/>
+      <w:r>
+        <w:t xml:space="preserve"> annotation, and click the </w:t>
       </w:r>
       <w:r>
         <w:rPr>
@@ -13205,7 +13501,13 @@
         <w:rPr>
           <w:b/>
         </w:rPr>
-        <w:t>Annotation Settings</w:t>
+        <w:t>Document</w:t>
+      </w:r>
+      <w:r>
+        <w:rPr>
+          <w:b/>
+        </w:rPr>
+        <w:t xml:space="preserve"> Settings</w:t>
       </w:r>
       <w:r>
         <w:t xml:space="preserve"> form.</w:t>
@@ -13220,7 +13522,15 @@
         </w:numPr>
       </w:pPr>
       <w:r>
-        <w:t>Check the BioReplicate and Condition annotations to add them to your document.</w:t>
+        <w:t xml:space="preserve">Check the </w:t>
+      </w:r>
+      <w:proofErr w:type="spellStart"/>
+      <w:r>
+        <w:t>BioReplicate</w:t>
+      </w:r>
+      <w:proofErr w:type="spellEnd"/>
+      <w:r>
+        <w:t xml:space="preserve"> and Condition annotations to add them to your document.</w:t>
       </w:r>
     </w:p>
     <w:p>
@@ -13231,7 +13541,13 @@
         <w:rPr>
           <w:b/>
         </w:rPr>
-        <w:t>Annotation Settings</w:t>
+        <w:t>Document</w:t>
+      </w:r>
+      <w:r>
+        <w:rPr>
+          <w:b/>
+        </w:rPr>
+        <w:t xml:space="preserve"> Settings</w:t>
       </w:r>
       <w:r>
         <w:t xml:space="preserve"> form should look like this:</w:t>
@@ -13243,10 +13559,10 @@
           <w:noProof/>
         </w:rPr>
         <w:drawing>
-          <wp:inline distT="0" distB="0" distL="0" distR="0" wp14:anchorId="18BA790D" wp14:editId="44C2B486">
-            <wp:extent cx="4695825" cy="2886075"/>
-            <wp:effectExtent l="0" t="0" r="9525" b="9525"/>
-            <wp:docPr id="50" name="Picture 50"/>
+          <wp:inline distT="0" distB="0" distL="0" distR="0" wp14:anchorId="47526B72" wp14:editId="3FF0C87C">
+            <wp:extent cx="4933950" cy="3038475"/>
+            <wp:effectExtent l="0" t="0" r="0" b="9525"/>
+            <wp:docPr id="61" name="Picture 61"/>
             <wp:cNvGraphicFramePr>
               <a:graphicFrameLocks xmlns:a="http://schemas.openxmlformats.org/drawingml/2006/main" noChangeAspect="1"/>
             </wp:cNvGraphicFramePr>
@@ -13266,7 +13582,7 @@
                   <pic:spPr>
                     <a:xfrm>
                       <a:off x="0" y="0"/>
-                      <a:ext cx="4695825" cy="2886075"/>
+                      <a:ext cx="4933950" cy="3038475"/>
                     </a:xfrm>
                     <a:prstGeom prst="rect">
                       <a:avLst/>
@@ -13302,11 +13618,6 @@
     </w:p>
     <w:p>
       <w:r>
-        <w:br w:type="page"/>
-      </w:r>
-    </w:p>
-    <w:p>
-      <w:r>
         <w:lastRenderedPageBreak/>
         <w:t>To set the annotations you have added to the document, do the following:</w:t>
       </w:r>
@@ -13400,10 +13711,10 @@
           <w:noProof/>
         </w:rPr>
         <w:drawing>
-          <wp:inline distT="0" distB="0" distL="0" distR="0" wp14:anchorId="7A23054B" wp14:editId="2C8F0994">
+          <wp:inline distT="0" distB="0" distL="0" distR="0" wp14:anchorId="4F0D9D3D" wp14:editId="5855F996">
             <wp:extent cx="5629275" cy="2695575"/>
             <wp:effectExtent l="0" t="0" r="9525" b="9525"/>
-            <wp:docPr id="3" name="Picture 3"/>
+            <wp:docPr id="81" name="Picture 81"/>
             <wp:cNvGraphicFramePr>
               <a:graphicFrameLocks xmlns:a="http://schemas.openxmlformats.org/drawingml/2006/main" noChangeAspect="1"/>
             </wp:cNvGraphicFramePr>
@@ -13537,7 +13848,15 @@
         </w:numPr>
       </w:pPr>
       <w:r>
-        <w:t>In Skyline select the top cell in the SubjectId column.</w:t>
+        <w:t xml:space="preserve">In Skyline select the top cell in the </w:t>
+      </w:r>
+      <w:proofErr w:type="spellStart"/>
+      <w:r>
+        <w:t>SubjectId</w:t>
+      </w:r>
+      <w:proofErr w:type="spellEnd"/>
+      <w:r>
+        <w:t xml:space="preserve"> column.</w:t>
       </w:r>
     </w:p>
     <w:p>
@@ -13551,7 +13870,15 @@
         <w:t>Note</w:t>
       </w:r>
       <w:r>
-        <w:t xml:space="preserve">:  Avoid entering cell edit mode on this step.  If you see a blinking cursor inside the top SubjectId cell, press the Esc key.  The </w:t>
+        <w:t xml:space="preserve">:  Avoid entering cell edit mode on this step.  If you see a blinking cursor inside the top </w:t>
+      </w:r>
+      <w:proofErr w:type="spellStart"/>
+      <w:r>
+        <w:t>SubjectId</w:t>
+      </w:r>
+      <w:proofErr w:type="spellEnd"/>
+      <w:r>
+        <w:t xml:space="preserve"> cell, press the Esc key.  The </w:t>
       </w:r>
       <w:r>
         <w:rPr>
@@ -13570,10 +13897,10 @@
         </w:rPr>
         <w:lastRenderedPageBreak/>
         <w:drawing>
-          <wp:inline distT="0" distB="0" distL="0" distR="0" wp14:anchorId="061220B7" wp14:editId="007DBC4A">
+          <wp:inline distT="0" distB="0" distL="0" distR="0" wp14:anchorId="15C94796" wp14:editId="65CC0627">
             <wp:extent cx="5629275" cy="2695575"/>
             <wp:effectExtent l="0" t="0" r="9525" b="9525"/>
-            <wp:docPr id="5" name="Picture 5"/>
+            <wp:docPr id="83" name="Picture 83"/>
             <wp:cNvGraphicFramePr>
               <a:graphicFrameLocks xmlns:a="http://schemas.openxmlformats.org/drawingml/2006/main" noChangeAspect="1"/>
             </wp:cNvGraphicFramePr>
@@ -13647,10 +13974,10 @@
           <w:noProof/>
         </w:rPr>
         <w:drawing>
-          <wp:inline distT="0" distB="0" distL="0" distR="0" wp14:anchorId="2B935256" wp14:editId="4DCA8A01">
+          <wp:inline distT="0" distB="0" distL="0" distR="0" wp14:anchorId="492FE182" wp14:editId="4CEB08ED">
             <wp:extent cx="5629275" cy="2695575"/>
             <wp:effectExtent l="0" t="0" r="9525" b="9525"/>
-            <wp:docPr id="6" name="Picture 6"/>
+            <wp:docPr id="92" name="Picture 92"/>
             <wp:cNvGraphicFramePr>
               <a:graphicFrameLocks xmlns:a="http://schemas.openxmlformats.org/drawingml/2006/main" noChangeAspect="1"/>
             </wp:cNvGraphicFramePr>
@@ -13753,7 +14080,7 @@
         <w:rPr>
           <w:b/>
         </w:rPr>
-        <w:t>Annotations</w:t>
+        <w:t>Document Settings</w:t>
       </w:r>
       <w:r>
         <w:t>.</w:t>
@@ -13777,7 +14104,25 @@
         <w:t>Edit List</w:t>
       </w:r>
       <w:r>
-        <w:t xml:space="preserve"> button.</w:t>
+        <w:t xml:space="preserve"> button in the </w:t>
+      </w:r>
+      <w:r>
+        <w:rPr>
+          <w:b/>
+        </w:rPr>
+        <w:t>Annotations</w:t>
+      </w:r>
+      <w:r>
+        <w:t xml:space="preserve"> tab of the </w:t>
+      </w:r>
+      <w:r>
+        <w:rPr>
+          <w:b/>
+        </w:rPr>
+        <w:t>Document Settings</w:t>
+      </w:r>
+      <w:r>
+        <w:t xml:space="preserve"> form.</w:t>
       </w:r>
     </w:p>
     <w:p>
@@ -13853,7 +14198,15 @@
         <w:t xml:space="preserve"> form</w:t>
       </w:r>
       <w:r>
-        <w:t>, enter “MissingData”</w:t>
+        <w:t>, enter “</w:t>
+      </w:r>
+      <w:proofErr w:type="spellStart"/>
+      <w:r>
+        <w:t>MissingData</w:t>
+      </w:r>
+      <w:proofErr w:type="spellEnd"/>
+      <w:r>
+        <w:t>”</w:t>
       </w:r>
       <w:r>
         <w:t>.</w:t>
@@ -14029,7 +14382,15 @@
         </w:numPr>
       </w:pPr>
       <w:r>
-        <w:t>Check the “MissingData”</w:t>
+        <w:t>Check the “</w:t>
+      </w:r>
+      <w:proofErr w:type="spellStart"/>
+      <w:r>
+        <w:t>MissingData</w:t>
+      </w:r>
+      <w:proofErr w:type="spellEnd"/>
+      <w:r>
+        <w:t>”</w:t>
       </w:r>
       <w:r>
         <w:t xml:space="preserve"> annotation you just defined.</w:t>
@@ -14043,7 +14404,13 @@
         <w:rPr>
           <w:b/>
         </w:rPr>
-        <w:t>Annotation Settings</w:t>
+        <w:t>Document</w:t>
+      </w:r>
+      <w:r>
+        <w:rPr>
+          <w:b/>
+        </w:rPr>
+        <w:t xml:space="preserve"> Settings</w:t>
       </w:r>
       <w:r>
         <w:t xml:space="preserve"> form should look like:</w:t>
@@ -14056,10 +14423,10 @@
         </w:rPr>
         <w:lastRenderedPageBreak/>
         <w:drawing>
-          <wp:inline distT="0" distB="0" distL="0" distR="0" wp14:anchorId="1DB8EE3A" wp14:editId="5A97E93B">
-            <wp:extent cx="4695825" cy="2886075"/>
-            <wp:effectExtent l="0" t="0" r="9525" b="9525"/>
-            <wp:docPr id="66" name="Picture 66"/>
+          <wp:inline distT="0" distB="0" distL="0" distR="0" wp14:anchorId="772982DF" wp14:editId="0E8E981B">
+            <wp:extent cx="4991100" cy="3286125"/>
+            <wp:effectExtent l="0" t="0" r="0" b="9525"/>
+            <wp:docPr id="101" name="Picture 101"/>
             <wp:cNvGraphicFramePr>
               <a:graphicFrameLocks xmlns:a="http://schemas.openxmlformats.org/drawingml/2006/main" noChangeAspect="1"/>
             </wp:cNvGraphicFramePr>
@@ -14079,7 +14446,7 @@
                   <pic:spPr>
                     <a:xfrm>
                       <a:off x="0" y="0"/>
-                      <a:ext cx="4695825" cy="2886075"/>
+                      <a:ext cx="4991100" cy="3286125"/>
                     </a:xfrm>
                     <a:prstGeom prst="rect">
                       <a:avLst/>
@@ -14118,7 +14485,15 @@
         <w:jc w:val="both"/>
       </w:pPr>
       <w:r>
-        <w:t>To prepare for setting your new ‘MissingData’ annotation on all peptides with truncated peaks, do the following:</w:t>
+        <w:t>To prepare for setting your new ‘</w:t>
+      </w:r>
+      <w:proofErr w:type="spellStart"/>
+      <w:r>
+        <w:t>MissingData</w:t>
+      </w:r>
+      <w:proofErr w:type="spellEnd"/>
+      <w:r>
+        <w:t>’ annotation on all peptides with truncated peaks, do the following:</w:t>
       </w:r>
     </w:p>
     <w:p>
@@ -14220,7 +14595,15 @@
         <w:t xml:space="preserve">Columns </w:t>
       </w:r>
       <w:r>
-        <w:t>tree to check Proteins &gt; Peptides &gt; MissingData, to add a column for the annotation you just created.</w:t>
+        <w:t xml:space="preserve">tree to check Proteins &gt; Peptides &gt; </w:t>
+      </w:r>
+      <w:proofErr w:type="spellStart"/>
+      <w:r>
+        <w:t>MissingData</w:t>
+      </w:r>
+      <w:proofErr w:type="spellEnd"/>
+      <w:r>
+        <w:t>, to add a column for the annotation you just created.</w:t>
       </w:r>
     </w:p>
     <w:p>
@@ -14244,10 +14627,10 @@
         </w:rPr>
         <w:lastRenderedPageBreak/>
         <w:drawing>
-          <wp:inline distT="0" distB="0" distL="0" distR="0" wp14:anchorId="2E4CF0FF" wp14:editId="1C34E89B">
-            <wp:extent cx="5943600" cy="4210685"/>
+          <wp:inline distT="0" distB="0" distL="0" distR="0" wp14:anchorId="6A1BC47F" wp14:editId="1E1FF98F">
+            <wp:extent cx="5943600" cy="4806950"/>
             <wp:effectExtent l="0" t="0" r="0" b="0"/>
-            <wp:docPr id="15" name="Picture 15"/>
+            <wp:docPr id="104" name="Picture 104"/>
             <wp:cNvGraphicFramePr>
               <a:graphicFrameLocks xmlns:a="http://schemas.openxmlformats.org/drawingml/2006/main" noChangeAspect="1"/>
             </wp:cNvGraphicFramePr>
@@ -14267,7 +14650,7 @@
                   <pic:spPr>
                     <a:xfrm>
                       <a:off x="0" y="0"/>
-                      <a:ext cx="5943600" cy="4210685"/>
+                      <a:ext cx="5943600" cy="4806950"/>
                     </a:xfrm>
                     <a:prstGeom prst="rect">
                       <a:avLst/>
@@ -14332,11 +14715,12 @@
         <w:rPr>
           <w:noProof/>
         </w:rPr>
+        <w:lastRenderedPageBreak/>
         <w:drawing>
-          <wp:inline distT="0" distB="0" distL="0" distR="0" wp14:anchorId="63663D13" wp14:editId="6441FF2E">
+          <wp:inline distT="0" distB="0" distL="0" distR="0" wp14:anchorId="57481807" wp14:editId="03CEB683">
             <wp:extent cx="5629275" cy="2819400"/>
             <wp:effectExtent l="0" t="0" r="9525" b="0"/>
-            <wp:docPr id="21" name="Picture 21"/>
+            <wp:docPr id="105" name="Picture 105"/>
             <wp:cNvGraphicFramePr>
               <a:graphicFrameLocks xmlns:a="http://schemas.openxmlformats.org/drawingml/2006/main" noChangeAspect="1"/>
             </wp:cNvGraphicFramePr>
@@ -14374,7 +14758,6 @@
         <w:jc w:val="both"/>
       </w:pPr>
       <w:r>
-        <w:lastRenderedPageBreak/>
         <w:t xml:space="preserve">Depending on how you processed the rest of your document, there may or may not be exactly </w:t>
       </w:r>
       <w:r>
@@ -14386,9 +14769,11 @@
       <w:r>
         <w:t xml:space="preserve">  You could check the “</w:t>
       </w:r>
+      <w:proofErr w:type="spellStart"/>
       <w:r>
         <w:t>MissingData</w:t>
       </w:r>
+      <w:proofErr w:type="spellEnd"/>
       <w:r>
         <w:t>”</w:t>
       </w:r>
@@ -14423,7 +14808,15 @@
         <w:t>Check the checkbox in the first row of t</w:t>
       </w:r>
       <w:r>
-        <w:t>he grid, immediately under the “MissingData”</w:t>
+        <w:t>he grid, immediately under the “</w:t>
+      </w:r>
+      <w:proofErr w:type="spellStart"/>
+      <w:r>
+        <w:t>MissingData</w:t>
+      </w:r>
+      <w:proofErr w:type="spellEnd"/>
+      <w:r>
+        <w:t>”</w:t>
       </w:r>
       <w:r>
         <w:t xml:space="preserve"> header.</w:t>
@@ -14461,10 +14854,10 @@
           <w:noProof/>
         </w:rPr>
         <w:drawing>
-          <wp:inline distT="0" distB="0" distL="0" distR="0" wp14:anchorId="0E9CBAA7" wp14:editId="2DB140C2">
+          <wp:inline distT="0" distB="0" distL="0" distR="0" wp14:anchorId="737F3B02" wp14:editId="7307A5AC">
             <wp:extent cx="5629275" cy="2819400"/>
             <wp:effectExtent l="0" t="0" r="9525" b="0"/>
-            <wp:docPr id="23" name="Picture 23"/>
+            <wp:docPr id="106" name="Picture 106"/>
             <wp:cNvGraphicFramePr>
               <a:graphicFrameLocks xmlns:a="http://schemas.openxmlformats.org/drawingml/2006/main" noChangeAspect="1"/>
             </wp:cNvGraphicFramePr>
@@ -14523,6 +14916,7 @@
         </w:numPr>
       </w:pPr>
       <w:r>
+        <w:lastRenderedPageBreak/>
         <w:t>In a blank spreadsheet in Excel, scroll down to row 163.</w:t>
       </w:r>
     </w:p>
@@ -14595,7 +14989,15 @@
         <w:t>Return to Skyline an</w:t>
       </w:r>
       <w:r>
-        <w:t>d select the first cell in the “MissingData”</w:t>
+        <w:t>d select the first cell in the “</w:t>
+      </w:r>
+      <w:proofErr w:type="spellStart"/>
+      <w:r>
+        <w:t>MissingData</w:t>
+      </w:r>
+      <w:proofErr w:type="spellEnd"/>
+      <w:r>
+        <w:t>”</w:t>
       </w:r>
       <w:r>
         <w:t xml:space="preserve"> column.</w:t>
@@ -14615,11 +15017,16 @@
       <w:r>
         <w:t>“</w:t>
       </w:r>
+      <w:proofErr w:type="spellStart"/>
       <w:r>
         <w:t>Missing</w:t>
       </w:r>
       <w:r>
-        <w:t>Data”</w:t>
+        <w:t>Data</w:t>
+      </w:r>
+      <w:proofErr w:type="spellEnd"/>
+      <w:r>
+        <w:t>”</w:t>
       </w:r>
       <w:r>
         <w:t>.</w:t>
@@ -14651,7 +15058,15 @@
         <w:t xml:space="preserve"> You</w:t>
       </w:r>
       <w:r>
-        <w:t xml:space="preserve"> only need to set the MissingData annotation to true once for every peptide</w:t>
+        <w:t xml:space="preserve"> only need to set the </w:t>
+      </w:r>
+      <w:proofErr w:type="spellStart"/>
+      <w:r>
+        <w:t>MissingData</w:t>
+      </w:r>
+      <w:proofErr w:type="spellEnd"/>
+      <w:r>
+        <w:t xml:space="preserve"> annotation to true once for every peptide</w:t>
       </w:r>
       <w:r>
         <w:t>.</w:t>
@@ -14718,7 +15133,6 @@
         <w:rPr>
           <w:noProof/>
         </w:rPr>
-        <w:lastRenderedPageBreak/>
         <w:drawing>
           <wp:inline distT="0" distB="0" distL="0" distR="0" wp14:anchorId="25671F0B" wp14:editId="063001A0">
             <wp:extent cx="2806700" cy="596265"/>
@@ -15052,6 +15466,7 @@
         <w:rPr>
           <w:noProof/>
         </w:rPr>
+        <w:lastRenderedPageBreak/>
         <w:drawing>
           <wp:inline distT="0" distB="0" distL="0" distR="0" wp14:anchorId="1B1CB04F" wp14:editId="17E88355">
             <wp:extent cx="5943600" cy="3241675"/>
@@ -15094,7 +15509,7 @@
         <w:pStyle w:val="ListParagraph"/>
         <w:numPr>
           <w:ilvl w:val="0"/>
-          <w:numId w:val="39"/>
+          <w:numId w:val="38"/>
         </w:numPr>
       </w:pPr>
       <w:r>
@@ -15115,7 +15530,7 @@
         <w:pStyle w:val="ListParagraph"/>
         <w:numPr>
           <w:ilvl w:val="0"/>
-          <w:numId w:val="39"/>
+          <w:numId w:val="38"/>
         </w:numPr>
       </w:pPr>
       <w:r>
@@ -15192,7 +15607,7 @@
         <w:pStyle w:val="ListParagraph"/>
         <w:numPr>
           <w:ilvl w:val="0"/>
-          <w:numId w:val="39"/>
+          <w:numId w:val="38"/>
         </w:numPr>
       </w:pPr>
       <w:r>
@@ -15219,7 +15634,7 @@
         <w:pStyle w:val="ListParagraph"/>
         <w:numPr>
           <w:ilvl w:val="0"/>
-          <w:numId w:val="39"/>
+          <w:numId w:val="38"/>
         </w:numPr>
       </w:pPr>
       <w:r>
@@ -15240,7 +15655,6 @@
     </w:p>
     <w:p>
       <w:r>
-        <w:lastRenderedPageBreak/>
         <w:t xml:space="preserve">The </w:t>
       </w:r>
       <w:r>
@@ -15300,10 +15714,11 @@
         <w:pStyle w:val="ListParagraph"/>
         <w:numPr>
           <w:ilvl w:val="0"/>
-          <w:numId w:val="40"/>
+          <w:numId w:val="39"/>
         </w:numPr>
       </w:pPr>
       <w:r>
+        <w:lastRenderedPageBreak/>
         <w:t xml:space="preserve">Click the </w:t>
       </w:r>
       <w:r>
@@ -15321,7 +15736,7 @@
         <w:pStyle w:val="ListParagraph"/>
         <w:numPr>
           <w:ilvl w:val="0"/>
-          <w:numId w:val="40"/>
+          <w:numId w:val="39"/>
         </w:numPr>
       </w:pPr>
       <w:r>
@@ -15351,7 +15766,7 @@
         <w:pStyle w:val="ListParagraph"/>
         <w:numPr>
           <w:ilvl w:val="0"/>
-          <w:numId w:val="40"/>
+          <w:numId w:val="39"/>
         </w:numPr>
       </w:pPr>
       <w:r>
@@ -15408,10 +15823,10 @@
           <w:noProof/>
         </w:rPr>
         <w:drawing>
-          <wp:inline distT="0" distB="0" distL="0" distR="0" wp14:anchorId="65E2E3B8" wp14:editId="37B6E416">
-            <wp:extent cx="5943600" cy="2855595"/>
+          <wp:inline distT="0" distB="0" distL="0" distR="0" wp14:anchorId="7F07653F" wp14:editId="289DFD48">
+            <wp:extent cx="5943600" cy="2767330"/>
             <wp:effectExtent l="0" t="0" r="0" b="0"/>
-            <wp:docPr id="100" name="Picture 100"/>
+            <wp:docPr id="107" name="Picture 107"/>
             <wp:cNvGraphicFramePr>
               <a:graphicFrameLocks xmlns:a="http://schemas.openxmlformats.org/drawingml/2006/main" noChangeAspect="1"/>
             </wp:cNvGraphicFramePr>
@@ -15431,7 +15846,7 @@
                   <pic:spPr>
                     <a:xfrm>
                       <a:off x="0" y="0"/>
-                      <a:ext cx="5943600" cy="2855595"/>
+                      <a:ext cx="5943600" cy="2767330"/>
                     </a:xfrm>
                     <a:prstGeom prst="rect">
                       <a:avLst/>
@@ -15457,15 +15872,12 @@
       <w:r>
         <w:t>NLQDLLAQ. The next note explains how to open a fully processed document.</w:t>
       </w:r>
-      <w:bookmarkStart w:id="47" w:name="_GoBack"/>
-      <w:bookmarkEnd w:id="47"/>
     </w:p>
     <w:p>
       <w:pPr>
         <w:jc w:val="both"/>
       </w:pPr>
       <w:r>
-        <w:lastRenderedPageBreak/>
         <w:t>In this view, you get a simple list of peptides with a missing peak for any run.  You can easily see that there are 10</w:t>
       </w:r>
       <w:r>
@@ -15484,7 +15896,15 @@
         <w:t>and</w:t>
       </w:r>
       <w:r>
-        <w:t xml:space="preserve"> 8 already have the “MissingData”</w:t>
+        <w:t xml:space="preserve"> 8 already have the “</w:t>
+      </w:r>
+      <w:proofErr w:type="spellStart"/>
+      <w:r>
+        <w:t>MissingData</w:t>
+      </w:r>
+      <w:proofErr w:type="spellEnd"/>
+      <w:r>
+        <w:t>”</w:t>
       </w:r>
       <w:r>
         <w:t xml:space="preserve"> annotation set.</w:t>
@@ -15501,12 +15921,14 @@
       <w:r>
         <w:t xml:space="preserve"> and </w:t>
       </w:r>
+      <w:proofErr w:type="spellStart"/>
       <w:r>
         <w:rPr>
           <w:b/>
         </w:rPr>
         <w:t>MissingData</w:t>
       </w:r>
+      <w:proofErr w:type="spellEnd"/>
       <w:r>
         <w:t xml:space="preserve"> columns.</w:t>
       </w:r>
@@ -15519,18 +15941,20 @@
         <w:pStyle w:val="ListParagraph"/>
         <w:numPr>
           <w:ilvl w:val="0"/>
-          <w:numId w:val="41"/>
+          <w:numId w:val="40"/>
         </w:numPr>
       </w:pPr>
       <w:r>
         <w:t xml:space="preserve">Check the </w:t>
       </w:r>
+      <w:proofErr w:type="spellStart"/>
       <w:r>
         <w:rPr>
           <w:b/>
         </w:rPr>
         <w:t>MissingData</w:t>
       </w:r>
+      <w:proofErr w:type="spellEnd"/>
       <w:r>
         <w:t xml:space="preserve"> check boxes for TLNSINIAVFSK and IFSQQADLSR.</w:t>
       </w:r>
@@ -15683,6 +16107,7 @@
         </w:numPr>
       </w:pPr>
       <w:r>
+        <w:lastRenderedPageBreak/>
         <w:t xml:space="preserve">Navigate up one folder to </w:t>
       </w:r>
       <w:r>
@@ -15893,12 +16318,14 @@
       <w:r>
         <w:t xml:space="preserve"> and click </w:t>
       </w:r>
+      <w:proofErr w:type="spellStart"/>
       <w:r>
         <w:rPr>
           <w:b/>
         </w:rPr>
         <w:t>SubjectId</w:t>
       </w:r>
+      <w:proofErr w:type="spellEnd"/>
       <w:r>
         <w:t>.</w:t>
       </w:r>
@@ -15952,7 +16379,6 @@
         <w:rPr>
           <w:noProof/>
         </w:rPr>
-        <w:lastRenderedPageBreak/>
         <w:drawing>
           <wp:inline distT="0" distB="0" distL="0" distR="0" wp14:anchorId="719ECCF7" wp14:editId="742A1211">
             <wp:extent cx="5943600" cy="2627080"/>
@@ -16157,6 +16583,7 @@
         </w:numPr>
       </w:pPr>
       <w:r>
+        <w:lastRenderedPageBreak/>
         <w:t xml:space="preserve">Select various peptides in the </w:t>
       </w:r>
       <w:r>
@@ -16171,12 +16598,6 @@
     </w:p>
     <w:p>
       <w:r>
-        <w:br w:type="page"/>
-      </w:r>
-    </w:p>
-    <w:p>
-      <w:r>
-        <w:lastRenderedPageBreak/>
         <w:t xml:space="preserve">You will see graphs in the </w:t>
       </w:r>
       <w:r>
@@ -16425,8 +16846,13 @@
       <w:r>
         <w:t>(</w:t>
       </w:r>
-      <w:r>
-        <w:t>e.g. Testing whether a treatment causes reduction in activity along some pathway of interest.</w:t>
+      <w:proofErr w:type="gramStart"/>
+      <w:r>
+        <w:t>e.g</w:t>
+      </w:r>
+      <w:proofErr w:type="gramEnd"/>
+      <w:r>
+        <w:t>. Testing whether a treatment causes reduction in activity along some pathway of interest.</w:t>
       </w:r>
       <w:r>
         <w:t>)</w:t>
@@ -16446,8 +16872,13 @@
       <w:r>
         <w:t>(</w:t>
       </w:r>
-      <w:r>
-        <w:t>e.g. Testing whether a set of peptides might be used as biomarkers for inclusion in a certain group.</w:t>
+      <w:proofErr w:type="gramStart"/>
+      <w:r>
+        <w:t>e.g</w:t>
+      </w:r>
+      <w:proofErr w:type="gramEnd"/>
+      <w:r>
+        <w:t>. Testing whether a set of peptides might be used as biomarkers for inclusion in a certain group.</w:t>
       </w:r>
       <w:r>
         <w:t>)</w:t>
@@ -16537,6 +16968,7 @@
         <w:jc w:val="both"/>
       </w:pPr>
       <w:r>
+        <w:lastRenderedPageBreak/>
         <w:t>The peptides in the graphs above have statistically significant differences in means but are not individually predictive</w:t>
       </w:r>
       <w:r>
@@ -16548,7 +16980,6 @@
     </w:p>
     <w:p>
       <w:r>
-        <w:lastRenderedPageBreak/>
         <w:t>Continuing up the list of peptides / proteins, you will see that the protein immediately above, NP_036714, is a much stronger candidate for use as a biomarker:</w:t>
       </w:r>
     </w:p>
@@ -16876,7 +17307,11 @@
         <w:jc w:val="both"/>
       </w:pPr>
       <w:r>
-        <w:t>This should act as a reminder that while you can achieve some confidence in measuring the same peptide molecule over many samples, you will often be far less confident in assigning multiple peptide precursors to the same source protein</w:t>
+        <w:t xml:space="preserve">This should act as a reminder that while you can achieve some confidence in measuring the same peptide molecule over many samples, you will often be far less confident in assigning multiple peptide precursors </w:t>
+      </w:r>
+      <w:r>
+        <w:lastRenderedPageBreak/>
+        <w:t>to the same source protein</w:t>
       </w:r>
       <w:r>
         <w:t xml:space="preserve"> </w:t>
@@ -16932,10 +17367,1832 @@
     </w:p>
     <w:p>
       <w:pPr>
+        <w:pStyle w:val="Heading2"/>
+      </w:pPr>
+      <w:r>
+        <w:t>Simple group c</w:t>
+      </w:r>
+      <w:r>
+        <w:t>omparisons</w:t>
+      </w:r>
+      <w:r>
+        <w:t xml:space="preserve"> in Skyline</w:t>
+      </w:r>
+    </w:p>
+    <w:p>
+      <w:pPr>
+        <w:jc w:val="both"/>
+      </w:pPr>
+      <w:r>
+        <w:t xml:space="preserve">As of Skyline 3.1, it is now possible to perform simple pairwise group comparisons of peptide or protein peak areas. The comparisons are performed by summing the available </w:t>
+      </w:r>
+      <w:r>
+        <w:t xml:space="preserve">transition </w:t>
+      </w:r>
+      <w:r>
+        <w:t>peak areas for a peptide or protein, optionally dividing by a normalization standard, taking the log, averaging any technical replicates and performing a T-test on the resulting values.</w:t>
+      </w:r>
+      <w:r>
+        <w:t xml:space="preserve"> Skyline automatically discards replicates with missing values, or truncated peaks in label-free data.</w:t>
+      </w:r>
+    </w:p>
+    <w:p>
+      <w:pPr>
+        <w:jc w:val="both"/>
+      </w:pPr>
+      <w:r>
+        <w:t>To try this now on the data set you have been processing, perform the following steps:</w:t>
+      </w:r>
+    </w:p>
+    <w:p>
+      <w:pPr>
+        <w:pStyle w:val="ListParagraph"/>
+        <w:numPr>
+          <w:ilvl w:val="0"/>
+          <w:numId w:val="44"/>
+        </w:numPr>
+        <w:jc w:val="both"/>
+      </w:pPr>
+      <w:r>
+        <w:t xml:space="preserve">On the </w:t>
+      </w:r>
+      <w:r>
+        <w:rPr>
+          <w:b/>
+        </w:rPr>
+        <w:t>Settings</w:t>
+      </w:r>
+      <w:r>
+        <w:t xml:space="preserve"> menu, click </w:t>
+      </w:r>
+      <w:r>
+        <w:rPr>
+          <w:b/>
+        </w:rPr>
+        <w:t>Document Settings</w:t>
+      </w:r>
+      <w:r>
+        <w:t>.</w:t>
+      </w:r>
+    </w:p>
+    <w:p>
+      <w:pPr>
+        <w:pStyle w:val="ListParagraph"/>
+        <w:numPr>
+          <w:ilvl w:val="0"/>
+          <w:numId w:val="44"/>
+        </w:numPr>
+        <w:jc w:val="both"/>
+      </w:pPr>
+      <w:r>
+        <w:t xml:space="preserve">Click the </w:t>
+      </w:r>
+      <w:r>
+        <w:rPr>
+          <w:b/>
+        </w:rPr>
+        <w:t>Add</w:t>
+      </w:r>
+      <w:r>
+        <w:t xml:space="preserve"> button in the </w:t>
+      </w:r>
+      <w:r>
+        <w:rPr>
+          <w:b/>
+        </w:rPr>
+        <w:t>Group Comparison</w:t>
+      </w:r>
+      <w:r>
+        <w:rPr>
+          <w:b/>
+        </w:rPr>
+        <w:t>s</w:t>
+      </w:r>
+      <w:r>
+        <w:t xml:space="preserve"> tab of the </w:t>
+      </w:r>
+      <w:r>
+        <w:rPr>
+          <w:b/>
+        </w:rPr>
+        <w:t>Document Settings</w:t>
+      </w:r>
+      <w:r>
+        <w:t xml:space="preserve"> form.</w:t>
+      </w:r>
+    </w:p>
+    <w:p>
+      <w:pPr>
+        <w:pStyle w:val="ListParagraph"/>
+        <w:numPr>
+          <w:ilvl w:val="0"/>
+          <w:numId w:val="44"/>
+        </w:numPr>
+        <w:jc w:val="both"/>
+      </w:pPr>
+      <w:r>
+        <w:t xml:space="preserve">In the </w:t>
+      </w:r>
+      <w:r>
+        <w:rPr>
+          <w:b/>
+        </w:rPr>
+        <w:t>Name</w:t>
+      </w:r>
+      <w:r>
+        <w:t xml:space="preserve"> field of the </w:t>
+      </w:r>
+      <w:r>
+        <w:rPr>
+          <w:b/>
+        </w:rPr>
+        <w:t>Edit Group Comparison</w:t>
+      </w:r>
+      <w:r>
+        <w:t xml:space="preserve"> form, enter “Healthy v. Diseased”.</w:t>
+      </w:r>
+    </w:p>
+    <w:p>
+      <w:pPr>
+        <w:pStyle w:val="ListParagraph"/>
+        <w:numPr>
+          <w:ilvl w:val="0"/>
+          <w:numId w:val="44"/>
+        </w:numPr>
+        <w:jc w:val="both"/>
+      </w:pPr>
+      <w:r>
+        <w:t xml:space="preserve">For the </w:t>
+      </w:r>
+      <w:r>
+        <w:rPr>
+          <w:b/>
+        </w:rPr>
+        <w:t>Control group annotations</w:t>
+      </w:r>
+      <w:r>
+        <w:t xml:space="preserve"> choose “Condition”.</w:t>
+      </w:r>
+    </w:p>
+    <w:p>
+      <w:pPr>
+        <w:pStyle w:val="ListParagraph"/>
+        <w:numPr>
+          <w:ilvl w:val="0"/>
+          <w:numId w:val="44"/>
+        </w:numPr>
+        <w:jc w:val="both"/>
+      </w:pPr>
+      <w:r>
+        <w:t xml:space="preserve">For the </w:t>
+      </w:r>
+      <w:r>
+        <w:rPr>
+          <w:b/>
+        </w:rPr>
+        <w:t>Control group value</w:t>
+      </w:r>
+      <w:r>
+        <w:t xml:space="preserve"> choose “Healthy”.</w:t>
+      </w:r>
+    </w:p>
+    <w:p>
+      <w:pPr>
+        <w:pStyle w:val="ListParagraph"/>
+        <w:numPr>
+          <w:ilvl w:val="0"/>
+          <w:numId w:val="44"/>
+        </w:numPr>
+        <w:jc w:val="both"/>
+      </w:pPr>
+      <w:r>
+        <w:t xml:space="preserve">For the </w:t>
+      </w:r>
+      <w:r>
+        <w:rPr>
+          <w:b/>
+        </w:rPr>
+        <w:t>Value to compare against</w:t>
+      </w:r>
+      <w:r>
+        <w:t xml:space="preserve"> choose “Diseased”.</w:t>
+      </w:r>
+    </w:p>
+    <w:p>
+      <w:pPr>
+        <w:pStyle w:val="ListParagraph"/>
+        <w:numPr>
+          <w:ilvl w:val="0"/>
+          <w:numId w:val="44"/>
+        </w:numPr>
+        <w:jc w:val="both"/>
+      </w:pPr>
+      <w:r>
+        <w:t xml:space="preserve">For the </w:t>
+      </w:r>
+      <w:r>
+        <w:rPr>
+          <w:b/>
+        </w:rPr>
+        <w:t>Identity annotation</w:t>
+      </w:r>
+      <w:r>
+        <w:t xml:space="preserve"> choose “</w:t>
+      </w:r>
+      <w:proofErr w:type="spellStart"/>
+      <w:r>
+        <w:t>SubjectId</w:t>
+      </w:r>
+      <w:proofErr w:type="spellEnd"/>
+      <w:r>
+        <w:t>”.</w:t>
+      </w:r>
+    </w:p>
+    <w:p>
+      <w:pPr>
+        <w:pStyle w:val="ListParagraph"/>
+        <w:numPr>
+          <w:ilvl w:val="0"/>
+          <w:numId w:val="44"/>
+        </w:numPr>
+        <w:jc w:val="both"/>
+      </w:pPr>
+      <w:r>
+        <w:t xml:space="preserve">For the </w:t>
+      </w:r>
+      <w:r>
+        <w:rPr>
+          <w:b/>
+        </w:rPr>
+        <w:t>Normalization method</w:t>
+      </w:r>
+      <w:r>
+        <w:t xml:space="preserve"> choose “Ratio to Global Standards”.</w:t>
+      </w:r>
+    </w:p>
+    <w:p>
+      <w:pPr>
+        <w:pStyle w:val="ListParagraph"/>
+        <w:numPr>
+          <w:ilvl w:val="0"/>
+          <w:numId w:val="44"/>
+        </w:numPr>
+        <w:jc w:val="both"/>
+      </w:pPr>
+      <w:r>
+        <w:t xml:space="preserve">In the </w:t>
+      </w:r>
+      <w:r>
+        <w:rPr>
+          <w:b/>
+        </w:rPr>
+        <w:t>Confidence level</w:t>
+      </w:r>
+      <w:r>
+        <w:t xml:space="preserve"> field, enter “99” %.</w:t>
+      </w:r>
+    </w:p>
+    <w:p>
+      <w:pPr>
+        <w:pStyle w:val="ListParagraph"/>
+        <w:numPr>
+          <w:ilvl w:val="0"/>
+          <w:numId w:val="44"/>
+        </w:numPr>
+        <w:jc w:val="both"/>
+      </w:pPr>
+      <w:r>
+        <w:t xml:space="preserve">For </w:t>
+      </w:r>
+      <w:r>
+        <w:rPr>
+          <w:b/>
+        </w:rPr>
+        <w:t>Scope</w:t>
+      </w:r>
+      <w:r>
+        <w:t xml:space="preserve"> choose </w:t>
+      </w:r>
+      <w:r>
+        <w:rPr>
+          <w:b/>
+        </w:rPr>
+        <w:t>Protein</w:t>
+      </w:r>
+      <w:r>
+        <w:t>.</w:t>
+      </w:r>
+    </w:p>
+    <w:p>
+      <w:pPr>
+        <w:jc w:val="both"/>
+      </w:pPr>
+      <w:r>
+        <w:t xml:space="preserve">The </w:t>
+      </w:r>
+      <w:r>
+        <w:rPr>
+          <w:b/>
+        </w:rPr>
+        <w:t>Edit Group Comparison Form</w:t>
+      </w:r>
+      <w:r>
+        <w:t xml:space="preserve"> should look like this:</w:t>
+      </w:r>
+    </w:p>
+    <w:p>
+      <w:pPr>
+        <w:jc w:val="both"/>
+      </w:pPr>
+      <w:r>
+        <w:rPr>
+          <w:noProof/>
+        </w:rPr>
+        <w:lastRenderedPageBreak/>
+        <w:drawing>
+          <wp:inline distT="0" distB="0" distL="0" distR="0" wp14:anchorId="1991D631" wp14:editId="0AD2D232">
+            <wp:extent cx="3638550" cy="4867275"/>
+            <wp:effectExtent l="0" t="0" r="0" b="9525"/>
+            <wp:docPr id="108" name="Picture 108"/>
+            <wp:cNvGraphicFramePr>
+              <a:graphicFrameLocks xmlns:a="http://schemas.openxmlformats.org/drawingml/2006/main" noChangeAspect="1"/>
+            </wp:cNvGraphicFramePr>
+            <a:graphic xmlns:a="http://schemas.openxmlformats.org/drawingml/2006/main">
+              <a:graphicData uri="http://schemas.openxmlformats.org/drawingml/2006/picture">
+                <pic:pic xmlns:pic="http://schemas.openxmlformats.org/drawingml/2006/picture">
+                  <pic:nvPicPr>
+                    <pic:cNvPr id="1" name=""/>
+                    <pic:cNvPicPr/>
+                  </pic:nvPicPr>
+                  <pic:blipFill>
+                    <a:blip r:embed="rId109"/>
+                    <a:stretch>
+                      <a:fillRect/>
+                    </a:stretch>
+                  </pic:blipFill>
+                  <pic:spPr>
+                    <a:xfrm>
+                      <a:off x="0" y="0"/>
+                      <a:ext cx="3638550" cy="4867275"/>
+                    </a:xfrm>
+                    <a:prstGeom prst="rect">
+                      <a:avLst/>
+                    </a:prstGeom>
+                  </pic:spPr>
+                </pic:pic>
+              </a:graphicData>
+            </a:graphic>
+          </wp:inline>
+        </w:drawing>
+      </w:r>
+    </w:p>
+    <w:p>
+      <w:pPr>
+        <w:pStyle w:val="ListParagraph"/>
+        <w:numPr>
+          <w:ilvl w:val="0"/>
+          <w:numId w:val="45"/>
+        </w:numPr>
+        <w:jc w:val="both"/>
+      </w:pPr>
+      <w:r>
+        <w:t xml:space="preserve">Click the </w:t>
+      </w:r>
+      <w:r>
+        <w:rPr>
+          <w:b/>
+        </w:rPr>
+        <w:t>OK</w:t>
+      </w:r>
+      <w:r>
+        <w:t xml:space="preserve"> button.</w:t>
+      </w:r>
+    </w:p>
+    <w:p>
+      <w:pPr>
+        <w:jc w:val="both"/>
+      </w:pPr>
+      <w:r>
+        <w:t xml:space="preserve">The </w:t>
+      </w:r>
+      <w:r>
+        <w:rPr>
+          <w:b/>
+        </w:rPr>
+        <w:t>Document Settings</w:t>
+      </w:r>
+      <w:r>
+        <w:t xml:space="preserve"> form should look like this:</w:t>
+      </w:r>
+    </w:p>
+    <w:p>
+      <w:pPr>
+        <w:jc w:val="both"/>
+      </w:pPr>
+      <w:r>
+        <w:rPr>
+          <w:noProof/>
+        </w:rPr>
+        <w:lastRenderedPageBreak/>
+        <w:drawing>
+          <wp:inline distT="0" distB="0" distL="0" distR="0" wp14:anchorId="444D280A" wp14:editId="5F05DBED">
+            <wp:extent cx="5076825" cy="2609850"/>
+            <wp:effectExtent l="0" t="0" r="9525" b="0"/>
+            <wp:docPr id="110" name="Picture 110"/>
+            <wp:cNvGraphicFramePr>
+              <a:graphicFrameLocks xmlns:a="http://schemas.openxmlformats.org/drawingml/2006/main" noChangeAspect="1"/>
+            </wp:cNvGraphicFramePr>
+            <a:graphic xmlns:a="http://schemas.openxmlformats.org/drawingml/2006/main">
+              <a:graphicData uri="http://schemas.openxmlformats.org/drawingml/2006/picture">
+                <pic:pic xmlns:pic="http://schemas.openxmlformats.org/drawingml/2006/picture">
+                  <pic:nvPicPr>
+                    <pic:cNvPr id="1" name=""/>
+                    <pic:cNvPicPr/>
+                  </pic:nvPicPr>
+                  <pic:blipFill>
+                    <a:blip r:embed="rId110"/>
+                    <a:stretch>
+                      <a:fillRect/>
+                    </a:stretch>
+                  </pic:blipFill>
+                  <pic:spPr>
+                    <a:xfrm>
+                      <a:off x="0" y="0"/>
+                      <a:ext cx="5076825" cy="2609850"/>
+                    </a:xfrm>
+                    <a:prstGeom prst="rect">
+                      <a:avLst/>
+                    </a:prstGeom>
+                  </pic:spPr>
+                </pic:pic>
+              </a:graphicData>
+            </a:graphic>
+          </wp:inline>
+        </w:drawing>
+      </w:r>
+    </w:p>
+    <w:p>
+      <w:pPr>
+        <w:pStyle w:val="ListParagraph"/>
+        <w:numPr>
+          <w:ilvl w:val="0"/>
+          <w:numId w:val="45"/>
+        </w:numPr>
+        <w:jc w:val="both"/>
+      </w:pPr>
+      <w:r>
+        <w:t xml:space="preserve">Click the </w:t>
+      </w:r>
+      <w:r>
+        <w:rPr>
+          <w:b/>
+        </w:rPr>
+        <w:t>OK</w:t>
+      </w:r>
+      <w:r>
+        <w:t xml:space="preserve"> button.</w:t>
+      </w:r>
+    </w:p>
+    <w:p>
+      <w:pPr>
+        <w:jc w:val="both"/>
+      </w:pPr>
+      <w:r>
+        <w:t>To inspect the group comparison you just defined do the following:</w:t>
+      </w:r>
+    </w:p>
+    <w:p>
+      <w:pPr>
+        <w:pStyle w:val="ListParagraph"/>
+        <w:numPr>
+          <w:ilvl w:val="0"/>
+          <w:numId w:val="45"/>
+        </w:numPr>
+        <w:jc w:val="both"/>
+      </w:pPr>
+      <w:r>
+        <w:t xml:space="preserve">On the </w:t>
+      </w:r>
+      <w:r>
+        <w:rPr>
+          <w:b/>
+        </w:rPr>
+        <w:t>View</w:t>
+      </w:r>
+      <w:r>
+        <w:t xml:space="preserve"> menu, choose </w:t>
+      </w:r>
+      <w:r>
+        <w:rPr>
+          <w:b/>
+        </w:rPr>
+        <w:t>Group Comparisons</w:t>
+      </w:r>
+      <w:r>
+        <w:t xml:space="preserve"> and click </w:t>
+      </w:r>
+      <w:r>
+        <w:rPr>
+          <w:b/>
+        </w:rPr>
+        <w:t>Health v. Diseased</w:t>
+      </w:r>
+      <w:r>
+        <w:t>.</w:t>
+      </w:r>
+    </w:p>
+    <w:p>
+      <w:pPr>
+        <w:jc w:val="both"/>
+      </w:pPr>
+      <w:r>
+        <w:t>Skyline will show a grid view that looks like this:</w:t>
+      </w:r>
+    </w:p>
+    <w:p>
+      <w:pPr>
+        <w:jc w:val="both"/>
+      </w:pPr>
+      <w:r>
+        <w:rPr>
+          <w:noProof/>
+        </w:rPr>
+        <w:drawing>
+          <wp:inline distT="0" distB="0" distL="0" distR="0" wp14:anchorId="7A775049" wp14:editId="4E4FF675">
+            <wp:extent cx="5343525" cy="2628900"/>
+            <wp:effectExtent l="0" t="0" r="9525" b="0"/>
+            <wp:docPr id="112" name="Picture 112"/>
+            <wp:cNvGraphicFramePr>
+              <a:graphicFrameLocks xmlns:a="http://schemas.openxmlformats.org/drawingml/2006/main" noChangeAspect="1"/>
+            </wp:cNvGraphicFramePr>
+            <a:graphic xmlns:a="http://schemas.openxmlformats.org/drawingml/2006/main">
+              <a:graphicData uri="http://schemas.openxmlformats.org/drawingml/2006/picture">
+                <pic:pic xmlns:pic="http://schemas.openxmlformats.org/drawingml/2006/picture">
+                  <pic:nvPicPr>
+                    <pic:cNvPr id="1" name=""/>
+                    <pic:cNvPicPr/>
+                  </pic:nvPicPr>
+                  <pic:blipFill>
+                    <a:blip r:embed="rId111"/>
+                    <a:stretch>
+                      <a:fillRect/>
+                    </a:stretch>
+                  </pic:blipFill>
+                  <pic:spPr>
+                    <a:xfrm>
+                      <a:off x="0" y="0"/>
+                      <a:ext cx="5343525" cy="2628900"/>
+                    </a:xfrm>
+                    <a:prstGeom prst="rect">
+                      <a:avLst/>
+                    </a:prstGeom>
+                  </pic:spPr>
+                </pic:pic>
+              </a:graphicData>
+            </a:graphic>
+          </wp:inline>
+        </w:drawing>
+      </w:r>
+    </w:p>
+    <w:p>
+      <w:pPr>
+        <w:jc w:val="both"/>
+      </w:pPr>
+      <w:r>
+        <w:t xml:space="preserve">If the </w:t>
+      </w:r>
+      <w:r>
+        <w:t>“</w:t>
+      </w:r>
+      <w:r>
+        <w:t>Fold Change Result</w:t>
+      </w:r>
+      <w:r>
+        <w:t>”</w:t>
+      </w:r>
+      <w:r>
+        <w:t xml:space="preserve"> column does not show the full confidence interval, double-click the vertical line between the Fold Change Result and Adjusted P-Value headers.</w:t>
+      </w:r>
+    </w:p>
+    <w:p>
+      <w:pPr>
+        <w:jc w:val="both"/>
+      </w:pPr>
+      <w:r>
+        <w:t>To see the logged fold change values and confidence intervals graphed:</w:t>
+      </w:r>
+    </w:p>
+    <w:p>
+      <w:pPr>
+        <w:pStyle w:val="ListParagraph"/>
+        <w:numPr>
+          <w:ilvl w:val="0"/>
+          <w:numId w:val="45"/>
+        </w:numPr>
+        <w:jc w:val="both"/>
+      </w:pPr>
+      <w:r>
+        <w:t xml:space="preserve">Click the </w:t>
+      </w:r>
+      <w:r>
+        <w:rPr>
+          <w:b/>
+        </w:rPr>
+        <w:t>Show Graph</w:t>
+      </w:r>
+      <w:r>
+        <w:t xml:space="preserve"> </w:t>
+      </w:r>
+      <w:r>
+        <w:t>button</w:t>
+      </w:r>
+      <w:r>
+        <w:t xml:space="preserve"> in the menu above the toolbar in the grid view.</w:t>
+      </w:r>
+    </w:p>
+    <w:p>
+      <w:pPr>
+        <w:jc w:val="both"/>
+      </w:pPr>
+      <w:r>
+        <w:t xml:space="preserve">Skyline adds a graph tab to the </w:t>
+      </w:r>
+      <w:r>
+        <w:rPr>
+          <w:b/>
+        </w:rPr>
+        <w:t>Healthy v. Diseased</w:t>
+      </w:r>
+      <w:r>
+        <w:t xml:space="preserve"> view that looks like this:</w:t>
+      </w:r>
+    </w:p>
+    <w:p>
+      <w:pPr>
+        <w:jc w:val="both"/>
+      </w:pPr>
+      <w:r>
+        <w:rPr>
+          <w:noProof/>
+        </w:rPr>
+        <w:lastRenderedPageBreak/>
+        <w:drawing>
+          <wp:inline distT="0" distB="0" distL="0" distR="0" wp14:anchorId="534EE716" wp14:editId="72ABD1BB">
+            <wp:extent cx="5943600" cy="3521075"/>
+            <wp:effectExtent l="0" t="0" r="0" b="3175"/>
+            <wp:docPr id="113" name="Picture 113"/>
+            <wp:cNvGraphicFramePr>
+              <a:graphicFrameLocks xmlns:a="http://schemas.openxmlformats.org/drawingml/2006/main" noChangeAspect="1"/>
+            </wp:cNvGraphicFramePr>
+            <a:graphic xmlns:a="http://schemas.openxmlformats.org/drawingml/2006/main">
+              <a:graphicData uri="http://schemas.openxmlformats.org/drawingml/2006/picture">
+                <pic:pic xmlns:pic="http://schemas.openxmlformats.org/drawingml/2006/picture">
+                  <pic:nvPicPr>
+                    <pic:cNvPr id="1" name=""/>
+                    <pic:cNvPicPr/>
+                  </pic:nvPicPr>
+                  <pic:blipFill>
+                    <a:blip r:embed="rId112"/>
+                    <a:stretch>
+                      <a:fillRect/>
+                    </a:stretch>
+                  </pic:blipFill>
+                  <pic:spPr>
+                    <a:xfrm>
+                      <a:off x="0" y="0"/>
+                      <a:ext cx="5943600" cy="3521075"/>
+                    </a:xfrm>
+                    <a:prstGeom prst="rect">
+                      <a:avLst/>
+                    </a:prstGeom>
+                  </pic:spPr>
+                </pic:pic>
+              </a:graphicData>
+            </a:graphic>
+          </wp:inline>
+        </w:drawing>
+      </w:r>
+    </w:p>
+    <w:p>
+      <w:pPr>
+        <w:pStyle w:val="ListParagraph"/>
+        <w:numPr>
+          <w:ilvl w:val="0"/>
+          <w:numId w:val="45"/>
+        </w:numPr>
+        <w:jc w:val="both"/>
+      </w:pPr>
+      <w:r>
+        <w:t>Click</w:t>
+      </w:r>
+      <w:r>
+        <w:t xml:space="preserve"> and drag</w:t>
+      </w:r>
+      <w:r>
+        <w:t xml:space="preserve"> the “Healthy v. </w:t>
+      </w:r>
+      <w:proofErr w:type="spellStart"/>
+      <w:r>
+        <w:t>Diseased</w:t>
+      </w:r>
+      <w:proofErr w:type="gramStart"/>
+      <w:r>
+        <w:t>:</w:t>
+      </w:r>
+      <w:r>
+        <w:t>Graph</w:t>
+      </w:r>
+      <w:proofErr w:type="spellEnd"/>
+      <w:proofErr w:type="gramEnd"/>
+      <w:r>
+        <w:t>” tab at the bottom of the view</w:t>
+      </w:r>
+      <w:r>
+        <w:t xml:space="preserve"> until you see a blue floating rectangle</w:t>
+      </w:r>
+      <w:r>
+        <w:t>.</w:t>
+      </w:r>
+    </w:p>
+    <w:p>
+      <w:pPr>
+        <w:pStyle w:val="ListParagraph"/>
+        <w:numPr>
+          <w:ilvl w:val="0"/>
+          <w:numId w:val="45"/>
+        </w:numPr>
+        <w:jc w:val="both"/>
+      </w:pPr>
+      <w:r>
+        <w:t>Release the mouse button and adjust the grid and graph views for side-by-side viewing.</w:t>
+      </w:r>
+    </w:p>
+    <w:p>
+      <w:pPr>
+        <w:pStyle w:val="ListParagraph"/>
+        <w:numPr>
+          <w:ilvl w:val="0"/>
+          <w:numId w:val="45"/>
+        </w:numPr>
+        <w:jc w:val="both"/>
+      </w:pPr>
+      <w:r>
+        <w:t>On the grid, c</w:t>
+      </w:r>
+      <w:r>
+        <w:t>lick the “Fold Change Result” header</w:t>
+      </w:r>
+      <w:r>
+        <w:t>,</w:t>
+      </w:r>
+      <w:r>
+        <w:t xml:space="preserve"> and click </w:t>
+      </w:r>
+      <w:r>
+        <w:rPr>
+          <w:b/>
+        </w:rPr>
+        <w:t>Sort Ascending</w:t>
+      </w:r>
+      <w:r>
+        <w:t xml:space="preserve"> in the menu that appears.</w:t>
+      </w:r>
+    </w:p>
+    <w:p>
+      <w:pPr>
+        <w:jc w:val="both"/>
+      </w:pPr>
+      <w:r>
+        <w:t>This will sort the grid, and if you switch back to the graph, you will see that it is also sorted. Notice that many of the confidence interval whiskers cross the zero line, indicating that at 99% confidence it would not be unusual for the observed data to occur by random chance.</w:t>
+      </w:r>
+      <w:r>
+        <w:t xml:space="preserve"> And, this is not even with any correction for multiple hypothesis testing.</w:t>
+      </w:r>
+    </w:p>
+    <w:p>
+      <w:pPr>
+        <w:jc w:val="both"/>
+      </w:pPr>
+      <w:r>
+        <w:t xml:space="preserve">To set a cut-off based on the </w:t>
+      </w:r>
+      <w:proofErr w:type="spellStart"/>
+      <w:r>
+        <w:t>Benjamini</w:t>
+      </w:r>
+      <w:proofErr w:type="spellEnd"/>
+      <w:r>
+        <w:t>-Hochberg adjusted p-value</w:t>
+      </w:r>
+      <w:r>
+        <w:t>, which estimates false discovery rate (FDR)</w:t>
+      </w:r>
+      <w:r>
+        <w:t>, do the following in the grid view:</w:t>
+      </w:r>
+    </w:p>
+    <w:p>
+      <w:pPr>
+        <w:pStyle w:val="ListParagraph"/>
+        <w:numPr>
+          <w:ilvl w:val="0"/>
+          <w:numId w:val="46"/>
+        </w:numPr>
+        <w:jc w:val="both"/>
+      </w:pPr>
+      <w:r>
+        <w:t xml:space="preserve">Click the “Adjusted P-Value” header and click </w:t>
+      </w:r>
+      <w:r>
+        <w:rPr>
+          <w:b/>
+        </w:rPr>
+        <w:t>Filter</w:t>
+      </w:r>
+      <w:r>
+        <w:t>.</w:t>
+      </w:r>
+    </w:p>
+    <w:p>
+      <w:pPr>
+        <w:pStyle w:val="ListParagraph"/>
+        <w:numPr>
+          <w:ilvl w:val="0"/>
+          <w:numId w:val="46"/>
+        </w:numPr>
+        <w:jc w:val="both"/>
+      </w:pPr>
+      <w:r>
+        <w:t xml:space="preserve">In the </w:t>
+      </w:r>
+      <w:r>
+        <w:rPr>
+          <w:b/>
+        </w:rPr>
+        <w:t>Filter Type</w:t>
+      </w:r>
+      <w:r>
+        <w:t xml:space="preserve"> field, choose “Is Less Than”.</w:t>
+      </w:r>
+    </w:p>
+    <w:p>
+      <w:pPr>
+        <w:pStyle w:val="ListParagraph"/>
+        <w:numPr>
+          <w:ilvl w:val="0"/>
+          <w:numId w:val="46"/>
+        </w:numPr>
+        <w:jc w:val="both"/>
+      </w:pPr>
+      <w:r>
+        <w:t>In the field below this, enter “0.01”.</w:t>
+      </w:r>
+    </w:p>
+    <w:p>
+      <w:pPr>
+        <w:pStyle w:val="ListParagraph"/>
+        <w:numPr>
+          <w:ilvl w:val="0"/>
+          <w:numId w:val="46"/>
+        </w:numPr>
+        <w:jc w:val="both"/>
+      </w:pPr>
+      <w:r>
+        <w:t xml:space="preserve">Click the </w:t>
+      </w:r>
+      <w:r>
+        <w:rPr>
+          <w:b/>
+        </w:rPr>
+        <w:t>OK</w:t>
+      </w:r>
+      <w:r>
+        <w:t xml:space="preserve"> button.</w:t>
+      </w:r>
+    </w:p>
+    <w:p>
+      <w:pPr>
+        <w:jc w:val="both"/>
+      </w:pPr>
+      <w:r>
+        <w:t>You will see the number of rows indicated in the grid toolbar drop from 48 to 14, and the graph should now look like this:</w:t>
+      </w:r>
+    </w:p>
+    <w:p>
+      <w:pPr>
+        <w:jc w:val="both"/>
+      </w:pPr>
+      <w:r>
+        <w:rPr>
+          <w:noProof/>
+        </w:rPr>
+        <w:lastRenderedPageBreak/>
+        <w:drawing>
+          <wp:inline distT="0" distB="0" distL="0" distR="0" wp14:anchorId="1866C9A7" wp14:editId="26741782">
+            <wp:extent cx="5534025" cy="3571875"/>
+            <wp:effectExtent l="0" t="0" r="9525" b="9525"/>
+            <wp:docPr id="114" name="Picture 114"/>
+            <wp:cNvGraphicFramePr>
+              <a:graphicFrameLocks xmlns:a="http://schemas.openxmlformats.org/drawingml/2006/main" noChangeAspect="1"/>
+            </wp:cNvGraphicFramePr>
+            <a:graphic xmlns:a="http://schemas.openxmlformats.org/drawingml/2006/main">
+              <a:graphicData uri="http://schemas.openxmlformats.org/drawingml/2006/picture">
+                <pic:pic xmlns:pic="http://schemas.openxmlformats.org/drawingml/2006/picture">
+                  <pic:nvPicPr>
+                    <pic:cNvPr id="0" name="Picture 7"/>
+                    <pic:cNvPicPr>
+                      <a:picLocks noChangeAspect="1" noChangeArrowheads="1"/>
+                    </pic:cNvPicPr>
+                  </pic:nvPicPr>
+                  <pic:blipFill>
+                    <a:blip r:embed="rId113">
+                      <a:extLst>
+                        <a:ext uri="{28A0092B-C50C-407E-A947-70E740481C1C}">
+                          <a14:useLocalDpi xmlns:a14="http://schemas.microsoft.com/office/drawing/2010/main" val="0"/>
+                        </a:ext>
+                      </a:extLst>
+                    </a:blip>
+                    <a:srcRect/>
+                    <a:stretch>
+                      <a:fillRect/>
+                    </a:stretch>
+                  </pic:blipFill>
+                  <pic:spPr bwMode="auto">
+                    <a:xfrm>
+                      <a:off x="0" y="0"/>
+                      <a:ext cx="5534025" cy="3571875"/>
+                    </a:xfrm>
+                    <a:prstGeom prst="rect">
+                      <a:avLst/>
+                    </a:prstGeom>
+                    <a:noFill/>
+                    <a:ln>
+                      <a:noFill/>
+                    </a:ln>
+                  </pic:spPr>
+                </pic:pic>
+              </a:graphicData>
+            </a:graphic>
+          </wp:inline>
+        </w:drawing>
+      </w:r>
+    </w:p>
+    <w:p>
+      <w:pPr>
+        <w:jc w:val="both"/>
+      </w:pPr>
+      <w:r>
+        <w:t xml:space="preserve">Note that the list of significantly changing proteins includes the “S” protein that you inspected earlier, and which contains only the two problem degrading peptides and the normalization peptide. This gives some indication of the problems that failing to randomize sample order can cause. Because in all three cycles of measurement, the diseased subjects preceded the healthy subjects, you should expect that any degradation not accounted for in your normalization will cause fold change to </w:t>
+      </w:r>
+      <w:r>
+        <w:t>appear as up-regulation in the diseased group. And so, along with the “S” protein, all proteins with just barely significant up-regulation in the diseased group should be viewed with some skepticism in this data set.</w:t>
+      </w:r>
+    </w:p>
+    <w:p>
+      <w:pPr>
+        <w:pStyle w:val="Heading2"/>
+      </w:pPr>
+      <w:r>
+        <w:t>Correctly specifying technical replicates</w:t>
+      </w:r>
+    </w:p>
+    <w:p>
+      <w:r>
+        <w:t xml:space="preserve">If you collect technical replicates, as in this experiment, it is extremely important to your statistical inference that you specify them correctly in the </w:t>
+      </w:r>
+      <w:r>
+        <w:rPr>
+          <w:b/>
+        </w:rPr>
+        <w:t>Edit Group Comparison</w:t>
+      </w:r>
+      <w:r>
+        <w:t xml:space="preserve"> form. If you do not, then each measurement will be considered as coming from a distinct biological subject, incorrectly narrowing your standard errors and, hence, confidence intervals, and artificially lowering p values.</w:t>
+      </w:r>
+    </w:p>
+    <w:p>
+      <w:r>
+        <w:t>To see this in action, try the following:</w:t>
+      </w:r>
+    </w:p>
+    <w:p>
+      <w:pPr>
+        <w:pStyle w:val="ListParagraph"/>
+        <w:numPr>
+          <w:ilvl w:val="0"/>
+          <w:numId w:val="47"/>
+        </w:numPr>
+      </w:pPr>
+      <w:r>
+        <w:t xml:space="preserve">Click the </w:t>
+      </w:r>
+      <w:r>
+        <w:rPr>
+          <w:b/>
+        </w:rPr>
+        <w:t>Change Settings</w:t>
+      </w:r>
+      <w:r>
+        <w:t xml:space="preserve"> text in the menu above the toolbar in the grid view.</w:t>
+      </w:r>
+      <w:r>
+        <w:t xml:space="preserve"> </w:t>
+      </w:r>
+    </w:p>
+    <w:p>
+      <w:pPr>
+        <w:pStyle w:val="ListParagraph"/>
+        <w:numPr>
+          <w:ilvl w:val="0"/>
+          <w:numId w:val="47"/>
+        </w:numPr>
+      </w:pPr>
+      <w:r>
+        <w:t xml:space="preserve">For the </w:t>
+      </w:r>
+      <w:r>
+        <w:rPr>
+          <w:b/>
+        </w:rPr>
+        <w:t>Identity annotation</w:t>
+      </w:r>
+      <w:r>
+        <w:t xml:space="preserve"> choose </w:t>
+      </w:r>
+      <w:r>
+        <w:t>the empty element at the top</w:t>
+      </w:r>
+      <w:r>
+        <w:t>.</w:t>
+      </w:r>
+    </w:p>
+    <w:p>
+      <w:r>
+        <w:t xml:space="preserve">You will see the grid view show </w:t>
+      </w:r>
+      <w:r>
+        <w:t>37 rows (and the graph 37 bars) now with adjusted p values less than 0.01. This is because the statistics are now calculated as if you had 42 distinct subjects, instead of 14 with 3 measurements each. This is an important distinction, and as you can see making a mistake here could yield embarrassingly over-optimistic statistical inference.</w:t>
+      </w:r>
+      <w:r>
+        <w:t xml:space="preserve"> In this case, the 14 proteins showing </w:t>
+      </w:r>
+      <w:r>
+        <w:lastRenderedPageBreak/>
+        <w:t>statist</w:t>
+      </w:r>
+      <w:r>
+        <w:t>ically significant differences</w:t>
+      </w:r>
+      <w:r>
+        <w:t xml:space="preserve"> in means between healthy and diseased groups, at an estimated 1% </w:t>
+      </w:r>
+      <w:r>
+        <w:t>FDR</w:t>
+      </w:r>
+      <w:r>
+        <w:t>, has ballooned to 37 proteins.</w:t>
+      </w:r>
+    </w:p>
+    <w:p>
+      <w:pPr>
+        <w:pStyle w:val="Heading2"/>
+      </w:pPr>
+      <w:r>
+        <w:t>Refineme</w:t>
+      </w:r>
+      <w:r>
+        <w:t>nt by d</w:t>
+      </w:r>
+      <w:r>
+        <w:t>ifferentiation</w:t>
+      </w:r>
+    </w:p>
+    <w:p>
+      <w:pPr>
+        <w:jc w:val="both"/>
+      </w:pPr>
+      <w:r>
+        <w:t>Returning to the original goal of this experiment, you can now reduce the document to only a subset of peptides with statistically significant differences in group means, at an estimated 1% FDR. Though, keep in mind that this data set may overstate the significance of up-regulation</w:t>
+      </w:r>
+      <w:r>
+        <w:t xml:space="preserve"> in the diseased group</w:t>
+      </w:r>
+      <w:r>
+        <w:t>, due to the lack of randomization (diseased always measured before healthy) and systematic signal degradation over the runs.</w:t>
+      </w:r>
+    </w:p>
+    <w:p>
+      <w:pPr>
+        <w:jc w:val="both"/>
+      </w:pPr>
+      <w:r>
+        <w:t xml:space="preserve">Nonetheless, to reduce </w:t>
+      </w:r>
+      <w:r>
+        <w:t xml:space="preserve">the </w:t>
+      </w:r>
+      <w:r>
+        <w:t xml:space="preserve">targets list in this document to the set of peptides with differences in group means at </w:t>
+      </w:r>
+      <w:r>
+        <w:t xml:space="preserve">an estimated </w:t>
+      </w:r>
+      <w:r>
+        <w:t>1% FDR, perform the following steps:</w:t>
+      </w:r>
+    </w:p>
+    <w:p>
+      <w:pPr>
+        <w:pStyle w:val="ListParagraph"/>
+        <w:numPr>
+          <w:ilvl w:val="0"/>
+          <w:numId w:val="48"/>
+        </w:numPr>
+        <w:jc w:val="both"/>
+      </w:pPr>
+      <w:r>
+        <w:t xml:space="preserve">On the </w:t>
+      </w:r>
+      <w:r>
+        <w:rPr>
+          <w:b/>
+        </w:rPr>
+        <w:t xml:space="preserve">Healthy v. </w:t>
+      </w:r>
+      <w:proofErr w:type="spellStart"/>
+      <w:r>
+        <w:rPr>
+          <w:b/>
+        </w:rPr>
+        <w:t>Diseased</w:t>
+      </w:r>
+      <w:proofErr w:type="gramStart"/>
+      <w:r>
+        <w:rPr>
+          <w:b/>
+        </w:rPr>
+        <w:t>:Settings</w:t>
+      </w:r>
+      <w:proofErr w:type="spellEnd"/>
+      <w:proofErr w:type="gramEnd"/>
+      <w:r>
+        <w:t xml:space="preserve"> form, change the </w:t>
+      </w:r>
+      <w:r>
+        <w:rPr>
+          <w:b/>
+        </w:rPr>
+        <w:t>Identity annotation</w:t>
+      </w:r>
+      <w:r>
+        <w:t xml:space="preserve"> field back to “</w:t>
+      </w:r>
+      <w:proofErr w:type="spellStart"/>
+      <w:r>
+        <w:t>SubjectId</w:t>
+      </w:r>
+      <w:proofErr w:type="spellEnd"/>
+      <w:r>
+        <w:t>”.</w:t>
+      </w:r>
+    </w:p>
+    <w:p>
+      <w:pPr>
+        <w:pStyle w:val="ListParagraph"/>
+        <w:numPr>
+          <w:ilvl w:val="0"/>
+          <w:numId w:val="48"/>
+        </w:numPr>
+        <w:jc w:val="both"/>
+      </w:pPr>
+      <w:r>
+        <w:t xml:space="preserve">On the </w:t>
+      </w:r>
+      <w:r>
+        <w:rPr>
+          <w:b/>
+        </w:rPr>
+        <w:t>File</w:t>
+      </w:r>
+      <w:r>
+        <w:t xml:space="preserve"> menu, click </w:t>
+      </w:r>
+      <w:r>
+        <w:rPr>
+          <w:b/>
+        </w:rPr>
+        <w:t>Save As</w:t>
+      </w:r>
+      <w:r>
+        <w:t>.</w:t>
+      </w:r>
+    </w:p>
+    <w:p>
+      <w:pPr>
+        <w:pStyle w:val="ListParagraph"/>
+        <w:numPr>
+          <w:ilvl w:val="0"/>
+          <w:numId w:val="48"/>
+        </w:numPr>
+        <w:jc w:val="both"/>
+      </w:pPr>
+      <w:r>
+        <w:t>Save the document to the name “</w:t>
+      </w:r>
+      <w:proofErr w:type="spellStart"/>
+      <w:r>
+        <w:t>Rat_plasma</w:t>
+      </w:r>
+      <w:r>
+        <w:t>-diff</w:t>
+      </w:r>
+      <w:r>
+        <w:t>.sky</w:t>
+      </w:r>
+      <w:proofErr w:type="spellEnd"/>
+      <w:r>
+        <w:t>”.</w:t>
+      </w:r>
+    </w:p>
+    <w:p>
+      <w:pPr>
+        <w:pStyle w:val="ListParagraph"/>
+        <w:numPr>
+          <w:ilvl w:val="0"/>
+          <w:numId w:val="48"/>
+        </w:numPr>
+        <w:jc w:val="both"/>
+      </w:pPr>
+      <w:r>
+        <w:t xml:space="preserve">In the </w:t>
+      </w:r>
+      <w:r>
+        <w:rPr>
+          <w:b/>
+        </w:rPr>
+        <w:t xml:space="preserve">Healthy v. </w:t>
+      </w:r>
+      <w:proofErr w:type="spellStart"/>
+      <w:r>
+        <w:rPr>
+          <w:b/>
+        </w:rPr>
+        <w:t>Diseased</w:t>
+      </w:r>
+      <w:proofErr w:type="gramStart"/>
+      <w:r>
+        <w:rPr>
+          <w:b/>
+        </w:rPr>
+        <w:t>:Settings</w:t>
+      </w:r>
+      <w:proofErr w:type="spellEnd"/>
+      <w:proofErr w:type="gramEnd"/>
+      <w:r>
+        <w:t xml:space="preserve"> form, choose the </w:t>
+      </w:r>
+      <w:r>
+        <w:rPr>
+          <w:b/>
+        </w:rPr>
+        <w:t>Peptide</w:t>
+      </w:r>
+      <w:r>
+        <w:t xml:space="preserve"> option in the </w:t>
+      </w:r>
+      <w:r>
+        <w:rPr>
+          <w:b/>
+        </w:rPr>
+        <w:t>Scope</w:t>
+      </w:r>
+      <w:r>
+        <w:t xml:space="preserve"> box.</w:t>
+      </w:r>
+    </w:p>
+    <w:p>
+      <w:pPr>
+        <w:pStyle w:val="ListParagraph"/>
+        <w:numPr>
+          <w:ilvl w:val="0"/>
+          <w:numId w:val="48"/>
+        </w:numPr>
+        <w:jc w:val="both"/>
+      </w:pPr>
+      <w:r>
+        <w:t xml:space="preserve">Click the “Adjusted P-Value” header and click </w:t>
+      </w:r>
+      <w:r>
+        <w:rPr>
+          <w:b/>
+        </w:rPr>
+        <w:t>Filter</w:t>
+      </w:r>
+      <w:r>
+        <w:t>.</w:t>
+      </w:r>
+    </w:p>
+    <w:p>
+      <w:pPr>
+        <w:pStyle w:val="ListParagraph"/>
+        <w:numPr>
+          <w:ilvl w:val="0"/>
+          <w:numId w:val="48"/>
+        </w:numPr>
+        <w:jc w:val="both"/>
+      </w:pPr>
+      <w:r>
+        <w:t xml:space="preserve">In the </w:t>
+      </w:r>
+      <w:r>
+        <w:rPr>
+          <w:b/>
+        </w:rPr>
+        <w:t>Filter Type</w:t>
+      </w:r>
+      <w:r>
+        <w:t xml:space="preserve"> field, choose “Is </w:t>
+      </w:r>
+      <w:r>
+        <w:t>Greater</w:t>
+      </w:r>
+      <w:r>
+        <w:t xml:space="preserve"> Than</w:t>
+      </w:r>
+      <w:r>
+        <w:t xml:space="preserve"> or Equal To</w:t>
+      </w:r>
+      <w:r>
+        <w:t>”.</w:t>
+      </w:r>
+    </w:p>
+    <w:p>
+      <w:pPr>
+        <w:pStyle w:val="ListParagraph"/>
+        <w:numPr>
+          <w:ilvl w:val="0"/>
+          <w:numId w:val="48"/>
+        </w:numPr>
+        <w:jc w:val="both"/>
+      </w:pPr>
+      <w:r>
+        <w:t xml:space="preserve">Click the </w:t>
+      </w:r>
+      <w:r>
+        <w:rPr>
+          <w:b/>
+        </w:rPr>
+        <w:t>OK</w:t>
+      </w:r>
+      <w:r>
+        <w:t xml:space="preserve"> button.</w:t>
+      </w:r>
+    </w:p>
+    <w:p>
+      <w:pPr>
+        <w:jc w:val="both"/>
+      </w:pPr>
+      <w:r>
+        <w:t xml:space="preserve">The </w:t>
+      </w:r>
+      <w:r>
+        <w:rPr>
+          <w:b/>
+        </w:rPr>
+        <w:t xml:space="preserve">Healthy v. </w:t>
+      </w:r>
+      <w:proofErr w:type="spellStart"/>
+      <w:r>
+        <w:rPr>
+          <w:b/>
+        </w:rPr>
+        <w:t>Diseased</w:t>
+      </w:r>
+      <w:proofErr w:type="gramStart"/>
+      <w:r>
+        <w:rPr>
+          <w:b/>
+        </w:rPr>
+        <w:t>:Grid</w:t>
+      </w:r>
+      <w:proofErr w:type="spellEnd"/>
+      <w:proofErr w:type="gramEnd"/>
+      <w:r>
+        <w:t xml:space="preserve"> should show 92 rows above the 1% FDR cut-off, and the graph should now look like this:</w:t>
+      </w:r>
+    </w:p>
+    <w:p>
+      <w:pPr>
+        <w:jc w:val="both"/>
+      </w:pPr>
+      <w:r>
+        <w:rPr>
+          <w:noProof/>
+        </w:rPr>
+        <w:drawing>
+          <wp:inline distT="0" distB="0" distL="0" distR="0" wp14:anchorId="13BDC830" wp14:editId="68535A99">
+            <wp:extent cx="5943600" cy="2356234"/>
+            <wp:effectExtent l="0" t="0" r="0" b="6350"/>
+            <wp:docPr id="115" name="Picture 115"/>
+            <wp:cNvGraphicFramePr>
+              <a:graphicFrameLocks xmlns:a="http://schemas.openxmlformats.org/drawingml/2006/main" noChangeAspect="1"/>
+            </wp:cNvGraphicFramePr>
+            <a:graphic xmlns:a="http://schemas.openxmlformats.org/drawingml/2006/main">
+              <a:graphicData uri="http://schemas.openxmlformats.org/drawingml/2006/picture">
+                <pic:pic xmlns:pic="http://schemas.openxmlformats.org/drawingml/2006/picture">
+                  <pic:nvPicPr>
+                    <pic:cNvPr id="0" name="Picture 8"/>
+                    <pic:cNvPicPr>
+                      <a:picLocks noChangeAspect="1" noChangeArrowheads="1"/>
+                    </pic:cNvPicPr>
+                  </pic:nvPicPr>
+                  <pic:blipFill>
+                    <a:blip r:embed="rId114">
+                      <a:extLst>
+                        <a:ext uri="{28A0092B-C50C-407E-A947-70E740481C1C}">
+                          <a14:useLocalDpi xmlns:a14="http://schemas.microsoft.com/office/drawing/2010/main" val="0"/>
+                        </a:ext>
+                      </a:extLst>
+                    </a:blip>
+                    <a:srcRect/>
+                    <a:stretch>
+                      <a:fillRect/>
+                    </a:stretch>
+                  </pic:blipFill>
+                  <pic:spPr bwMode="auto">
+                    <a:xfrm>
+                      <a:off x="0" y="0"/>
+                      <a:ext cx="5943600" cy="2356234"/>
+                    </a:xfrm>
+                    <a:prstGeom prst="rect">
+                      <a:avLst/>
+                    </a:prstGeom>
+                    <a:noFill/>
+                    <a:ln>
+                      <a:noFill/>
+                    </a:ln>
+                  </pic:spPr>
+                </pic:pic>
+              </a:graphicData>
+            </a:graphic>
+          </wp:inline>
+        </w:drawing>
+      </w:r>
+    </w:p>
+    <w:p>
+      <w:pPr>
+        <w:jc w:val="both"/>
+      </w:pPr>
+      <w:r>
+        <w:t>To delete these peptides from the document do the following:</w:t>
+      </w:r>
+    </w:p>
+    <w:p>
+      <w:pPr>
+        <w:pStyle w:val="ListParagraph"/>
+        <w:numPr>
+          <w:ilvl w:val="0"/>
+          <w:numId w:val="49"/>
+        </w:numPr>
+        <w:jc w:val="both"/>
+      </w:pPr>
+      <w:r>
+        <w:t xml:space="preserve">Click the gray rectangle in the upper left corner of the </w:t>
+      </w:r>
+      <w:r>
+        <w:rPr>
+          <w:b/>
+        </w:rPr>
+        <w:t xml:space="preserve">Healthy v. </w:t>
+      </w:r>
+      <w:proofErr w:type="spellStart"/>
+      <w:r>
+        <w:rPr>
+          <w:b/>
+        </w:rPr>
+        <w:t>Diseased</w:t>
+      </w:r>
+      <w:proofErr w:type="gramStart"/>
+      <w:r>
+        <w:rPr>
+          <w:b/>
+        </w:rPr>
+        <w:t>:Grid</w:t>
+      </w:r>
+      <w:proofErr w:type="spellEnd"/>
+      <w:proofErr w:type="gramEnd"/>
+      <w:r>
+        <w:t>, where the row and column headers meet, to select all cells.</w:t>
+      </w:r>
+    </w:p>
+    <w:p>
+      <w:pPr>
+        <w:pStyle w:val="ListParagraph"/>
+        <w:numPr>
+          <w:ilvl w:val="0"/>
+          <w:numId w:val="49"/>
+        </w:numPr>
+        <w:jc w:val="both"/>
+      </w:pPr>
+      <w:r>
+        <w:t xml:space="preserve">Scroll down the grid until you find the </w:t>
+      </w:r>
+      <w:r>
+        <w:t>VVLSGSDATLAYSAFK</w:t>
+      </w:r>
+      <w:r>
+        <w:t xml:space="preserve"> peptide in the “S” protein.</w:t>
+      </w:r>
+    </w:p>
+    <w:p>
+      <w:pPr>
+        <w:pStyle w:val="ListParagraph"/>
+        <w:numPr>
+          <w:ilvl w:val="0"/>
+          <w:numId w:val="49"/>
+        </w:numPr>
+        <w:jc w:val="both"/>
+      </w:pPr>
+      <w:r>
+        <w:lastRenderedPageBreak/>
+        <w:t>Hold down the Ctrl key and click on the row header for this row to deselect it.</w:t>
+      </w:r>
+    </w:p>
+    <w:p>
+      <w:pPr>
+        <w:jc w:val="both"/>
+      </w:pPr>
+      <w:r>
+        <w:t>The grid should look like this:</w:t>
+      </w:r>
+    </w:p>
+    <w:p>
+      <w:pPr>
+        <w:jc w:val="both"/>
+      </w:pPr>
+      <w:r>
+        <w:rPr>
+          <w:noProof/>
+        </w:rPr>
+        <w:drawing>
+          <wp:inline distT="0" distB="0" distL="0" distR="0" wp14:anchorId="10264109" wp14:editId="2699B00B">
+            <wp:extent cx="5343525" cy="3400425"/>
+            <wp:effectExtent l="0" t="0" r="9525" b="9525"/>
+            <wp:docPr id="116" name="Picture 116"/>
+            <wp:cNvGraphicFramePr>
+              <a:graphicFrameLocks xmlns:a="http://schemas.openxmlformats.org/drawingml/2006/main" noChangeAspect="1"/>
+            </wp:cNvGraphicFramePr>
+            <a:graphic xmlns:a="http://schemas.openxmlformats.org/drawingml/2006/main">
+              <a:graphicData uri="http://schemas.openxmlformats.org/drawingml/2006/picture">
+                <pic:pic xmlns:pic="http://schemas.openxmlformats.org/drawingml/2006/picture">
+                  <pic:nvPicPr>
+                    <pic:cNvPr id="1" name=""/>
+                    <pic:cNvPicPr/>
+                  </pic:nvPicPr>
+                  <pic:blipFill>
+                    <a:blip r:embed="rId115"/>
+                    <a:stretch>
+                      <a:fillRect/>
+                    </a:stretch>
+                  </pic:blipFill>
+                  <pic:spPr>
+                    <a:xfrm>
+                      <a:off x="0" y="0"/>
+                      <a:ext cx="5343525" cy="3400425"/>
+                    </a:xfrm>
+                    <a:prstGeom prst="rect">
+                      <a:avLst/>
+                    </a:prstGeom>
+                  </pic:spPr>
+                </pic:pic>
+              </a:graphicData>
+            </a:graphic>
+          </wp:inline>
+        </w:drawing>
+      </w:r>
+    </w:p>
+    <w:p>
+      <w:pPr>
+        <w:jc w:val="both"/>
+      </w:pPr>
+      <w:r>
+        <w:t xml:space="preserve">Note that the </w:t>
+      </w:r>
+      <w:r>
+        <w:t>VVLSGSDATLAYSAFK</w:t>
+      </w:r>
+      <w:r>
+        <w:t xml:space="preserve"> peptide has </w:t>
+      </w:r>
+      <w:r>
+        <w:t xml:space="preserve">a </w:t>
+      </w:r>
+      <w:r>
+        <w:t>fold-change of 1, with a 99% confidence interval of 1 to 1. This is the single peptide used as the Global Standard for normalization. You do not want to delete this peptide from the document. That is why you deselected it.</w:t>
+      </w:r>
+    </w:p>
+    <w:p>
+      <w:pPr>
+        <w:pStyle w:val="ListParagraph"/>
+        <w:numPr>
+          <w:ilvl w:val="0"/>
+          <w:numId w:val="50"/>
+        </w:numPr>
+        <w:jc w:val="both"/>
+      </w:pPr>
+      <w:r>
+        <w:t xml:space="preserve">Click the </w:t>
+      </w:r>
+      <w:r>
+        <w:rPr>
+          <w:noProof/>
+        </w:rPr>
+        <w:drawing>
+          <wp:inline distT="0" distB="0" distL="0" distR="0" wp14:anchorId="4E25B323" wp14:editId="3BAC21A7">
+            <wp:extent cx="200025" cy="200025"/>
+            <wp:effectExtent l="0" t="0" r="9525" b="9525"/>
+            <wp:docPr id="117" name="Picture 117"/>
+            <wp:cNvGraphicFramePr>
+              <a:graphicFrameLocks xmlns:a="http://schemas.openxmlformats.org/drawingml/2006/main" noChangeAspect="1"/>
+            </wp:cNvGraphicFramePr>
+            <a:graphic xmlns:a="http://schemas.openxmlformats.org/drawingml/2006/main">
+              <a:graphicData uri="http://schemas.openxmlformats.org/drawingml/2006/picture">
+                <pic:pic xmlns:pic="http://schemas.openxmlformats.org/drawingml/2006/picture">
+                  <pic:nvPicPr>
+                    <pic:cNvPr id="0" name="Picture 9"/>
+                    <pic:cNvPicPr>
+                      <a:picLocks noChangeAspect="1" noChangeArrowheads="1"/>
+                    </pic:cNvPicPr>
+                  </pic:nvPicPr>
+                  <pic:blipFill>
+                    <a:blip r:embed="rId116">
+                      <a:extLst>
+                        <a:ext uri="{28A0092B-C50C-407E-A947-70E740481C1C}">
+                          <a14:useLocalDpi xmlns:a14="http://schemas.microsoft.com/office/drawing/2010/main" val="0"/>
+                        </a:ext>
+                      </a:extLst>
+                    </a:blip>
+                    <a:srcRect/>
+                    <a:stretch>
+                      <a:fillRect/>
+                    </a:stretch>
+                  </pic:blipFill>
+                  <pic:spPr bwMode="auto">
+                    <a:xfrm>
+                      <a:off x="0" y="0"/>
+                      <a:ext cx="200025" cy="200025"/>
+                    </a:xfrm>
+                    <a:prstGeom prst="rect">
+                      <a:avLst/>
+                    </a:prstGeom>
+                    <a:noFill/>
+                    <a:ln>
+                      <a:noFill/>
+                    </a:ln>
+                  </pic:spPr>
+                </pic:pic>
+              </a:graphicData>
+            </a:graphic>
+          </wp:inline>
+        </w:drawing>
+      </w:r>
+      <w:r>
+        <w:t xml:space="preserve"> </w:t>
+      </w:r>
+      <w:r>
+        <w:t xml:space="preserve">button </w:t>
+      </w:r>
+      <w:r>
+        <w:t>in the grid toolbar.</w:t>
+      </w:r>
+    </w:p>
+    <w:p>
+      <w:pPr>
+        <w:jc w:val="both"/>
+      </w:pPr>
+      <w:r>
+        <w:t>Skyline will show the following message to confirm you really want to delete the selected rows:</w:t>
+      </w:r>
+    </w:p>
+    <w:p>
+      <w:pPr>
+        <w:jc w:val="both"/>
+      </w:pPr>
+      <w:r>
+        <w:rPr>
+          <w:noProof/>
+        </w:rPr>
+        <w:drawing>
+          <wp:inline distT="0" distB="0" distL="0" distR="0" wp14:anchorId="16D5EEBA" wp14:editId="283407D9">
+            <wp:extent cx="3943350" cy="1571625"/>
+            <wp:effectExtent l="0" t="0" r="0" b="9525"/>
+            <wp:docPr id="118" name="Picture 118"/>
+            <wp:cNvGraphicFramePr>
+              <a:graphicFrameLocks xmlns:a="http://schemas.openxmlformats.org/drawingml/2006/main" noChangeAspect="1"/>
+            </wp:cNvGraphicFramePr>
+            <a:graphic xmlns:a="http://schemas.openxmlformats.org/drawingml/2006/main">
+              <a:graphicData uri="http://schemas.openxmlformats.org/drawingml/2006/picture">
+                <pic:pic xmlns:pic="http://schemas.openxmlformats.org/drawingml/2006/picture">
+                  <pic:nvPicPr>
+                    <pic:cNvPr id="1" name=""/>
+                    <pic:cNvPicPr/>
+                  </pic:nvPicPr>
+                  <pic:blipFill>
+                    <a:blip r:embed="rId117"/>
+                    <a:stretch>
+                      <a:fillRect/>
+                    </a:stretch>
+                  </pic:blipFill>
+                  <pic:spPr>
+                    <a:xfrm>
+                      <a:off x="0" y="0"/>
+                      <a:ext cx="3943350" cy="1571625"/>
+                    </a:xfrm>
+                    <a:prstGeom prst="rect">
+                      <a:avLst/>
+                    </a:prstGeom>
+                  </pic:spPr>
+                </pic:pic>
+              </a:graphicData>
+            </a:graphic>
+          </wp:inline>
+        </w:drawing>
+      </w:r>
+    </w:p>
+    <w:p>
+      <w:pPr>
+        <w:pStyle w:val="ListParagraph"/>
+        <w:numPr>
+          <w:ilvl w:val="0"/>
+          <w:numId w:val="50"/>
+        </w:numPr>
+        <w:jc w:val="both"/>
+      </w:pPr>
+      <w:r>
+        <w:t xml:space="preserve">Click the </w:t>
+      </w:r>
+      <w:r>
+        <w:rPr>
+          <w:b/>
+        </w:rPr>
+        <w:t>OK</w:t>
+      </w:r>
+      <w:r>
+        <w:t xml:space="preserve"> button.</w:t>
+      </w:r>
+    </w:p>
+    <w:p>
+      <w:pPr>
+        <w:jc w:val="both"/>
+      </w:pPr>
+      <w:r>
+        <w:t xml:space="preserve">You can now close the group comparison windows and review the 34 peptides remaining in the document. They should all have pronounced differences in means between the two groups, though their distributions </w:t>
+      </w:r>
+      <w:r>
+        <w:lastRenderedPageBreak/>
+        <w:t>will not always be disjoint even at only on</w:t>
+      </w:r>
+      <w:r>
+        <w:t>e</w:t>
+      </w:r>
+      <w:r>
+        <w:t xml:space="preserve"> s</w:t>
+      </w:r>
+      <w:r>
+        <w:t xml:space="preserve">tandard deviation. That is, you will see the standard deviation whiskers overlapping in the </w:t>
+      </w:r>
+      <w:r>
+        <w:rPr>
+          <w:b/>
+        </w:rPr>
+        <w:t>Peak Areas</w:t>
+      </w:r>
+      <w:r>
+        <w:t xml:space="preserve"> graph </w:t>
+      </w:r>
+      <w:r>
+        <w:t xml:space="preserve">that should still </w:t>
+      </w:r>
+      <w:r>
+        <w:t xml:space="preserve">be </w:t>
+      </w:r>
+      <w:r>
+        <w:t>show</w:t>
+      </w:r>
+      <w:r>
+        <w:t>ing</w:t>
+      </w:r>
+      <w:r>
+        <w:t xml:space="preserve"> the peak areas grouped by condition.</w:t>
+      </w:r>
+      <w:bookmarkStart w:id="47" w:name="_GoBack"/>
+      <w:bookmarkEnd w:id="47"/>
+    </w:p>
+    <w:p>
+      <w:pPr>
         <w:pStyle w:val="Heading1"/>
       </w:pPr>
       <w:r>
-        <w:lastRenderedPageBreak/>
         <w:t>Conclusion</w:t>
       </w:r>
     </w:p>
@@ -17044,70 +19301,16 @@
         <w:t>you only spend time on this type of manual inspection and correction for potential peptides of interest</w:t>
       </w:r>
       <w:r>
-        <w:t>.  The Skyline team is working to make this kind of screening easier to perform</w:t>
-      </w:r>
-      <w:r>
-        <w:t xml:space="preserve"> inside Skyline.  </w:t>
-      </w:r>
-      <w:r>
-        <w:t>At present, however,</w:t>
-      </w:r>
-      <w:r>
-        <w:t xml:space="preserve"> it is </w:t>
-      </w:r>
-      <w:r>
-        <w:t xml:space="preserve">still </w:t>
-      </w:r>
-      <w:r>
-        <w:t xml:space="preserve">possible to perform this type of analysis </w:t>
-      </w:r>
-      <w:r>
-        <w:t xml:space="preserve">using Skyline reports and outside statistical analysis with tools like MSstats, R or even Excel and the </w:t>
-      </w:r>
-      <w:r>
-        <w:rPr>
-          <w:b/>
-        </w:rPr>
-        <w:t>Edit</w:t>
-      </w:r>
-      <w:r>
-        <w:t xml:space="preserve"> </w:t>
-      </w:r>
-      <w:r>
-        <w:rPr>
-          <w:rFonts w:cs="Courier New"/>
-        </w:rPr>
-        <w:sym w:font="Wingdings" w:char="F0E0"/>
-      </w:r>
-      <w:r>
-        <w:t xml:space="preserve"> </w:t>
-      </w:r>
-      <w:r>
-        <w:rPr>
-          <w:b/>
-        </w:rPr>
-        <w:t>Refine</w:t>
-      </w:r>
-      <w:r>
-        <w:t xml:space="preserve"> </w:t>
-      </w:r>
-      <w:r>
-        <w:rPr>
-          <w:rFonts w:cs="Courier New"/>
-        </w:rPr>
-        <w:sym w:font="Wingdings" w:char="F0E0"/>
-      </w:r>
-      <w:r>
-        <w:t xml:space="preserve"> </w:t>
-      </w:r>
-      <w:r>
-        <w:rPr>
-          <w:b/>
-        </w:rPr>
-        <w:t>Accept Peptides</w:t>
-      </w:r>
-      <w:r>
-        <w:t xml:space="preserve"> feature.</w:t>
+        <w:t xml:space="preserve">.  </w:t>
+      </w:r>
+      <w:r>
+        <w:t>You should now be able to achieve this kind of filtering with the approach you learned using Skyline group comparison support</w:t>
+      </w:r>
+      <w:r>
+        <w:t>.</w:t>
+      </w:r>
+      <w:r>
+        <w:t xml:space="preserve"> You may want to relax the limit on adjusted p value (or FDR cut-off) to something less stringent than the 1% used in this tutorial, but the approach would be similar.</w:t>
       </w:r>
     </w:p>
     <w:p>
@@ -17133,10 +19336,18 @@
         <w:t xml:space="preserve">also </w:t>
       </w:r>
       <w:r>
-        <w:t>dealt first-hand with m</w:t>
-      </w:r>
-      <w:r>
-        <w:t>is-assigned</w:t>
+        <w:t xml:space="preserve">dealt first-hand with </w:t>
+      </w:r>
+      <w:proofErr w:type="spellStart"/>
+      <w:r>
+        <w:t>m</w:t>
+      </w:r>
+      <w:r>
+        <w:t>is</w:t>
+      </w:r>
+      <w:proofErr w:type="spellEnd"/>
+      <w:r>
+        <w:t>-assigned</w:t>
       </w:r>
       <w:r>
         <w:t xml:space="preserve"> peaks, interference, peak truncation, peptides at abundance levels that are difficult to detect, 200-fold peptide signal degradation</w:t>
@@ -17309,8 +19520,8 @@
       </w:r>
     </w:p>
     <w:sectPr>
-      <w:headerReference w:type="default" r:id="rId109"/>
-      <w:footerReference w:type="default" r:id="rId110"/>
+      <w:headerReference w:type="default" r:id="rId118"/>
+      <w:footerReference w:type="default" r:id="rId119"/>
       <w:pgSz w:w="12240" w:h="15840"/>
       <w:pgMar w:top="1440" w:right="1440" w:bottom="1440" w:left="1440" w:header="720" w:footer="720" w:gutter="0"/>
       <w:cols w:space="720"/>
@@ -17381,7 +19592,7 @@
           <w:rPr>
             <w:noProof/>
           </w:rPr>
-          <w:t>62</w:t>
+          <w:t>66</w:t>
         </w:r>
         <w:r>
           <w:rPr>
@@ -17445,119 +19656,6 @@
 <file path=word/numbering.xml><?xml version="1.0" encoding="utf-8"?>
 <w:numbering xmlns:wpc="http://schemas.microsoft.com/office/word/2010/wordprocessingCanvas" xmlns:mc="http://schemas.openxmlformats.org/markup-compatibility/2006" xmlns:o="urn:schemas-microsoft-com:office:office" xmlns:r="http://schemas.openxmlformats.org/officeDocument/2006/relationships" xmlns:m="http://schemas.openxmlformats.org/officeDocument/2006/math" xmlns:v="urn:schemas-microsoft-com:vml" xmlns:wp14="http://schemas.microsoft.com/office/word/2010/wordprocessingDrawing" xmlns:wp="http://schemas.openxmlformats.org/drawingml/2006/wordprocessingDrawing" xmlns:w10="urn:schemas-microsoft-com:office:word" xmlns:w="http://schemas.openxmlformats.org/wordprocessingml/2006/main" xmlns:w14="http://schemas.microsoft.com/office/word/2010/wordml" xmlns:w15="http://schemas.microsoft.com/office/word/2012/wordml" xmlns:wpg="http://schemas.microsoft.com/office/word/2010/wordprocessingGroup" xmlns:wpi="http://schemas.microsoft.com/office/word/2010/wordprocessingInk" xmlns:wne="http://schemas.microsoft.com/office/word/2006/wordml" xmlns:wps="http://schemas.microsoft.com/office/word/2010/wordprocessingShape" mc:Ignorable="w14 w15 wp14">
   <w:abstractNum w:abstractNumId="0">
-    <w:nsid w:val="0045131D"/>
-    <w:multiLevelType w:val="hybridMultilevel"/>
-    <w:tmpl w:val="CDE68C3C"/>
-    <w:lvl w:ilvl="0" w:tplc="04090001">
-      <w:start w:val="1"/>
-      <w:numFmt w:val="bullet"/>
-      <w:lvlText w:val=""/>
-      <w:lvlJc w:val="left"/>
-      <w:pPr>
-        <w:ind w:left="720" w:hanging="360"/>
-      </w:pPr>
-      <w:rPr>
-        <w:rFonts w:ascii="Symbol" w:hAnsi="Symbol" w:hint="default"/>
-      </w:rPr>
-    </w:lvl>
-    <w:lvl w:ilvl="1" w:tplc="04090003" w:tentative="1">
-      <w:start w:val="1"/>
-      <w:numFmt w:val="bullet"/>
-      <w:lvlText w:val="o"/>
-      <w:lvlJc w:val="left"/>
-      <w:pPr>
-        <w:ind w:left="1440" w:hanging="360"/>
-      </w:pPr>
-      <w:rPr>
-        <w:rFonts w:ascii="Courier New" w:hAnsi="Courier New" w:cs="Courier New" w:hint="default"/>
-      </w:rPr>
-    </w:lvl>
-    <w:lvl w:ilvl="2" w:tplc="04090005" w:tentative="1">
-      <w:start w:val="1"/>
-      <w:numFmt w:val="bullet"/>
-      <w:lvlText w:val=""/>
-      <w:lvlJc w:val="left"/>
-      <w:pPr>
-        <w:ind w:left="2160" w:hanging="360"/>
-      </w:pPr>
-      <w:rPr>
-        <w:rFonts w:ascii="Wingdings" w:hAnsi="Wingdings" w:hint="default"/>
-      </w:rPr>
-    </w:lvl>
-    <w:lvl w:ilvl="3" w:tplc="04090001" w:tentative="1">
-      <w:start w:val="1"/>
-      <w:numFmt w:val="bullet"/>
-      <w:lvlText w:val=""/>
-      <w:lvlJc w:val="left"/>
-      <w:pPr>
-        <w:ind w:left="2880" w:hanging="360"/>
-      </w:pPr>
-      <w:rPr>
-        <w:rFonts w:ascii="Symbol" w:hAnsi="Symbol" w:hint="default"/>
-      </w:rPr>
-    </w:lvl>
-    <w:lvl w:ilvl="4" w:tplc="04090003" w:tentative="1">
-      <w:start w:val="1"/>
-      <w:numFmt w:val="bullet"/>
-      <w:lvlText w:val="o"/>
-      <w:lvlJc w:val="left"/>
-      <w:pPr>
-        <w:ind w:left="3600" w:hanging="360"/>
-      </w:pPr>
-      <w:rPr>
-        <w:rFonts w:ascii="Courier New" w:hAnsi="Courier New" w:cs="Courier New" w:hint="default"/>
-      </w:rPr>
-    </w:lvl>
-    <w:lvl w:ilvl="5" w:tplc="04090005" w:tentative="1">
-      <w:start w:val="1"/>
-      <w:numFmt w:val="bullet"/>
-      <w:lvlText w:val=""/>
-      <w:lvlJc w:val="left"/>
-      <w:pPr>
-        <w:ind w:left="4320" w:hanging="360"/>
-      </w:pPr>
-      <w:rPr>
-        <w:rFonts w:ascii="Wingdings" w:hAnsi="Wingdings" w:hint="default"/>
-      </w:rPr>
-    </w:lvl>
-    <w:lvl w:ilvl="6" w:tplc="04090001" w:tentative="1">
-      <w:start w:val="1"/>
-      <w:numFmt w:val="bullet"/>
-      <w:lvlText w:val=""/>
-      <w:lvlJc w:val="left"/>
-      <w:pPr>
-        <w:ind w:left="5040" w:hanging="360"/>
-      </w:pPr>
-      <w:rPr>
-        <w:rFonts w:ascii="Symbol" w:hAnsi="Symbol" w:hint="default"/>
-      </w:rPr>
-    </w:lvl>
-    <w:lvl w:ilvl="7" w:tplc="04090003" w:tentative="1">
-      <w:start w:val="1"/>
-      <w:numFmt w:val="bullet"/>
-      <w:lvlText w:val="o"/>
-      <w:lvlJc w:val="left"/>
-      <w:pPr>
-        <w:ind w:left="5760" w:hanging="360"/>
-      </w:pPr>
-      <w:rPr>
-        <w:rFonts w:ascii="Courier New" w:hAnsi="Courier New" w:cs="Courier New" w:hint="default"/>
-      </w:rPr>
-    </w:lvl>
-    <w:lvl w:ilvl="8" w:tplc="04090005" w:tentative="1">
-      <w:start w:val="1"/>
-      <w:numFmt w:val="bullet"/>
-      <w:lvlText w:val=""/>
-      <w:lvlJc w:val="left"/>
-      <w:pPr>
-        <w:ind w:left="6480" w:hanging="360"/>
-      </w:pPr>
-      <w:rPr>
-        <w:rFonts w:ascii="Wingdings" w:hAnsi="Wingdings" w:hint="default"/>
-      </w:rPr>
-    </w:lvl>
-  </w:abstractNum>
-  <w:abstractNum w:abstractNumId="1">
     <w:nsid w:val="02A65BEB"/>
     <w:multiLevelType w:val="hybridMultilevel"/>
     <w:tmpl w:val="0A6E9EFC"/>
@@ -17670,7 +19768,7 @@
       </w:rPr>
     </w:lvl>
   </w:abstractNum>
-  <w:abstractNum w:abstractNumId="2">
+  <w:abstractNum w:abstractNumId="1">
     <w:nsid w:val="0637248A"/>
     <w:multiLevelType w:val="hybridMultilevel"/>
     <w:tmpl w:val="D69A594A"/>
@@ -17783,7 +19881,7 @@
       </w:rPr>
     </w:lvl>
   </w:abstractNum>
-  <w:abstractNum w:abstractNumId="3">
+  <w:abstractNum w:abstractNumId="2">
     <w:nsid w:val="06BF6FBB"/>
     <w:multiLevelType w:val="hybridMultilevel"/>
     <w:tmpl w:val="4A587574"/>
@@ -17896,7 +19994,7 @@
       </w:rPr>
     </w:lvl>
   </w:abstractNum>
-  <w:abstractNum w:abstractNumId="4">
+  <w:abstractNum w:abstractNumId="3">
     <w:nsid w:val="09930DCB"/>
     <w:multiLevelType w:val="hybridMultilevel"/>
     <w:tmpl w:val="B3822F4E"/>
@@ -18009,7 +20107,7 @@
       </w:rPr>
     </w:lvl>
   </w:abstractNum>
-  <w:abstractNum w:abstractNumId="5">
+  <w:abstractNum w:abstractNumId="4">
     <w:nsid w:val="09DF4F95"/>
     <w:multiLevelType w:val="hybridMultilevel"/>
     <w:tmpl w:val="E3FCDC46"/>
@@ -18122,7 +20220,7 @@
       </w:rPr>
     </w:lvl>
   </w:abstractNum>
-  <w:abstractNum w:abstractNumId="6">
+  <w:abstractNum w:abstractNumId="5">
     <w:nsid w:val="0B346B46"/>
     <w:multiLevelType w:val="hybridMultilevel"/>
     <w:tmpl w:val="5FB2CE5A"/>
@@ -18235,7 +20333,7 @@
       </w:rPr>
     </w:lvl>
   </w:abstractNum>
-  <w:abstractNum w:abstractNumId="7">
+  <w:abstractNum w:abstractNumId="6">
     <w:nsid w:val="11CA36C1"/>
     <w:multiLevelType w:val="hybridMultilevel"/>
     <w:tmpl w:val="AE64CAE2"/>
@@ -18348,10 +20446,123 @@
       </w:rPr>
     </w:lvl>
   </w:abstractNum>
-  <w:abstractNum w:abstractNumId="8">
+  <w:abstractNum w:abstractNumId="7">
     <w:nsid w:val="14EE32B3"/>
     <w:multiLevelType w:val="hybridMultilevel"/>
     <w:tmpl w:val="AC5CDCC6"/>
+    <w:lvl w:ilvl="0" w:tplc="04090001">
+      <w:start w:val="1"/>
+      <w:numFmt w:val="bullet"/>
+      <w:lvlText w:val=""/>
+      <w:lvlJc w:val="left"/>
+      <w:pPr>
+        <w:ind w:left="720" w:hanging="360"/>
+      </w:pPr>
+      <w:rPr>
+        <w:rFonts w:ascii="Symbol" w:hAnsi="Symbol" w:hint="default"/>
+      </w:rPr>
+    </w:lvl>
+    <w:lvl w:ilvl="1" w:tplc="04090003" w:tentative="1">
+      <w:start w:val="1"/>
+      <w:numFmt w:val="bullet"/>
+      <w:lvlText w:val="o"/>
+      <w:lvlJc w:val="left"/>
+      <w:pPr>
+        <w:ind w:left="1440" w:hanging="360"/>
+      </w:pPr>
+      <w:rPr>
+        <w:rFonts w:ascii="Courier New" w:hAnsi="Courier New" w:cs="Courier New" w:hint="default"/>
+      </w:rPr>
+    </w:lvl>
+    <w:lvl w:ilvl="2" w:tplc="04090005" w:tentative="1">
+      <w:start w:val="1"/>
+      <w:numFmt w:val="bullet"/>
+      <w:lvlText w:val=""/>
+      <w:lvlJc w:val="left"/>
+      <w:pPr>
+        <w:ind w:left="2160" w:hanging="360"/>
+      </w:pPr>
+      <w:rPr>
+        <w:rFonts w:ascii="Wingdings" w:hAnsi="Wingdings" w:hint="default"/>
+      </w:rPr>
+    </w:lvl>
+    <w:lvl w:ilvl="3" w:tplc="04090001" w:tentative="1">
+      <w:start w:val="1"/>
+      <w:numFmt w:val="bullet"/>
+      <w:lvlText w:val=""/>
+      <w:lvlJc w:val="left"/>
+      <w:pPr>
+        <w:ind w:left="2880" w:hanging="360"/>
+      </w:pPr>
+      <w:rPr>
+        <w:rFonts w:ascii="Symbol" w:hAnsi="Symbol" w:hint="default"/>
+      </w:rPr>
+    </w:lvl>
+    <w:lvl w:ilvl="4" w:tplc="04090003" w:tentative="1">
+      <w:start w:val="1"/>
+      <w:numFmt w:val="bullet"/>
+      <w:lvlText w:val="o"/>
+      <w:lvlJc w:val="left"/>
+      <w:pPr>
+        <w:ind w:left="3600" w:hanging="360"/>
+      </w:pPr>
+      <w:rPr>
+        <w:rFonts w:ascii="Courier New" w:hAnsi="Courier New" w:cs="Courier New" w:hint="default"/>
+      </w:rPr>
+    </w:lvl>
+    <w:lvl w:ilvl="5" w:tplc="04090005" w:tentative="1">
+      <w:start w:val="1"/>
+      <w:numFmt w:val="bullet"/>
+      <w:lvlText w:val=""/>
+      <w:lvlJc w:val="left"/>
+      <w:pPr>
+        <w:ind w:left="4320" w:hanging="360"/>
+      </w:pPr>
+      <w:rPr>
+        <w:rFonts w:ascii="Wingdings" w:hAnsi="Wingdings" w:hint="default"/>
+      </w:rPr>
+    </w:lvl>
+    <w:lvl w:ilvl="6" w:tplc="04090001" w:tentative="1">
+      <w:start w:val="1"/>
+      <w:numFmt w:val="bullet"/>
+      <w:lvlText w:val=""/>
+      <w:lvlJc w:val="left"/>
+      <w:pPr>
+        <w:ind w:left="5040" w:hanging="360"/>
+      </w:pPr>
+      <w:rPr>
+        <w:rFonts w:ascii="Symbol" w:hAnsi="Symbol" w:hint="default"/>
+      </w:rPr>
+    </w:lvl>
+    <w:lvl w:ilvl="7" w:tplc="04090003" w:tentative="1">
+      <w:start w:val="1"/>
+      <w:numFmt w:val="bullet"/>
+      <w:lvlText w:val="o"/>
+      <w:lvlJc w:val="left"/>
+      <w:pPr>
+        <w:ind w:left="5760" w:hanging="360"/>
+      </w:pPr>
+      <w:rPr>
+        <w:rFonts w:ascii="Courier New" w:hAnsi="Courier New" w:cs="Courier New" w:hint="default"/>
+      </w:rPr>
+    </w:lvl>
+    <w:lvl w:ilvl="8" w:tplc="04090005" w:tentative="1">
+      <w:start w:val="1"/>
+      <w:numFmt w:val="bullet"/>
+      <w:lvlText w:val=""/>
+      <w:lvlJc w:val="left"/>
+      <w:pPr>
+        <w:ind w:left="6480" w:hanging="360"/>
+      </w:pPr>
+      <w:rPr>
+        <w:rFonts w:ascii="Wingdings" w:hAnsi="Wingdings" w:hint="default"/>
+      </w:rPr>
+    </w:lvl>
+  </w:abstractNum>
+  <w:abstractNum w:abstractNumId="8">
+    <w:nsid w:val="15E7021E"/>
+    <w:multiLevelType w:val="hybridMultilevel"/>
+    <w:tmpl w:val="F046498C"/>
     <w:lvl w:ilvl="0" w:tplc="04090001">
       <w:start w:val="1"/>
       <w:numFmt w:val="bullet"/>
@@ -18914,6 +21125,119 @@
     </w:lvl>
   </w:abstractNum>
   <w:abstractNum w:abstractNumId="13">
+    <w:nsid w:val="190B7B97"/>
+    <w:multiLevelType w:val="hybridMultilevel"/>
+    <w:tmpl w:val="E51E59F6"/>
+    <w:lvl w:ilvl="0" w:tplc="04090001">
+      <w:start w:val="1"/>
+      <w:numFmt w:val="bullet"/>
+      <w:lvlText w:val=""/>
+      <w:lvlJc w:val="left"/>
+      <w:pPr>
+        <w:ind w:left="720" w:hanging="360"/>
+      </w:pPr>
+      <w:rPr>
+        <w:rFonts w:ascii="Symbol" w:hAnsi="Symbol" w:hint="default"/>
+      </w:rPr>
+    </w:lvl>
+    <w:lvl w:ilvl="1" w:tplc="04090003" w:tentative="1">
+      <w:start w:val="1"/>
+      <w:numFmt w:val="bullet"/>
+      <w:lvlText w:val="o"/>
+      <w:lvlJc w:val="left"/>
+      <w:pPr>
+        <w:ind w:left="1440" w:hanging="360"/>
+      </w:pPr>
+      <w:rPr>
+        <w:rFonts w:ascii="Courier New" w:hAnsi="Courier New" w:cs="Courier New" w:hint="default"/>
+      </w:rPr>
+    </w:lvl>
+    <w:lvl w:ilvl="2" w:tplc="04090005" w:tentative="1">
+      <w:start w:val="1"/>
+      <w:numFmt w:val="bullet"/>
+      <w:lvlText w:val=""/>
+      <w:lvlJc w:val="left"/>
+      <w:pPr>
+        <w:ind w:left="2160" w:hanging="360"/>
+      </w:pPr>
+      <w:rPr>
+        <w:rFonts w:ascii="Wingdings" w:hAnsi="Wingdings" w:hint="default"/>
+      </w:rPr>
+    </w:lvl>
+    <w:lvl w:ilvl="3" w:tplc="04090001" w:tentative="1">
+      <w:start w:val="1"/>
+      <w:numFmt w:val="bullet"/>
+      <w:lvlText w:val=""/>
+      <w:lvlJc w:val="left"/>
+      <w:pPr>
+        <w:ind w:left="2880" w:hanging="360"/>
+      </w:pPr>
+      <w:rPr>
+        <w:rFonts w:ascii="Symbol" w:hAnsi="Symbol" w:hint="default"/>
+      </w:rPr>
+    </w:lvl>
+    <w:lvl w:ilvl="4" w:tplc="04090003" w:tentative="1">
+      <w:start w:val="1"/>
+      <w:numFmt w:val="bullet"/>
+      <w:lvlText w:val="o"/>
+      <w:lvlJc w:val="left"/>
+      <w:pPr>
+        <w:ind w:left="3600" w:hanging="360"/>
+      </w:pPr>
+      <w:rPr>
+        <w:rFonts w:ascii="Courier New" w:hAnsi="Courier New" w:cs="Courier New" w:hint="default"/>
+      </w:rPr>
+    </w:lvl>
+    <w:lvl w:ilvl="5" w:tplc="04090005" w:tentative="1">
+      <w:start w:val="1"/>
+      <w:numFmt w:val="bullet"/>
+      <w:lvlText w:val=""/>
+      <w:lvlJc w:val="left"/>
+      <w:pPr>
+        <w:ind w:left="4320" w:hanging="360"/>
+      </w:pPr>
+      <w:rPr>
+        <w:rFonts w:ascii="Wingdings" w:hAnsi="Wingdings" w:hint="default"/>
+      </w:rPr>
+    </w:lvl>
+    <w:lvl w:ilvl="6" w:tplc="04090001" w:tentative="1">
+      <w:start w:val="1"/>
+      <w:numFmt w:val="bullet"/>
+      <w:lvlText w:val=""/>
+      <w:lvlJc w:val="left"/>
+      <w:pPr>
+        <w:ind w:left="5040" w:hanging="360"/>
+      </w:pPr>
+      <w:rPr>
+        <w:rFonts w:ascii="Symbol" w:hAnsi="Symbol" w:hint="default"/>
+      </w:rPr>
+    </w:lvl>
+    <w:lvl w:ilvl="7" w:tplc="04090003" w:tentative="1">
+      <w:start w:val="1"/>
+      <w:numFmt w:val="bullet"/>
+      <w:lvlText w:val="o"/>
+      <w:lvlJc w:val="left"/>
+      <w:pPr>
+        <w:ind w:left="5760" w:hanging="360"/>
+      </w:pPr>
+      <w:rPr>
+        <w:rFonts w:ascii="Courier New" w:hAnsi="Courier New" w:cs="Courier New" w:hint="default"/>
+      </w:rPr>
+    </w:lvl>
+    <w:lvl w:ilvl="8" w:tplc="04090005" w:tentative="1">
+      <w:start w:val="1"/>
+      <w:numFmt w:val="bullet"/>
+      <w:lvlText w:val=""/>
+      <w:lvlJc w:val="left"/>
+      <w:pPr>
+        <w:ind w:left="6480" w:hanging="360"/>
+      </w:pPr>
+      <w:rPr>
+        <w:rFonts w:ascii="Wingdings" w:hAnsi="Wingdings" w:hint="default"/>
+      </w:rPr>
+    </w:lvl>
+  </w:abstractNum>
+  <w:abstractNum w:abstractNumId="14">
     <w:nsid w:val="1D614326"/>
     <w:multiLevelType w:val="hybridMultilevel"/>
     <w:tmpl w:val="9A4255CE"/>
@@ -19026,7 +21350,7 @@
       </w:rPr>
     </w:lvl>
   </w:abstractNum>
-  <w:abstractNum w:abstractNumId="14">
+  <w:abstractNum w:abstractNumId="15">
     <w:nsid w:val="208017BB"/>
     <w:multiLevelType w:val="hybridMultilevel"/>
     <w:tmpl w:val="31887F74"/>
@@ -19139,7 +21463,7 @@
       </w:rPr>
     </w:lvl>
   </w:abstractNum>
-  <w:abstractNum w:abstractNumId="15">
+  <w:abstractNum w:abstractNumId="16">
     <w:nsid w:val="22F66F0C"/>
     <w:multiLevelType w:val="hybridMultilevel"/>
     <w:tmpl w:val="C0C03F0A"/>
@@ -19252,7 +21576,7 @@
       </w:rPr>
     </w:lvl>
   </w:abstractNum>
-  <w:abstractNum w:abstractNumId="16">
+  <w:abstractNum w:abstractNumId="17">
     <w:nsid w:val="2A803D23"/>
     <w:multiLevelType w:val="hybridMultilevel"/>
     <w:tmpl w:val="76D0AB70"/>
@@ -19365,7 +21689,7 @@
       </w:rPr>
     </w:lvl>
   </w:abstractNum>
-  <w:abstractNum w:abstractNumId="17">
+  <w:abstractNum w:abstractNumId="18">
     <w:nsid w:val="33144E51"/>
     <w:multiLevelType w:val="hybridMultilevel"/>
     <w:tmpl w:val="587C2A30"/>
@@ -19478,7 +21802,7 @@
       </w:rPr>
     </w:lvl>
   </w:abstractNum>
-  <w:abstractNum w:abstractNumId="18">
+  <w:abstractNum w:abstractNumId="19">
     <w:nsid w:val="375D263B"/>
     <w:multiLevelType w:val="hybridMultilevel"/>
     <w:tmpl w:val="8344651E"/>
@@ -19591,7 +21915,7 @@
       </w:rPr>
     </w:lvl>
   </w:abstractNum>
-  <w:abstractNum w:abstractNumId="19">
+  <w:abstractNum w:abstractNumId="20">
     <w:nsid w:val="38501CA3"/>
     <w:multiLevelType w:val="hybridMultilevel"/>
     <w:tmpl w:val="A8FEB93E"/>
@@ -19704,7 +22028,7 @@
       </w:rPr>
     </w:lvl>
   </w:abstractNum>
-  <w:abstractNum w:abstractNumId="20">
+  <w:abstractNum w:abstractNumId="21">
     <w:nsid w:val="3ABD1D76"/>
     <w:multiLevelType w:val="hybridMultilevel"/>
     <w:tmpl w:val="A2ECC276"/>
@@ -19817,7 +22141,7 @@
       </w:rPr>
     </w:lvl>
   </w:abstractNum>
-  <w:abstractNum w:abstractNumId="21">
+  <w:abstractNum w:abstractNumId="22">
     <w:nsid w:val="3B392969"/>
     <w:multiLevelType w:val="hybridMultilevel"/>
     <w:tmpl w:val="2A42AB2A"/>
@@ -19924,119 +22248,6 @@
       <w:lvlJc w:val="left"/>
       <w:pPr>
         <w:ind w:left="6480" w:hanging="360"/>
-      </w:pPr>
-      <w:rPr>
-        <w:rFonts w:ascii="Wingdings" w:hAnsi="Wingdings" w:hint="default"/>
-      </w:rPr>
-    </w:lvl>
-  </w:abstractNum>
-  <w:abstractNum w:abstractNumId="22">
-    <w:nsid w:val="3B8C368D"/>
-    <w:multiLevelType w:val="hybridMultilevel"/>
-    <w:tmpl w:val="04E2A39A"/>
-    <w:lvl w:ilvl="0" w:tplc="04090001">
-      <w:start w:val="1"/>
-      <w:numFmt w:val="bullet"/>
-      <w:lvlText w:val=""/>
-      <w:lvlJc w:val="left"/>
-      <w:pPr>
-        <w:ind w:left="770" w:hanging="360"/>
-      </w:pPr>
-      <w:rPr>
-        <w:rFonts w:ascii="Symbol" w:hAnsi="Symbol" w:hint="default"/>
-      </w:rPr>
-    </w:lvl>
-    <w:lvl w:ilvl="1" w:tplc="04090003" w:tentative="1">
-      <w:start w:val="1"/>
-      <w:numFmt w:val="bullet"/>
-      <w:lvlText w:val="o"/>
-      <w:lvlJc w:val="left"/>
-      <w:pPr>
-        <w:ind w:left="1490" w:hanging="360"/>
-      </w:pPr>
-      <w:rPr>
-        <w:rFonts w:ascii="Courier New" w:hAnsi="Courier New" w:cs="Courier New" w:hint="default"/>
-      </w:rPr>
-    </w:lvl>
-    <w:lvl w:ilvl="2" w:tplc="04090005" w:tentative="1">
-      <w:start w:val="1"/>
-      <w:numFmt w:val="bullet"/>
-      <w:lvlText w:val=""/>
-      <w:lvlJc w:val="left"/>
-      <w:pPr>
-        <w:ind w:left="2210" w:hanging="360"/>
-      </w:pPr>
-      <w:rPr>
-        <w:rFonts w:ascii="Wingdings" w:hAnsi="Wingdings" w:hint="default"/>
-      </w:rPr>
-    </w:lvl>
-    <w:lvl w:ilvl="3" w:tplc="04090001" w:tentative="1">
-      <w:start w:val="1"/>
-      <w:numFmt w:val="bullet"/>
-      <w:lvlText w:val=""/>
-      <w:lvlJc w:val="left"/>
-      <w:pPr>
-        <w:ind w:left="2930" w:hanging="360"/>
-      </w:pPr>
-      <w:rPr>
-        <w:rFonts w:ascii="Symbol" w:hAnsi="Symbol" w:hint="default"/>
-      </w:rPr>
-    </w:lvl>
-    <w:lvl w:ilvl="4" w:tplc="04090003" w:tentative="1">
-      <w:start w:val="1"/>
-      <w:numFmt w:val="bullet"/>
-      <w:lvlText w:val="o"/>
-      <w:lvlJc w:val="left"/>
-      <w:pPr>
-        <w:ind w:left="3650" w:hanging="360"/>
-      </w:pPr>
-      <w:rPr>
-        <w:rFonts w:ascii="Courier New" w:hAnsi="Courier New" w:cs="Courier New" w:hint="default"/>
-      </w:rPr>
-    </w:lvl>
-    <w:lvl w:ilvl="5" w:tplc="04090005" w:tentative="1">
-      <w:start w:val="1"/>
-      <w:numFmt w:val="bullet"/>
-      <w:lvlText w:val=""/>
-      <w:lvlJc w:val="left"/>
-      <w:pPr>
-        <w:ind w:left="4370" w:hanging="360"/>
-      </w:pPr>
-      <w:rPr>
-        <w:rFonts w:ascii="Wingdings" w:hAnsi="Wingdings" w:hint="default"/>
-      </w:rPr>
-    </w:lvl>
-    <w:lvl w:ilvl="6" w:tplc="04090001" w:tentative="1">
-      <w:start w:val="1"/>
-      <w:numFmt w:val="bullet"/>
-      <w:lvlText w:val=""/>
-      <w:lvlJc w:val="left"/>
-      <w:pPr>
-        <w:ind w:left="5090" w:hanging="360"/>
-      </w:pPr>
-      <w:rPr>
-        <w:rFonts w:ascii="Symbol" w:hAnsi="Symbol" w:hint="default"/>
-      </w:rPr>
-    </w:lvl>
-    <w:lvl w:ilvl="7" w:tplc="04090003" w:tentative="1">
-      <w:start w:val="1"/>
-      <w:numFmt w:val="bullet"/>
-      <w:lvlText w:val="o"/>
-      <w:lvlJc w:val="left"/>
-      <w:pPr>
-        <w:ind w:left="5810" w:hanging="360"/>
-      </w:pPr>
-      <w:rPr>
-        <w:rFonts w:ascii="Courier New" w:hAnsi="Courier New" w:cs="Courier New" w:hint="default"/>
-      </w:rPr>
-    </w:lvl>
-    <w:lvl w:ilvl="8" w:tplc="04090005" w:tentative="1">
-      <w:start w:val="1"/>
-      <w:numFmt w:val="bullet"/>
-      <w:lvlText w:val=""/>
-      <w:lvlJc w:val="left"/>
-      <w:pPr>
-        <w:ind w:left="6530" w:hanging="360"/>
       </w:pPr>
       <w:rPr>
         <w:rFonts w:ascii="Wingdings" w:hAnsi="Wingdings" w:hint="default"/>
@@ -21373,6 +23584,119 @@
     </w:lvl>
   </w:abstractNum>
   <w:abstractNum w:abstractNumId="35">
+    <w:nsid w:val="58945EB3"/>
+    <w:multiLevelType w:val="hybridMultilevel"/>
+    <w:tmpl w:val="68261456"/>
+    <w:lvl w:ilvl="0" w:tplc="04090001">
+      <w:start w:val="1"/>
+      <w:numFmt w:val="bullet"/>
+      <w:lvlText w:val=""/>
+      <w:lvlJc w:val="left"/>
+      <w:pPr>
+        <w:ind w:left="720" w:hanging="360"/>
+      </w:pPr>
+      <w:rPr>
+        <w:rFonts w:ascii="Symbol" w:hAnsi="Symbol" w:hint="default"/>
+      </w:rPr>
+    </w:lvl>
+    <w:lvl w:ilvl="1" w:tplc="04090003" w:tentative="1">
+      <w:start w:val="1"/>
+      <w:numFmt w:val="bullet"/>
+      <w:lvlText w:val="o"/>
+      <w:lvlJc w:val="left"/>
+      <w:pPr>
+        <w:ind w:left="1440" w:hanging="360"/>
+      </w:pPr>
+      <w:rPr>
+        <w:rFonts w:ascii="Courier New" w:hAnsi="Courier New" w:cs="Courier New" w:hint="default"/>
+      </w:rPr>
+    </w:lvl>
+    <w:lvl w:ilvl="2" w:tplc="04090005" w:tentative="1">
+      <w:start w:val="1"/>
+      <w:numFmt w:val="bullet"/>
+      <w:lvlText w:val=""/>
+      <w:lvlJc w:val="left"/>
+      <w:pPr>
+        <w:ind w:left="2160" w:hanging="360"/>
+      </w:pPr>
+      <w:rPr>
+        <w:rFonts w:ascii="Wingdings" w:hAnsi="Wingdings" w:hint="default"/>
+      </w:rPr>
+    </w:lvl>
+    <w:lvl w:ilvl="3" w:tplc="04090001" w:tentative="1">
+      <w:start w:val="1"/>
+      <w:numFmt w:val="bullet"/>
+      <w:lvlText w:val=""/>
+      <w:lvlJc w:val="left"/>
+      <w:pPr>
+        <w:ind w:left="2880" w:hanging="360"/>
+      </w:pPr>
+      <w:rPr>
+        <w:rFonts w:ascii="Symbol" w:hAnsi="Symbol" w:hint="default"/>
+      </w:rPr>
+    </w:lvl>
+    <w:lvl w:ilvl="4" w:tplc="04090003" w:tentative="1">
+      <w:start w:val="1"/>
+      <w:numFmt w:val="bullet"/>
+      <w:lvlText w:val="o"/>
+      <w:lvlJc w:val="left"/>
+      <w:pPr>
+        <w:ind w:left="3600" w:hanging="360"/>
+      </w:pPr>
+      <w:rPr>
+        <w:rFonts w:ascii="Courier New" w:hAnsi="Courier New" w:cs="Courier New" w:hint="default"/>
+      </w:rPr>
+    </w:lvl>
+    <w:lvl w:ilvl="5" w:tplc="04090005" w:tentative="1">
+      <w:start w:val="1"/>
+      <w:numFmt w:val="bullet"/>
+      <w:lvlText w:val=""/>
+      <w:lvlJc w:val="left"/>
+      <w:pPr>
+        <w:ind w:left="4320" w:hanging="360"/>
+      </w:pPr>
+      <w:rPr>
+        <w:rFonts w:ascii="Wingdings" w:hAnsi="Wingdings" w:hint="default"/>
+      </w:rPr>
+    </w:lvl>
+    <w:lvl w:ilvl="6" w:tplc="04090001" w:tentative="1">
+      <w:start w:val="1"/>
+      <w:numFmt w:val="bullet"/>
+      <w:lvlText w:val=""/>
+      <w:lvlJc w:val="left"/>
+      <w:pPr>
+        <w:ind w:left="5040" w:hanging="360"/>
+      </w:pPr>
+      <w:rPr>
+        <w:rFonts w:ascii="Symbol" w:hAnsi="Symbol" w:hint="default"/>
+      </w:rPr>
+    </w:lvl>
+    <w:lvl w:ilvl="7" w:tplc="04090003" w:tentative="1">
+      <w:start w:val="1"/>
+      <w:numFmt w:val="bullet"/>
+      <w:lvlText w:val="o"/>
+      <w:lvlJc w:val="left"/>
+      <w:pPr>
+        <w:ind w:left="5760" w:hanging="360"/>
+      </w:pPr>
+      <w:rPr>
+        <w:rFonts w:ascii="Courier New" w:hAnsi="Courier New" w:cs="Courier New" w:hint="default"/>
+      </w:rPr>
+    </w:lvl>
+    <w:lvl w:ilvl="8" w:tplc="04090005" w:tentative="1">
+      <w:start w:val="1"/>
+      <w:numFmt w:val="bullet"/>
+      <w:lvlText w:val=""/>
+      <w:lvlJc w:val="left"/>
+      <w:pPr>
+        <w:ind w:left="6480" w:hanging="360"/>
+      </w:pPr>
+      <w:rPr>
+        <w:rFonts w:ascii="Wingdings" w:hAnsi="Wingdings" w:hint="default"/>
+      </w:rPr>
+    </w:lvl>
+  </w:abstractNum>
+  <w:abstractNum w:abstractNumId="36">
     <w:nsid w:val="5B482F9C"/>
     <w:multiLevelType w:val="hybridMultilevel"/>
     <w:tmpl w:val="B380BDE6"/>
@@ -21485,7 +23809,7 @@
       </w:rPr>
     </w:lvl>
   </w:abstractNum>
-  <w:abstractNum w:abstractNumId="36">
+  <w:abstractNum w:abstractNumId="37">
     <w:nsid w:val="5BB74554"/>
     <w:multiLevelType w:val="hybridMultilevel"/>
     <w:tmpl w:val="E78A4068"/>
@@ -21598,7 +23922,7 @@
       </w:rPr>
     </w:lvl>
   </w:abstractNum>
-  <w:abstractNum w:abstractNumId="37">
+  <w:abstractNum w:abstractNumId="38">
     <w:nsid w:val="5C835ABD"/>
     <w:multiLevelType w:val="hybridMultilevel"/>
     <w:tmpl w:val="A258796C"/>
@@ -21711,7 +24035,120 @@
       </w:rPr>
     </w:lvl>
   </w:abstractNum>
-  <w:abstractNum w:abstractNumId="38">
+  <w:abstractNum w:abstractNumId="39">
+    <w:nsid w:val="602B11C8"/>
+    <w:multiLevelType w:val="hybridMultilevel"/>
+    <w:tmpl w:val="9BA48752"/>
+    <w:lvl w:ilvl="0" w:tplc="04090001">
+      <w:start w:val="1"/>
+      <w:numFmt w:val="bullet"/>
+      <w:lvlText w:val=""/>
+      <w:lvlJc w:val="left"/>
+      <w:pPr>
+        <w:ind w:left="720" w:hanging="360"/>
+      </w:pPr>
+      <w:rPr>
+        <w:rFonts w:ascii="Symbol" w:hAnsi="Symbol" w:hint="default"/>
+      </w:rPr>
+    </w:lvl>
+    <w:lvl w:ilvl="1" w:tplc="04090003" w:tentative="1">
+      <w:start w:val="1"/>
+      <w:numFmt w:val="bullet"/>
+      <w:lvlText w:val="o"/>
+      <w:lvlJc w:val="left"/>
+      <w:pPr>
+        <w:ind w:left="1440" w:hanging="360"/>
+      </w:pPr>
+      <w:rPr>
+        <w:rFonts w:ascii="Courier New" w:hAnsi="Courier New" w:cs="Courier New" w:hint="default"/>
+      </w:rPr>
+    </w:lvl>
+    <w:lvl w:ilvl="2" w:tplc="04090005" w:tentative="1">
+      <w:start w:val="1"/>
+      <w:numFmt w:val="bullet"/>
+      <w:lvlText w:val=""/>
+      <w:lvlJc w:val="left"/>
+      <w:pPr>
+        <w:ind w:left="2160" w:hanging="360"/>
+      </w:pPr>
+      <w:rPr>
+        <w:rFonts w:ascii="Wingdings" w:hAnsi="Wingdings" w:hint="default"/>
+      </w:rPr>
+    </w:lvl>
+    <w:lvl w:ilvl="3" w:tplc="04090001" w:tentative="1">
+      <w:start w:val="1"/>
+      <w:numFmt w:val="bullet"/>
+      <w:lvlText w:val=""/>
+      <w:lvlJc w:val="left"/>
+      <w:pPr>
+        <w:ind w:left="2880" w:hanging="360"/>
+      </w:pPr>
+      <w:rPr>
+        <w:rFonts w:ascii="Symbol" w:hAnsi="Symbol" w:hint="default"/>
+      </w:rPr>
+    </w:lvl>
+    <w:lvl w:ilvl="4" w:tplc="04090003" w:tentative="1">
+      <w:start w:val="1"/>
+      <w:numFmt w:val="bullet"/>
+      <w:lvlText w:val="o"/>
+      <w:lvlJc w:val="left"/>
+      <w:pPr>
+        <w:ind w:left="3600" w:hanging="360"/>
+      </w:pPr>
+      <w:rPr>
+        <w:rFonts w:ascii="Courier New" w:hAnsi="Courier New" w:cs="Courier New" w:hint="default"/>
+      </w:rPr>
+    </w:lvl>
+    <w:lvl w:ilvl="5" w:tplc="04090005" w:tentative="1">
+      <w:start w:val="1"/>
+      <w:numFmt w:val="bullet"/>
+      <w:lvlText w:val=""/>
+      <w:lvlJc w:val="left"/>
+      <w:pPr>
+        <w:ind w:left="4320" w:hanging="360"/>
+      </w:pPr>
+      <w:rPr>
+        <w:rFonts w:ascii="Wingdings" w:hAnsi="Wingdings" w:hint="default"/>
+      </w:rPr>
+    </w:lvl>
+    <w:lvl w:ilvl="6" w:tplc="04090001" w:tentative="1">
+      <w:start w:val="1"/>
+      <w:numFmt w:val="bullet"/>
+      <w:lvlText w:val=""/>
+      <w:lvlJc w:val="left"/>
+      <w:pPr>
+        <w:ind w:left="5040" w:hanging="360"/>
+      </w:pPr>
+      <w:rPr>
+        <w:rFonts w:ascii="Symbol" w:hAnsi="Symbol" w:hint="default"/>
+      </w:rPr>
+    </w:lvl>
+    <w:lvl w:ilvl="7" w:tplc="04090003" w:tentative="1">
+      <w:start w:val="1"/>
+      <w:numFmt w:val="bullet"/>
+      <w:lvlText w:val="o"/>
+      <w:lvlJc w:val="left"/>
+      <w:pPr>
+        <w:ind w:left="5760" w:hanging="360"/>
+      </w:pPr>
+      <w:rPr>
+        <w:rFonts w:ascii="Courier New" w:hAnsi="Courier New" w:cs="Courier New" w:hint="default"/>
+      </w:rPr>
+    </w:lvl>
+    <w:lvl w:ilvl="8" w:tplc="04090005" w:tentative="1">
+      <w:start w:val="1"/>
+      <w:numFmt w:val="bullet"/>
+      <w:lvlText w:val=""/>
+      <w:lvlJc w:val="left"/>
+      <w:pPr>
+        <w:ind w:left="6480" w:hanging="360"/>
+      </w:pPr>
+      <w:rPr>
+        <w:rFonts w:ascii="Wingdings" w:hAnsi="Wingdings" w:hint="default"/>
+      </w:rPr>
+    </w:lvl>
+  </w:abstractNum>
+  <w:abstractNum w:abstractNumId="40">
     <w:nsid w:val="65E42C28"/>
     <w:multiLevelType w:val="hybridMultilevel"/>
     <w:tmpl w:val="76E4A35C"/>
@@ -21824,7 +24261,120 @@
       </w:rPr>
     </w:lvl>
   </w:abstractNum>
-  <w:abstractNum w:abstractNumId="39">
+  <w:abstractNum w:abstractNumId="41">
+    <w:nsid w:val="685260C1"/>
+    <w:multiLevelType w:val="hybridMultilevel"/>
+    <w:tmpl w:val="1486CC9C"/>
+    <w:lvl w:ilvl="0" w:tplc="04090001">
+      <w:start w:val="1"/>
+      <w:numFmt w:val="bullet"/>
+      <w:lvlText w:val=""/>
+      <w:lvlJc w:val="left"/>
+      <w:pPr>
+        <w:ind w:left="720" w:hanging="360"/>
+      </w:pPr>
+      <w:rPr>
+        <w:rFonts w:ascii="Symbol" w:hAnsi="Symbol" w:hint="default"/>
+      </w:rPr>
+    </w:lvl>
+    <w:lvl w:ilvl="1" w:tplc="04090003" w:tentative="1">
+      <w:start w:val="1"/>
+      <w:numFmt w:val="bullet"/>
+      <w:lvlText w:val="o"/>
+      <w:lvlJc w:val="left"/>
+      <w:pPr>
+        <w:ind w:left="1440" w:hanging="360"/>
+      </w:pPr>
+      <w:rPr>
+        <w:rFonts w:ascii="Courier New" w:hAnsi="Courier New" w:cs="Courier New" w:hint="default"/>
+      </w:rPr>
+    </w:lvl>
+    <w:lvl w:ilvl="2" w:tplc="04090005" w:tentative="1">
+      <w:start w:val="1"/>
+      <w:numFmt w:val="bullet"/>
+      <w:lvlText w:val=""/>
+      <w:lvlJc w:val="left"/>
+      <w:pPr>
+        <w:ind w:left="2160" w:hanging="360"/>
+      </w:pPr>
+      <w:rPr>
+        <w:rFonts w:ascii="Wingdings" w:hAnsi="Wingdings" w:hint="default"/>
+      </w:rPr>
+    </w:lvl>
+    <w:lvl w:ilvl="3" w:tplc="04090001" w:tentative="1">
+      <w:start w:val="1"/>
+      <w:numFmt w:val="bullet"/>
+      <w:lvlText w:val=""/>
+      <w:lvlJc w:val="left"/>
+      <w:pPr>
+        <w:ind w:left="2880" w:hanging="360"/>
+      </w:pPr>
+      <w:rPr>
+        <w:rFonts w:ascii="Symbol" w:hAnsi="Symbol" w:hint="default"/>
+      </w:rPr>
+    </w:lvl>
+    <w:lvl w:ilvl="4" w:tplc="04090003" w:tentative="1">
+      <w:start w:val="1"/>
+      <w:numFmt w:val="bullet"/>
+      <w:lvlText w:val="o"/>
+      <w:lvlJc w:val="left"/>
+      <w:pPr>
+        <w:ind w:left="3600" w:hanging="360"/>
+      </w:pPr>
+      <w:rPr>
+        <w:rFonts w:ascii="Courier New" w:hAnsi="Courier New" w:cs="Courier New" w:hint="default"/>
+      </w:rPr>
+    </w:lvl>
+    <w:lvl w:ilvl="5" w:tplc="04090005" w:tentative="1">
+      <w:start w:val="1"/>
+      <w:numFmt w:val="bullet"/>
+      <w:lvlText w:val=""/>
+      <w:lvlJc w:val="left"/>
+      <w:pPr>
+        <w:ind w:left="4320" w:hanging="360"/>
+      </w:pPr>
+      <w:rPr>
+        <w:rFonts w:ascii="Wingdings" w:hAnsi="Wingdings" w:hint="default"/>
+      </w:rPr>
+    </w:lvl>
+    <w:lvl w:ilvl="6" w:tplc="04090001" w:tentative="1">
+      <w:start w:val="1"/>
+      <w:numFmt w:val="bullet"/>
+      <w:lvlText w:val=""/>
+      <w:lvlJc w:val="left"/>
+      <w:pPr>
+        <w:ind w:left="5040" w:hanging="360"/>
+      </w:pPr>
+      <w:rPr>
+        <w:rFonts w:ascii="Symbol" w:hAnsi="Symbol" w:hint="default"/>
+      </w:rPr>
+    </w:lvl>
+    <w:lvl w:ilvl="7" w:tplc="04090003" w:tentative="1">
+      <w:start w:val="1"/>
+      <w:numFmt w:val="bullet"/>
+      <w:lvlText w:val="o"/>
+      <w:lvlJc w:val="left"/>
+      <w:pPr>
+        <w:ind w:left="5760" w:hanging="360"/>
+      </w:pPr>
+      <w:rPr>
+        <w:rFonts w:ascii="Courier New" w:hAnsi="Courier New" w:cs="Courier New" w:hint="default"/>
+      </w:rPr>
+    </w:lvl>
+    <w:lvl w:ilvl="8" w:tplc="04090005" w:tentative="1">
+      <w:start w:val="1"/>
+      <w:numFmt w:val="bullet"/>
+      <w:lvlText w:val=""/>
+      <w:lvlJc w:val="left"/>
+      <w:pPr>
+        <w:ind w:left="6480" w:hanging="360"/>
+      </w:pPr>
+      <w:rPr>
+        <w:rFonts w:ascii="Wingdings" w:hAnsi="Wingdings" w:hint="default"/>
+      </w:rPr>
+    </w:lvl>
+  </w:abstractNum>
+  <w:abstractNum w:abstractNumId="42">
     <w:nsid w:val="68BD763D"/>
     <w:multiLevelType w:val="hybridMultilevel"/>
     <w:tmpl w:val="8AD809F6"/>
@@ -21937,7 +24487,120 @@
       </w:rPr>
     </w:lvl>
   </w:abstractNum>
-  <w:abstractNum w:abstractNumId="40">
+  <w:abstractNum w:abstractNumId="43">
+    <w:nsid w:val="6A8539E6"/>
+    <w:multiLevelType w:val="hybridMultilevel"/>
+    <w:tmpl w:val="CC6CEAFA"/>
+    <w:lvl w:ilvl="0" w:tplc="04090001">
+      <w:start w:val="1"/>
+      <w:numFmt w:val="bullet"/>
+      <w:lvlText w:val=""/>
+      <w:lvlJc w:val="left"/>
+      <w:pPr>
+        <w:ind w:left="720" w:hanging="360"/>
+      </w:pPr>
+      <w:rPr>
+        <w:rFonts w:ascii="Symbol" w:hAnsi="Symbol" w:hint="default"/>
+      </w:rPr>
+    </w:lvl>
+    <w:lvl w:ilvl="1" w:tplc="04090003" w:tentative="1">
+      <w:start w:val="1"/>
+      <w:numFmt w:val="bullet"/>
+      <w:lvlText w:val="o"/>
+      <w:lvlJc w:val="left"/>
+      <w:pPr>
+        <w:ind w:left="1440" w:hanging="360"/>
+      </w:pPr>
+      <w:rPr>
+        <w:rFonts w:ascii="Courier New" w:hAnsi="Courier New" w:cs="Courier New" w:hint="default"/>
+      </w:rPr>
+    </w:lvl>
+    <w:lvl w:ilvl="2" w:tplc="04090005" w:tentative="1">
+      <w:start w:val="1"/>
+      <w:numFmt w:val="bullet"/>
+      <w:lvlText w:val=""/>
+      <w:lvlJc w:val="left"/>
+      <w:pPr>
+        <w:ind w:left="2160" w:hanging="360"/>
+      </w:pPr>
+      <w:rPr>
+        <w:rFonts w:ascii="Wingdings" w:hAnsi="Wingdings" w:hint="default"/>
+      </w:rPr>
+    </w:lvl>
+    <w:lvl w:ilvl="3" w:tplc="04090001" w:tentative="1">
+      <w:start w:val="1"/>
+      <w:numFmt w:val="bullet"/>
+      <w:lvlText w:val=""/>
+      <w:lvlJc w:val="left"/>
+      <w:pPr>
+        <w:ind w:left="2880" w:hanging="360"/>
+      </w:pPr>
+      <w:rPr>
+        <w:rFonts w:ascii="Symbol" w:hAnsi="Symbol" w:hint="default"/>
+      </w:rPr>
+    </w:lvl>
+    <w:lvl w:ilvl="4" w:tplc="04090003" w:tentative="1">
+      <w:start w:val="1"/>
+      <w:numFmt w:val="bullet"/>
+      <w:lvlText w:val="o"/>
+      <w:lvlJc w:val="left"/>
+      <w:pPr>
+        <w:ind w:left="3600" w:hanging="360"/>
+      </w:pPr>
+      <w:rPr>
+        <w:rFonts w:ascii="Courier New" w:hAnsi="Courier New" w:cs="Courier New" w:hint="default"/>
+      </w:rPr>
+    </w:lvl>
+    <w:lvl w:ilvl="5" w:tplc="04090005" w:tentative="1">
+      <w:start w:val="1"/>
+      <w:numFmt w:val="bullet"/>
+      <w:lvlText w:val=""/>
+      <w:lvlJc w:val="left"/>
+      <w:pPr>
+        <w:ind w:left="4320" w:hanging="360"/>
+      </w:pPr>
+      <w:rPr>
+        <w:rFonts w:ascii="Wingdings" w:hAnsi="Wingdings" w:hint="default"/>
+      </w:rPr>
+    </w:lvl>
+    <w:lvl w:ilvl="6" w:tplc="04090001" w:tentative="1">
+      <w:start w:val="1"/>
+      <w:numFmt w:val="bullet"/>
+      <w:lvlText w:val=""/>
+      <w:lvlJc w:val="left"/>
+      <w:pPr>
+        <w:ind w:left="5040" w:hanging="360"/>
+      </w:pPr>
+      <w:rPr>
+        <w:rFonts w:ascii="Symbol" w:hAnsi="Symbol" w:hint="default"/>
+      </w:rPr>
+    </w:lvl>
+    <w:lvl w:ilvl="7" w:tplc="04090003" w:tentative="1">
+      <w:start w:val="1"/>
+      <w:numFmt w:val="bullet"/>
+      <w:lvlText w:val="o"/>
+      <w:lvlJc w:val="left"/>
+      <w:pPr>
+        <w:ind w:left="5760" w:hanging="360"/>
+      </w:pPr>
+      <w:rPr>
+        <w:rFonts w:ascii="Courier New" w:hAnsi="Courier New" w:cs="Courier New" w:hint="default"/>
+      </w:rPr>
+    </w:lvl>
+    <w:lvl w:ilvl="8" w:tplc="04090005" w:tentative="1">
+      <w:start w:val="1"/>
+      <w:numFmt w:val="bullet"/>
+      <w:lvlText w:val=""/>
+      <w:lvlJc w:val="left"/>
+      <w:pPr>
+        <w:ind w:left="6480" w:hanging="360"/>
+      </w:pPr>
+      <w:rPr>
+        <w:rFonts w:ascii="Wingdings" w:hAnsi="Wingdings" w:hint="default"/>
+      </w:rPr>
+    </w:lvl>
+  </w:abstractNum>
+  <w:abstractNum w:abstractNumId="44">
     <w:nsid w:val="6E807D12"/>
     <w:multiLevelType w:val="hybridMultilevel"/>
     <w:tmpl w:val="B72C92A8"/>
@@ -22050,7 +24713,7 @@
       </w:rPr>
     </w:lvl>
   </w:abstractNum>
-  <w:abstractNum w:abstractNumId="41">
+  <w:abstractNum w:abstractNumId="45">
     <w:nsid w:val="6FF560C2"/>
     <w:multiLevelType w:val="hybridMultilevel"/>
     <w:tmpl w:val="91F4D976"/>
@@ -22163,7 +24826,7 @@
       </w:rPr>
     </w:lvl>
   </w:abstractNum>
-  <w:abstractNum w:abstractNumId="42">
+  <w:abstractNum w:abstractNumId="46">
     <w:nsid w:val="70123115"/>
     <w:multiLevelType w:val="hybridMultilevel"/>
     <w:tmpl w:val="39BC5956"/>
@@ -22276,7 +24939,7 @@
       </w:rPr>
     </w:lvl>
   </w:abstractNum>
-  <w:abstractNum w:abstractNumId="43">
+  <w:abstractNum w:abstractNumId="47">
     <w:nsid w:val="759D4D09"/>
     <w:multiLevelType w:val="hybridMultilevel"/>
     <w:tmpl w:val="19B80018"/>
@@ -22389,7 +25052,120 @@
       </w:rPr>
     </w:lvl>
   </w:abstractNum>
-  <w:abstractNum w:abstractNumId="44">
+  <w:abstractNum w:abstractNumId="48">
+    <w:nsid w:val="7A845F70"/>
+    <w:multiLevelType w:val="hybridMultilevel"/>
+    <w:tmpl w:val="3A52D90A"/>
+    <w:lvl w:ilvl="0" w:tplc="04090001">
+      <w:start w:val="1"/>
+      <w:numFmt w:val="bullet"/>
+      <w:lvlText w:val=""/>
+      <w:lvlJc w:val="left"/>
+      <w:pPr>
+        <w:ind w:left="720" w:hanging="360"/>
+      </w:pPr>
+      <w:rPr>
+        <w:rFonts w:ascii="Symbol" w:hAnsi="Symbol" w:hint="default"/>
+      </w:rPr>
+    </w:lvl>
+    <w:lvl w:ilvl="1" w:tplc="04090003" w:tentative="1">
+      <w:start w:val="1"/>
+      <w:numFmt w:val="bullet"/>
+      <w:lvlText w:val="o"/>
+      <w:lvlJc w:val="left"/>
+      <w:pPr>
+        <w:ind w:left="1440" w:hanging="360"/>
+      </w:pPr>
+      <w:rPr>
+        <w:rFonts w:ascii="Courier New" w:hAnsi="Courier New" w:cs="Courier New" w:hint="default"/>
+      </w:rPr>
+    </w:lvl>
+    <w:lvl w:ilvl="2" w:tplc="04090005" w:tentative="1">
+      <w:start w:val="1"/>
+      <w:numFmt w:val="bullet"/>
+      <w:lvlText w:val=""/>
+      <w:lvlJc w:val="left"/>
+      <w:pPr>
+        <w:ind w:left="2160" w:hanging="360"/>
+      </w:pPr>
+      <w:rPr>
+        <w:rFonts w:ascii="Wingdings" w:hAnsi="Wingdings" w:hint="default"/>
+      </w:rPr>
+    </w:lvl>
+    <w:lvl w:ilvl="3" w:tplc="04090001" w:tentative="1">
+      <w:start w:val="1"/>
+      <w:numFmt w:val="bullet"/>
+      <w:lvlText w:val=""/>
+      <w:lvlJc w:val="left"/>
+      <w:pPr>
+        <w:ind w:left="2880" w:hanging="360"/>
+      </w:pPr>
+      <w:rPr>
+        <w:rFonts w:ascii="Symbol" w:hAnsi="Symbol" w:hint="default"/>
+      </w:rPr>
+    </w:lvl>
+    <w:lvl w:ilvl="4" w:tplc="04090003" w:tentative="1">
+      <w:start w:val="1"/>
+      <w:numFmt w:val="bullet"/>
+      <w:lvlText w:val="o"/>
+      <w:lvlJc w:val="left"/>
+      <w:pPr>
+        <w:ind w:left="3600" w:hanging="360"/>
+      </w:pPr>
+      <w:rPr>
+        <w:rFonts w:ascii="Courier New" w:hAnsi="Courier New" w:cs="Courier New" w:hint="default"/>
+      </w:rPr>
+    </w:lvl>
+    <w:lvl w:ilvl="5" w:tplc="04090005" w:tentative="1">
+      <w:start w:val="1"/>
+      <w:numFmt w:val="bullet"/>
+      <w:lvlText w:val=""/>
+      <w:lvlJc w:val="left"/>
+      <w:pPr>
+        <w:ind w:left="4320" w:hanging="360"/>
+      </w:pPr>
+      <w:rPr>
+        <w:rFonts w:ascii="Wingdings" w:hAnsi="Wingdings" w:hint="default"/>
+      </w:rPr>
+    </w:lvl>
+    <w:lvl w:ilvl="6" w:tplc="04090001" w:tentative="1">
+      <w:start w:val="1"/>
+      <w:numFmt w:val="bullet"/>
+      <w:lvlText w:val=""/>
+      <w:lvlJc w:val="left"/>
+      <w:pPr>
+        <w:ind w:left="5040" w:hanging="360"/>
+      </w:pPr>
+      <w:rPr>
+        <w:rFonts w:ascii="Symbol" w:hAnsi="Symbol" w:hint="default"/>
+      </w:rPr>
+    </w:lvl>
+    <w:lvl w:ilvl="7" w:tplc="04090003" w:tentative="1">
+      <w:start w:val="1"/>
+      <w:numFmt w:val="bullet"/>
+      <w:lvlText w:val="o"/>
+      <w:lvlJc w:val="left"/>
+      <w:pPr>
+        <w:ind w:left="5760" w:hanging="360"/>
+      </w:pPr>
+      <w:rPr>
+        <w:rFonts w:ascii="Courier New" w:hAnsi="Courier New" w:cs="Courier New" w:hint="default"/>
+      </w:rPr>
+    </w:lvl>
+    <w:lvl w:ilvl="8" w:tplc="04090005" w:tentative="1">
+      <w:start w:val="1"/>
+      <w:numFmt w:val="bullet"/>
+      <w:lvlText w:val=""/>
+      <w:lvlJc w:val="left"/>
+      <w:pPr>
+        <w:ind w:left="6480" w:hanging="360"/>
+      </w:pPr>
+      <w:rPr>
+        <w:rFonts w:ascii="Wingdings" w:hAnsi="Wingdings" w:hint="default"/>
+      </w:rPr>
+    </w:lvl>
+  </w:abstractNum>
+  <w:abstractNum w:abstractNumId="49">
     <w:nsid w:val="7DA443EB"/>
     <w:multiLevelType w:val="hybridMultilevel"/>
     <w:tmpl w:val="C416F7C2"/>
@@ -22506,22 +25282,22 @@
     <w:abstractNumId w:val="30"/>
   </w:num>
   <w:num w:numId="2">
-    <w:abstractNumId w:val="35"/>
+    <w:abstractNumId w:val="36"/>
   </w:num>
   <w:num w:numId="3">
-    <w:abstractNumId w:val="44"/>
+    <w:abstractNumId w:val="49"/>
   </w:num>
   <w:num w:numId="4">
-    <w:abstractNumId w:val="2"/>
+    <w:abstractNumId w:val="1"/>
   </w:num>
   <w:num w:numId="5">
     <w:abstractNumId w:val="32"/>
   </w:num>
   <w:num w:numId="6">
-    <w:abstractNumId w:val="21"/>
+    <w:abstractNumId w:val="22"/>
   </w:num>
   <w:num w:numId="7">
-    <w:abstractNumId w:val="5"/>
+    <w:abstractNumId w:val="4"/>
   </w:num>
   <w:num w:numId="8">
     <w:abstractNumId w:val="33"/>
@@ -22530,31 +25306,31 @@
     <w:abstractNumId w:val="31"/>
   </w:num>
   <w:num w:numId="10">
-    <w:abstractNumId w:val="6"/>
+    <w:abstractNumId w:val="5"/>
   </w:num>
   <w:num w:numId="11">
-    <w:abstractNumId w:val="36"/>
+    <w:abstractNumId w:val="37"/>
   </w:num>
   <w:num w:numId="12">
     <w:abstractNumId w:val="27"/>
   </w:num>
   <w:num w:numId="13">
-    <w:abstractNumId w:val="38"/>
+    <w:abstractNumId w:val="40"/>
   </w:num>
   <w:num w:numId="14">
-    <w:abstractNumId w:val="42"/>
+    <w:abstractNumId w:val="46"/>
   </w:num>
   <w:num w:numId="15">
-    <w:abstractNumId w:val="15"/>
+    <w:abstractNumId w:val="16"/>
   </w:num>
   <w:num w:numId="16">
-    <w:abstractNumId w:val="4"/>
+    <w:abstractNumId w:val="3"/>
   </w:num>
   <w:num w:numId="17">
-    <w:abstractNumId w:val="41"/>
+    <w:abstractNumId w:val="45"/>
   </w:num>
   <w:num w:numId="18">
-    <w:abstractNumId w:val="20"/>
+    <w:abstractNumId w:val="21"/>
   </w:num>
   <w:num w:numId="19">
     <w:abstractNumId w:val="23"/>
@@ -22566,7 +25342,7 @@
     <w:abstractNumId w:val="11"/>
   </w:num>
   <w:num w:numId="22">
-    <w:abstractNumId w:val="1"/>
+    <w:abstractNumId w:val="0"/>
   </w:num>
   <w:num w:numId="23">
     <w:abstractNumId w:val="26"/>
@@ -22575,34 +25351,34 @@
     <w:abstractNumId w:val="10"/>
   </w:num>
   <w:num w:numId="25">
-    <w:abstractNumId w:val="43"/>
+    <w:abstractNumId w:val="47"/>
   </w:num>
   <w:num w:numId="26">
     <w:abstractNumId w:val="28"/>
   </w:num>
   <w:num w:numId="27">
-    <w:abstractNumId w:val="40"/>
+    <w:abstractNumId w:val="44"/>
   </w:num>
   <w:num w:numId="28">
+    <w:abstractNumId w:val="19"/>
+  </w:num>
+  <w:num w:numId="29">
+    <w:abstractNumId w:val="20"/>
+  </w:num>
+  <w:num w:numId="30">
     <w:abstractNumId w:val="18"/>
   </w:num>
-  <w:num w:numId="29">
-    <w:abstractNumId w:val="19"/>
-  </w:num>
-  <w:num w:numId="30">
-    <w:abstractNumId w:val="17"/>
-  </w:num>
   <w:num w:numId="31">
-    <w:abstractNumId w:val="39"/>
+    <w:abstractNumId w:val="42"/>
   </w:num>
   <w:num w:numId="32">
-    <w:abstractNumId w:val="8"/>
+    <w:abstractNumId w:val="7"/>
   </w:num>
   <w:num w:numId="33">
     <w:abstractNumId w:val="25"/>
   </w:num>
   <w:num w:numId="34">
-    <w:abstractNumId w:val="37"/>
+    <w:abstractNumId w:val="38"/>
   </w:num>
   <w:num w:numId="35">
     <w:abstractNumId w:val="24"/>
@@ -22614,30 +25390,45 @@
     <w:abstractNumId w:val="29"/>
   </w:num>
   <w:num w:numId="38">
-    <w:abstractNumId w:val="22"/>
+    <w:abstractNumId w:val="12"/>
   </w:num>
   <w:num w:numId="39">
-    <w:abstractNumId w:val="12"/>
+    <w:abstractNumId w:val="14"/>
   </w:num>
   <w:num w:numId="40">
+    <w:abstractNumId w:val="15"/>
+  </w:num>
+  <w:num w:numId="41">
+    <w:abstractNumId w:val="2"/>
+  </w:num>
+  <w:num w:numId="42">
+    <w:abstractNumId w:val="17"/>
+  </w:num>
+  <w:num w:numId="43">
+    <w:abstractNumId w:val="6"/>
+  </w:num>
+  <w:num w:numId="44">
+    <w:abstractNumId w:val="39"/>
+  </w:num>
+  <w:num w:numId="45">
     <w:abstractNumId w:val="13"/>
   </w:num>
-  <w:num w:numId="41">
-    <w:abstractNumId w:val="14"/>
+  <w:num w:numId="46">
+    <w:abstractNumId w:val="35"/>
   </w:num>
-  <w:num w:numId="42">
-    <w:abstractNumId w:val="3"/>
+  <w:num w:numId="47">
+    <w:abstractNumId w:val="41"/>
   </w:num>
-  <w:num w:numId="43">
-    <w:abstractNumId w:val="16"/>
+  <w:num w:numId="48">
+    <w:abstractNumId w:val="8"/>
   </w:num>
-  <w:num w:numId="44">
-    <w:abstractNumId w:val="0"/>
+  <w:num w:numId="49">
+    <w:abstractNumId w:val="48"/>
   </w:num>
-  <w:num w:numId="45">
-    <w:abstractNumId w:val="7"/>
+  <w:num w:numId="50">
+    <w:abstractNumId w:val="43"/>
   </w:num>
-  <w:numIdMacAtCleanup w:val="21"/>
+  <w:numIdMacAtCleanup w:val="50"/>
 </w:numbering>
 </file>
 
@@ -23731,7 +26522,7 @@
 </file>
 
 <file path=customXml/itemProps1.xml><?xml version="1.0" encoding="utf-8"?>
-<ds:datastoreItem xmlns:ds="http://schemas.openxmlformats.org/officeDocument/2006/customXml" ds:itemID="{5BD7E775-3EFA-4E79-8E10-740E86B9EE8B}">
+<ds:datastoreItem xmlns:ds="http://schemas.openxmlformats.org/officeDocument/2006/customXml" ds:itemID="{A9A42206-9DE5-4AFD-8A33-134FC01F931D}">
   <ds:schemaRefs>
     <ds:schemaRef ds:uri="http://schemas.openxmlformats.org/officeDocument/2006/bibliography"/>
   </ds:schemaRefs>

--- a/pwiz_tools/Skyline/Documentation/Tutorials/Skyline Processing Grouped Study Data (part1).docx
+++ b/pwiz_tools/Skyline/Documentation/Tutorials/Skyline Processing Grouped Study Data (part1).docx
@@ -242,11 +242,21 @@
       <w:r>
         <w:t xml:space="preserve">This tutorial </w:t>
       </w:r>
-      <w:r>
-        <w:t>is comprised of</w:t>
-      </w:r>
-      <w:r>
-        <w:t xml:space="preserve"> the following sections:</w:t>
+      <w:del w:id="0" w:author="nicksh" w:date="2015-04-16T17:00:00Z">
+        <w:r>
+          <w:delText>is comprised of</w:delText>
+        </w:r>
+        <w:r>
+          <w:delText xml:space="preserve"> </w:delText>
+        </w:r>
+      </w:del>
+      <w:ins w:id="1" w:author="nicksh" w:date="2015-04-16T17:00:00Z">
+        <w:r>
+          <w:t xml:space="preserve">comprises </w:t>
+        </w:r>
+      </w:ins>
+      <w:r>
+        <w:t>the following sections:</w:t>
       </w:r>
     </w:p>
     <w:p>
@@ -257,9 +267,14 @@
           <w:numId w:val="41"/>
         </w:numPr>
       </w:pPr>
-      <w:r>
-        <w:t>Getting Started</w:t>
-      </w:r>
+      <w:hyperlink w:anchor="_Getting_Started" w:history="1">
+        <w:r>
+          <w:rPr>
+            <w:rStyle w:val="Hyperlink"/>
+          </w:rPr>
+          <w:t>Getting Started</w:t>
+        </w:r>
+      </w:hyperlink>
     </w:p>
     <w:p>
       <w:pPr>
@@ -269,27 +284,50 @@
           <w:numId w:val="41"/>
         </w:numPr>
       </w:pPr>
-      <w:r>
-        <w:t xml:space="preserve">Differential </w:t>
-      </w:r>
-      <w:r>
-        <w:t>a</w:t>
-      </w:r>
-      <w:r>
-        <w:t xml:space="preserve">nalysis after </w:t>
-      </w:r>
-      <w:r>
-        <w:t>m</w:t>
-      </w:r>
-      <w:r>
-        <w:t xml:space="preserve">ethod </w:t>
-      </w:r>
-      <w:r>
-        <w:t>r</w:t>
-      </w:r>
-      <w:r>
-        <w:t>efinement</w:t>
-      </w:r>
+      <w:hyperlink w:anchor="_Differential_analysis_after" w:history="1">
+        <w:r>
+          <w:rPr>
+            <w:rStyle w:val="Hyperlink"/>
+          </w:rPr>
+          <w:t xml:space="preserve">Differential </w:t>
+        </w:r>
+        <w:r>
+          <w:rPr>
+            <w:rStyle w:val="Hyperlink"/>
+          </w:rPr>
+          <w:t>a</w:t>
+        </w:r>
+        <w:r>
+          <w:rPr>
+            <w:rStyle w:val="Hyperlink"/>
+          </w:rPr>
+          <w:t xml:space="preserve">nalysis after </w:t>
+        </w:r>
+        <w:r>
+          <w:rPr>
+            <w:rStyle w:val="Hyperlink"/>
+          </w:rPr>
+          <w:t>m</w:t>
+        </w:r>
+        <w:r>
+          <w:rPr>
+            <w:rStyle w:val="Hyperlink"/>
+          </w:rPr>
+          <w:t xml:space="preserve">ethod </w:t>
+        </w:r>
+        <w:r>
+          <w:rPr>
+            <w:rStyle w:val="Hyperlink"/>
+          </w:rPr>
+          <w:t>r</w:t>
+        </w:r>
+        <w:r>
+          <w:rPr>
+            <w:rStyle w:val="Hyperlink"/>
+          </w:rPr>
+          <w:t>efinement</w:t>
+        </w:r>
+      </w:hyperlink>
     </w:p>
     <w:p>
       <w:pPr>
@@ -299,9 +337,14 @@
           <w:numId w:val="41"/>
         </w:numPr>
       </w:pPr>
-      <w:r>
-        <w:t>Setting up to process multi-replicate data without reference standards</w:t>
-      </w:r>
+      <w:hyperlink w:anchor="_Setting_up_to" w:history="1">
+        <w:r>
+          <w:rPr>
+            <w:rStyle w:val="Hyperlink"/>
+          </w:rPr>
+          <w:t>Setting up to process multi-replicate data without reference standards</w:t>
+        </w:r>
+      </w:hyperlink>
     </w:p>
     <w:p>
       <w:pPr>
@@ -311,9 +354,14 @@
           <w:numId w:val="41"/>
         </w:numPr>
       </w:pPr>
-      <w:r>
-        <w:t>Scheduled SRM and peak truncation</w:t>
-      </w:r>
+      <w:hyperlink w:anchor="_Scheduled_SRM_and" w:history="1">
+        <w:r>
+          <w:rPr>
+            <w:rStyle w:val="Hyperlink"/>
+          </w:rPr>
+          <w:t>Scheduled SRM and peak truncation</w:t>
+        </w:r>
+      </w:hyperlink>
     </w:p>
     <w:p>
       <w:pPr>
@@ -323,9 +371,14 @@
           <w:numId w:val="41"/>
         </w:numPr>
       </w:pPr>
-      <w:r>
-        <w:t>Beginning multi-replicate data processing</w:t>
-      </w:r>
+      <w:hyperlink w:anchor="_Beginning_multi-replicate_data" w:history="1">
+        <w:r>
+          <w:rPr>
+            <w:rStyle w:val="Hyperlink"/>
+          </w:rPr>
+          <w:t>Beginning multi-replicate data processing</w:t>
+        </w:r>
+      </w:hyperlink>
     </w:p>
     <w:p>
       <w:pPr>
@@ -335,9 +388,14 @@
           <w:numId w:val="41"/>
         </w:numPr>
       </w:pPr>
-      <w:r>
-        <w:t>Global normalization standards</w:t>
-      </w:r>
+      <w:hyperlink w:anchor="_Global_normalization_standards" w:history="1">
+        <w:r>
+          <w:rPr>
+            <w:rStyle w:val="Hyperlink"/>
+          </w:rPr>
+          <w:t>Global normalization standards</w:t>
+        </w:r>
+      </w:hyperlink>
     </w:p>
     <w:p>
       <w:pPr>
@@ -347,9 +405,14 @@
           <w:numId w:val="41"/>
         </w:numPr>
       </w:pPr>
-      <w:r>
-        <w:t>Continuing multi-replicate data processing</w:t>
-      </w:r>
+      <w:hyperlink w:anchor="_Continuing_multi-replicate_data" w:history="1">
+        <w:r>
+          <w:rPr>
+            <w:rStyle w:val="Hyperlink"/>
+          </w:rPr>
+          <w:t>Continuing multi-replicate data processing</w:t>
+        </w:r>
+      </w:hyperlink>
     </w:p>
     <w:p>
       <w:pPr>
@@ -359,30 +422,56 @@
           <w:numId w:val="41"/>
         </w:numPr>
       </w:pPr>
-      <w:r>
-        <w:t>Preparing for s</w:t>
-      </w:r>
-      <w:r>
-        <w:t xml:space="preserve">tatistical </w:t>
-      </w:r>
-      <w:r>
-        <w:t>a</w:t>
-      </w:r>
-      <w:r>
-        <w:t xml:space="preserve">nalysis with </w:t>
-      </w:r>
-      <w:r>
-        <w:t>r</w:t>
-      </w:r>
-      <w:r>
-        <w:t xml:space="preserve">eplicate </w:t>
-      </w:r>
-      <w:r>
-        <w:t>a</w:t>
-      </w:r>
-      <w:r>
-        <w:t>nnotations</w:t>
-      </w:r>
+      <w:hyperlink w:anchor="_Preparing_for_statistical" w:history="1">
+        <w:r>
+          <w:rPr>
+            <w:rStyle w:val="Hyperlink"/>
+          </w:rPr>
+          <w:t>Preparing for s</w:t>
+        </w:r>
+        <w:r>
+          <w:rPr>
+            <w:rStyle w:val="Hyperlink"/>
+          </w:rPr>
+          <w:t xml:space="preserve">tatistical </w:t>
+        </w:r>
+        <w:r>
+          <w:rPr>
+            <w:rStyle w:val="Hyperlink"/>
+          </w:rPr>
+          <w:t>a</w:t>
+        </w:r>
+        <w:r>
+          <w:rPr>
+            <w:rStyle w:val="Hyperlink"/>
+          </w:rPr>
+          <w:t xml:space="preserve">nalysis with </w:t>
+        </w:r>
+        <w:r>
+          <w:rPr>
+            <w:rStyle w:val="Hyperlink"/>
+          </w:rPr>
+          <w:t>r</w:t>
+        </w:r>
+        <w:r>
+          <w:rPr>
+            <w:rStyle w:val="Hyperlink"/>
+          </w:rPr>
+          <w:t xml:space="preserve">eplicate </w:t>
+        </w:r>
+        <w:r>
+          <w:rPr>
+            <w:rStyle w:val="Hyperlink"/>
+          </w:rPr>
+          <w:t>a</w:t>
+        </w:r>
+        <w:r>
+          <w:rPr>
+            <w:rStyle w:val="Hyperlink"/>
+          </w:rPr>
+          <w:t>nnotations</w:t>
+        </w:r>
+      </w:hyperlink>
     </w:p>
     <w:p>
       <w:pPr>
@@ -392,27 +481,50 @@
           <w:numId w:val="41"/>
         </w:numPr>
       </w:pPr>
-      <w:r>
-        <w:t xml:space="preserve">Annotating </w:t>
-      </w:r>
-      <w:r>
-        <w:t>p</w:t>
-      </w:r>
-      <w:r>
-        <w:t xml:space="preserve">eptides with </w:t>
-      </w:r>
-      <w:r>
-        <w:t>p</w:t>
-      </w:r>
-      <w:r>
-        <w:t xml:space="preserve">roblem </w:t>
-      </w:r>
-      <w:r>
-        <w:t>p</w:t>
-      </w:r>
-      <w:r>
-        <w:t>eaks</w:t>
-      </w:r>
+      <w:hyperlink w:anchor="_Annotating_Peptides_with" w:history="1">
+        <w:r>
+          <w:rPr>
+            <w:rStyle w:val="Hyperlink"/>
+          </w:rPr>
+          <w:t xml:space="preserve">Annotating </w:t>
+        </w:r>
+        <w:r>
+          <w:rPr>
+            <w:rStyle w:val="Hyperlink"/>
+          </w:rPr>
+          <w:t>p</w:t>
+        </w:r>
+        <w:r>
+          <w:rPr>
+            <w:rStyle w:val="Hyperlink"/>
+          </w:rPr>
+          <w:t xml:space="preserve">eptides with </w:t>
+        </w:r>
+        <w:r>
+          <w:rPr>
+            <w:rStyle w:val="Hyperlink"/>
+          </w:rPr>
+          <w:t>p</w:t>
+        </w:r>
+        <w:r>
+          <w:rPr>
+            <w:rStyle w:val="Hyperlink"/>
+          </w:rPr>
+          <w:t xml:space="preserve">roblem </w:t>
+        </w:r>
+        <w:r>
+          <w:rPr>
+            <w:rStyle w:val="Hyperlink"/>
+          </w:rPr>
+          <w:t>p</w:t>
+        </w:r>
+        <w:r>
+          <w:rPr>
+            <w:rStyle w:val="Hyperlink"/>
+          </w:rPr>
+          <w:t>eaks</w:t>
+        </w:r>
+      </w:hyperlink>
     </w:p>
     <w:p>
       <w:pPr>
@@ -421,28 +533,54 @@
           <w:ilvl w:val="0"/>
           <w:numId w:val="41"/>
         </w:numPr>
-      </w:pPr>
-      <w:r>
-        <w:t xml:space="preserve">Initial </w:t>
-      </w:r>
-      <w:r>
-        <w:t>m</w:t>
-      </w:r>
-      <w:r>
-        <w:t>ulti-</w:t>
-      </w:r>
-      <w:r>
-        <w:t>r</w:t>
-      </w:r>
-      <w:r>
-        <w:t xml:space="preserve">eplicate </w:t>
-      </w:r>
-      <w:r>
-        <w:t>i</w:t>
-      </w:r>
-      <w:r>
-        <w:t>nspection in Skyline</w:t>
-      </w:r>
+        <w:rPr>
+          <w:ins w:id="2" w:author="nicksh" w:date="2015-04-16T16:59:00Z"/>
+        </w:rPr>
+      </w:pPr>
+      <w:hyperlink w:anchor="_Initial_multi-replicate_inspection" w:history="1">
+        <w:r>
+          <w:rPr>
+            <w:rStyle w:val="Hyperlink"/>
+          </w:rPr>
+          <w:t xml:space="preserve">Initial </w:t>
+        </w:r>
+        <w:r>
+          <w:rPr>
+            <w:rStyle w:val="Hyperlink"/>
+          </w:rPr>
+          <w:t>m</w:t>
+        </w:r>
+        <w:r>
+          <w:rPr>
+            <w:rStyle w:val="Hyperlink"/>
+          </w:rPr>
+          <w:t>ulti-</w:t>
+        </w:r>
+        <w:r>
+          <w:rPr>
+            <w:rStyle w:val="Hyperlink"/>
+          </w:rPr>
+          <w:t>r</w:t>
+        </w:r>
+        <w:r>
+          <w:rPr>
+            <w:rStyle w:val="Hyperlink"/>
+          </w:rPr>
+          <w:t xml:space="preserve">eplicate </w:t>
+        </w:r>
+        <w:r>
+          <w:rPr>
+            <w:rStyle w:val="Hyperlink"/>
+          </w:rPr>
+          <w:t>i</w:t>
+        </w:r>
+        <w:r>
+          <w:rPr>
+            <w:rStyle w:val="Hyperlink"/>
+          </w:rPr>
+          <w:t>nspection in Skyline</w:t>
+        </w:r>
+      </w:hyperlink>
     </w:p>
     <w:p>
       <w:pPr>
@@ -451,15 +589,66 @@
           <w:ilvl w:val="0"/>
           <w:numId w:val="41"/>
         </w:numPr>
-      </w:pPr>
-      <w:r>
-        <w:t>Conclusion</w:t>
-      </w:r>
+        <w:rPr>
+          <w:rStyle w:val="Hyperlink"/>
+        </w:rPr>
+      </w:pPr>
+      <w:r>
+        <w:fldChar w:fldCharType="begin"/>
+      </w:r>
+      <w:r>
+        <w:instrText xml:space="preserve"> HYPERLINK  \l "_Simple_group_comparisons" </w:instrText>
+      </w:r>
+      <w:r>
+        <w:fldChar w:fldCharType="separate"/>
+      </w:r>
+      <w:ins w:id="3" w:author="nicksh" w:date="2015-04-16T16:59:00Z">
+        <w:r>
+          <w:rPr>
+            <w:rStyle w:val="Hyperlink"/>
+          </w:rPr>
+          <w:t>Simple group comparisons in Skyline</w:t>
+        </w:r>
+      </w:ins>
+    </w:p>
+    <w:p>
+      <w:pPr>
+        <w:pStyle w:val="ListParagraph"/>
+        <w:numPr>
+          <w:ilvl w:val="0"/>
+          <w:numId w:val="41"/>
+        </w:numPr>
+      </w:pPr>
+      <w:r>
+        <w:fldChar w:fldCharType="end"/>
+      </w:r>
+      <w:hyperlink w:anchor="_Conclusion" w:history="1">
+        <w:r>
+          <w:rPr>
+            <w:rStyle w:val="Hyperlink"/>
+          </w:rPr>
+          <w:t>Con</w:t>
+        </w:r>
+        <w:r>
+          <w:rPr>
+            <w:rStyle w:val="Hyperlink"/>
+          </w:rPr>
+          <w:t>c</w:t>
+        </w:r>
+        <w:r>
+          <w:rPr>
+            <w:rStyle w:val="Hyperlink"/>
+          </w:rPr>
+          <w:t>lusion</w:t>
+        </w:r>
+      </w:hyperlink>
     </w:p>
     <w:p>
       <w:pPr>
         <w:pStyle w:val="Heading1"/>
       </w:pPr>
+      <w:bookmarkStart w:id="4" w:name="_Getting_Started"/>
+      <w:bookmarkEnd w:id="4"/>
       <w:r>
         <w:t>Getting Started</w:t>
       </w:r>
@@ -630,6 +819,8 @@
       <w:pPr>
         <w:pStyle w:val="Heading1"/>
       </w:pPr>
+      <w:bookmarkStart w:id="5" w:name="_Differential_analysis_after"/>
+      <w:bookmarkEnd w:id="5"/>
       <w:r>
         <w:t xml:space="preserve">Differential </w:t>
       </w:r>
@@ -1089,15 +1280,7 @@
         <w:t>elution of the targeted y-ions</w:t>
       </w:r>
       <w:r>
-        <w:t xml:space="preserve"> (2 with 3 ions, 5 with 4 ions, 27 with 5 </w:t>
-      </w:r>
-      <w:proofErr w:type="gramStart"/>
-      <w:r>
-        <w:t>ions</w:t>
-      </w:r>
-      <w:proofErr w:type="gramEnd"/>
-      <w:r>
-        <w:t xml:space="preserve"> and 103 with 6 ions)</w:t>
+        <w:t xml:space="preserve"> (2 with 3 ions, 5 with 4 ions, 27 with 5 ions and 103 with 6 ions)</w:t>
       </w:r>
       <w:r>
         <w:t>.</w:t>
@@ -1203,7 +1386,7 @@
           <v:shape id="_x0000_i1025" type="#_x0000_t75" style="width:468pt;height:330.75pt" o:ole="">
             <v:imagedata r:id="rId11" o:title=""/>
           </v:shape>
-          <o:OLEObject Type="Embed" ProgID="Unknown" ShapeID="_x0000_i1025" DrawAspect="Content" ObjectID="_1489943067" r:id="rId12"/>
+          <o:OLEObject Type="Embed" ProgID="Unknown" ShapeID="_x0000_i1025" DrawAspect="Content" ObjectID="_1490710194" r:id="rId12"/>
         </w:object>
       </w:r>
     </w:p>
@@ -1724,6 +1907,8 @@
       <w:pPr>
         <w:pStyle w:val="Heading2"/>
       </w:pPr>
+      <w:bookmarkStart w:id="6" w:name="_Setting_up_to"/>
+      <w:bookmarkEnd w:id="6"/>
       <w:r>
         <w:t>Setting up to process</w:t>
       </w:r>
@@ -3191,6 +3376,8 @@
       <w:pPr>
         <w:pStyle w:val="Heading2"/>
       </w:pPr>
+      <w:bookmarkStart w:id="7" w:name="_Scheduled_SRM_and"/>
+      <w:bookmarkEnd w:id="7"/>
       <w:r>
         <w:t>Scheduled SRM and peak truncation</w:t>
       </w:r>
@@ -3902,13 +4089,13 @@
       <w:r>
         <w:t xml:space="preserve">Click the bars for </w:t>
       </w:r>
-      <w:bookmarkStart w:id="0" w:name="OLE_LINK1"/>
-      <w:bookmarkStart w:id="1" w:name="OLE_LINK2"/>
+      <w:bookmarkStart w:id="8" w:name="OLE_LINK1"/>
+      <w:bookmarkStart w:id="9" w:name="OLE_LINK2"/>
       <w:r>
         <w:t>D_108_REP2</w:t>
       </w:r>
-      <w:bookmarkEnd w:id="0"/>
-      <w:bookmarkEnd w:id="1"/>
+      <w:bookmarkEnd w:id="8"/>
+      <w:bookmarkEnd w:id="9"/>
       <w:r>
         <w:t xml:space="preserve"> in the </w:t>
       </w:r>
@@ -3957,13 +4144,13 @@
       <w:r>
         <w:t xml:space="preserve">Click the bars for </w:t>
       </w:r>
-      <w:bookmarkStart w:id="2" w:name="OLE_LINK3"/>
-      <w:bookmarkStart w:id="3" w:name="OLE_LINK4"/>
+      <w:bookmarkStart w:id="10" w:name="OLE_LINK3"/>
+      <w:bookmarkStart w:id="11" w:name="OLE_LINK4"/>
       <w:r>
         <w:t xml:space="preserve">D_162_REP3 </w:t>
       </w:r>
-      <w:bookmarkEnd w:id="2"/>
-      <w:bookmarkEnd w:id="3"/>
+      <w:bookmarkEnd w:id="10"/>
+      <w:bookmarkEnd w:id="11"/>
       <w:r>
         <w:t xml:space="preserve">in the </w:t>
       </w:r>
@@ -5044,13 +5231,13 @@
       <w:r>
         <w:t xml:space="preserve"> link for </w:t>
       </w:r>
-      <w:bookmarkStart w:id="4" w:name="OLE_LINK5"/>
-      <w:bookmarkStart w:id="5" w:name="OLE_LINK6"/>
+      <w:bookmarkStart w:id="12" w:name="OLE_LINK5"/>
+      <w:bookmarkStart w:id="13" w:name="OLE_LINK6"/>
       <w:r>
         <w:t>DFATVYVDAVK</w:t>
       </w:r>
-      <w:bookmarkEnd w:id="4"/>
-      <w:bookmarkEnd w:id="5"/>
+      <w:bookmarkEnd w:id="12"/>
+      <w:bookmarkEnd w:id="13"/>
       <w:r>
         <w:t>.</w:t>
       </w:r>
@@ -5196,8 +5383,8 @@
       <w:r>
         <w:t xml:space="preserve"> peptide </w:t>
       </w:r>
-      <w:bookmarkStart w:id="6" w:name="OLE_LINK7"/>
-      <w:bookmarkStart w:id="7" w:name="OLE_LINK8"/>
+      <w:bookmarkStart w:id="14" w:name="OLE_LINK7"/>
+      <w:bookmarkStart w:id="15" w:name="OLE_LINK8"/>
       <w:r>
         <w:t>R.</w:t>
       </w:r>
@@ -5225,13 +5412,15 @@
       <w:r>
         <w:t>.L [237, 247]</w:t>
       </w:r>
-      <w:bookmarkEnd w:id="6"/>
-      <w:bookmarkEnd w:id="7"/>
+      <w:bookmarkEnd w:id="14"/>
+      <w:bookmarkEnd w:id="15"/>
     </w:p>
     <w:p>
       <w:pPr>
         <w:pStyle w:val="Heading2"/>
       </w:pPr>
+      <w:bookmarkStart w:id="16" w:name="_Beginning_multi-replicate_data"/>
+      <w:bookmarkEnd w:id="16"/>
       <w:r>
         <w:t>Beginning</w:t>
       </w:r>
@@ -6082,13 +6271,13 @@
       <w:r>
         <w:t xml:space="preserve">, </w:t>
       </w:r>
-      <w:bookmarkStart w:id="8" w:name="OLE_LINK9"/>
-      <w:bookmarkStart w:id="9" w:name="OLE_LINK10"/>
+      <w:bookmarkStart w:id="17" w:name="OLE_LINK9"/>
+      <w:bookmarkStart w:id="18" w:name="OLE_LINK10"/>
       <w:r>
         <w:t>R.GSYNLQDLLAQAK.L [378, 390]</w:t>
       </w:r>
-      <w:bookmarkEnd w:id="8"/>
-      <w:bookmarkEnd w:id="9"/>
+      <w:bookmarkEnd w:id="17"/>
+      <w:bookmarkEnd w:id="18"/>
       <w:r>
         <w:t>,</w:t>
       </w:r>
@@ -6193,13 +6382,13 @@
       <w:r>
         <w:t xml:space="preserve"> view to review the first few replicates until you come to the first problem, </w:t>
       </w:r>
-      <w:bookmarkStart w:id="10" w:name="OLE_LINK11"/>
-      <w:bookmarkStart w:id="11" w:name="OLE_LINK12"/>
+      <w:bookmarkStart w:id="19" w:name="OLE_LINK11"/>
+      <w:bookmarkStart w:id="20" w:name="OLE_LINK12"/>
       <w:r>
         <w:t>D_103_REP3</w:t>
       </w:r>
-      <w:bookmarkEnd w:id="10"/>
-      <w:bookmarkEnd w:id="11"/>
+      <w:bookmarkEnd w:id="19"/>
+      <w:bookmarkEnd w:id="20"/>
       <w:r>
         <w:t>.</w:t>
       </w:r>
@@ -6507,14 +6696,14 @@
       <w:r>
         <w:t xml:space="preserve">missing peaks.  You will even start to see some cases of peak truncation.  When you get to </w:t>
       </w:r>
-      <w:bookmarkStart w:id="12" w:name="OLE_LINK13"/>
-      <w:bookmarkStart w:id="13" w:name="OLE_LINK14"/>
+      <w:bookmarkStart w:id="21" w:name="OLE_LINK13"/>
+      <w:bookmarkStart w:id="22" w:name="OLE_LINK14"/>
       <w:r>
         <w:lastRenderedPageBreak/>
         <w:t>H_148_REP2</w:t>
       </w:r>
-      <w:bookmarkEnd w:id="12"/>
-      <w:bookmarkEnd w:id="13"/>
+      <w:bookmarkEnd w:id="21"/>
+      <w:bookmarkEnd w:id="22"/>
       <w:r>
         <w:t>, you will see a case where Skyline has chosen the peak at 33.9 minutes, but part of the correct peak is still visible.</w:t>
       </w:r>
@@ -6873,15 +7062,15 @@
       <w:r>
         <w:t xml:space="preserve">grouped together.  For the peptide </w:t>
       </w:r>
-      <w:bookmarkStart w:id="14" w:name="OLE_LINK15"/>
-      <w:bookmarkStart w:id="15" w:name="OLE_LINK16"/>
-      <w:bookmarkStart w:id="16" w:name="OLE_LINK17"/>
+      <w:bookmarkStart w:id="23" w:name="OLE_LINK15"/>
+      <w:bookmarkStart w:id="24" w:name="OLE_LINK16"/>
+      <w:bookmarkStart w:id="25" w:name="OLE_LINK17"/>
       <w:r>
         <w:t>TSDQIHFFFAK</w:t>
       </w:r>
-      <w:bookmarkEnd w:id="14"/>
-      <w:bookmarkEnd w:id="15"/>
-      <w:bookmarkEnd w:id="16"/>
+      <w:bookmarkEnd w:id="23"/>
+      <w:bookmarkEnd w:id="24"/>
+      <w:bookmarkEnd w:id="25"/>
       <w:r>
         <w:t xml:space="preserve"> the retention times look like:</w:t>
       </w:r>
@@ -7306,13 +7495,13 @@
       <w:r>
         <w:t xml:space="preserve">Finishing this section with the peptide </w:t>
       </w:r>
-      <w:bookmarkStart w:id="17" w:name="OLE_LINK18"/>
-      <w:bookmarkStart w:id="18" w:name="OLE_LINK19"/>
+      <w:bookmarkStart w:id="26" w:name="OLE_LINK18"/>
+      <w:bookmarkStart w:id="27" w:name="OLE_LINK19"/>
       <w:r>
         <w:t>FGLYSDQMR</w:t>
       </w:r>
-      <w:bookmarkEnd w:id="17"/>
-      <w:bookmarkEnd w:id="18"/>
+      <w:bookmarkEnd w:id="26"/>
+      <w:bookmarkEnd w:id="27"/>
       <w:r>
         <w:t xml:space="preserve">, you can see in the </w:t>
       </w:r>
@@ -7432,6 +7621,8 @@
       <w:pPr>
         <w:pStyle w:val="Heading2"/>
       </w:pPr>
+      <w:bookmarkStart w:id="28" w:name="_Global_normalization_standards"/>
+      <w:bookmarkEnd w:id="28"/>
       <w:r>
         <w:t>Global normalization standards</w:t>
       </w:r>
@@ -7570,28 +7761,28 @@
       <w:r>
         <w:t xml:space="preserve">This should move the selection to </w:t>
       </w:r>
-      <w:bookmarkStart w:id="19" w:name="OLE_LINK20"/>
-      <w:bookmarkStart w:id="20" w:name="OLE_LINK21"/>
+      <w:bookmarkStart w:id="29" w:name="OLE_LINK20"/>
+      <w:bookmarkStart w:id="30" w:name="OLE_LINK21"/>
       <w:r>
         <w:t>AFGLSSPR</w:t>
       </w:r>
-      <w:bookmarkEnd w:id="19"/>
-      <w:bookmarkEnd w:id="20"/>
+      <w:bookmarkEnd w:id="29"/>
+      <w:bookmarkEnd w:id="30"/>
       <w:r>
         <w:t xml:space="preserve">, </w:t>
       </w:r>
       <w:r>
         <w:t xml:space="preserve">the last peptide in the document.  The three peptides HLNGFSVPR, </w:t>
       </w:r>
-      <w:bookmarkStart w:id="21" w:name="OLE_LINK22"/>
-      <w:bookmarkStart w:id="22" w:name="OLE_LINK23"/>
-      <w:bookmarkStart w:id="23" w:name="OLE_LINK24"/>
+      <w:bookmarkStart w:id="31" w:name="OLE_LINK22"/>
+      <w:bookmarkStart w:id="32" w:name="OLE_LINK23"/>
+      <w:bookmarkStart w:id="33" w:name="OLE_LINK24"/>
       <w:r>
         <w:t xml:space="preserve">VVLSGSDATLAYSAFK </w:t>
       </w:r>
-      <w:bookmarkEnd w:id="21"/>
-      <w:bookmarkEnd w:id="22"/>
-      <w:bookmarkEnd w:id="23"/>
+      <w:bookmarkEnd w:id="31"/>
+      <w:bookmarkEnd w:id="32"/>
+      <w:bookmarkEnd w:id="33"/>
       <w:r>
         <w:t xml:space="preserve">and AFGLSSPR grouped in the list named “S” are the injected C. </w:t>
       </w:r>
@@ -7737,13 +7928,13 @@
         <w:lastRenderedPageBreak/>
         <w:t xml:space="preserve">Moving to the peptide </w:t>
       </w:r>
-      <w:bookmarkStart w:id="24" w:name="OLE_LINK25"/>
-      <w:bookmarkStart w:id="25" w:name="OLE_LINK26"/>
+      <w:bookmarkStart w:id="34" w:name="OLE_LINK25"/>
+      <w:bookmarkStart w:id="35" w:name="OLE_LINK26"/>
       <w:r>
         <w:t>HLNGFSVPR</w:t>
       </w:r>
-      <w:bookmarkEnd w:id="24"/>
-      <w:bookmarkEnd w:id="25"/>
+      <w:bookmarkEnd w:id="34"/>
+      <w:bookmarkEnd w:id="35"/>
       <w:r>
         <w:t xml:space="preserve">, you will </w:t>
       </w:r>
@@ -9117,6 +9308,8 @@
       <w:pPr>
         <w:pStyle w:val="Heading2"/>
       </w:pPr>
+      <w:bookmarkStart w:id="36" w:name="_Continuing_multi-replicate_data"/>
+      <w:bookmarkEnd w:id="36"/>
       <w:r>
         <w:t>Continuing multi-replicate data processing</w:t>
       </w:r>
@@ -9143,20 +9336,20 @@
       <w:r>
         <w:t xml:space="preserve"> for this experiment by selecting the peptide </w:t>
       </w:r>
-      <w:bookmarkStart w:id="26" w:name="OLE_LINK27"/>
-      <w:bookmarkStart w:id="27" w:name="OLE_LINK28"/>
-      <w:bookmarkStart w:id="28" w:name="OLE_LINK31"/>
-      <w:bookmarkStart w:id="29" w:name="OLE_LINK32"/>
+      <w:bookmarkStart w:id="37" w:name="OLE_LINK27"/>
+      <w:bookmarkStart w:id="38" w:name="OLE_LINK28"/>
+      <w:bookmarkStart w:id="39" w:name="OLE_LINK31"/>
+      <w:bookmarkStart w:id="40" w:name="OLE_LINK32"/>
       <w:r>
         <w:t>DVFSQQADLSR</w:t>
       </w:r>
-      <w:bookmarkEnd w:id="26"/>
-      <w:bookmarkEnd w:id="27"/>
+      <w:bookmarkEnd w:id="37"/>
+      <w:bookmarkEnd w:id="38"/>
       <w:r>
         <w:t xml:space="preserve"> </w:t>
       </w:r>
-      <w:bookmarkEnd w:id="28"/>
-      <w:bookmarkEnd w:id="29"/>
+      <w:bookmarkEnd w:id="39"/>
+      <w:bookmarkEnd w:id="40"/>
       <w:r>
         <w:t>above the “S” standard peptides list.</w:t>
       </w:r>
@@ -9284,13 +9477,13 @@
       <w:r>
         <w:t xml:space="preserve"> the list until you reach the peptide </w:t>
       </w:r>
-      <w:bookmarkStart w:id="30" w:name="OLE_LINK29"/>
-      <w:bookmarkStart w:id="31" w:name="OLE_LINK30"/>
+      <w:bookmarkStart w:id="41" w:name="OLE_LINK29"/>
+      <w:bookmarkStart w:id="42" w:name="OLE_LINK30"/>
       <w:r>
         <w:t>IFSQQADLSR</w:t>
       </w:r>
-      <w:bookmarkEnd w:id="30"/>
-      <w:bookmarkEnd w:id="31"/>
+      <w:bookmarkEnd w:id="41"/>
+      <w:bookmarkEnd w:id="42"/>
       <w:r>
         <w:t>. Y</w:t>
       </w:r>
@@ -9340,13 +9533,13 @@
       <w:r>
         <w:t xml:space="preserve"> </w:t>
       </w:r>
-      <w:bookmarkStart w:id="32" w:name="OLE_LINK33"/>
-      <w:bookmarkStart w:id="33" w:name="OLE_LINK34"/>
+      <w:bookmarkStart w:id="43" w:name="OLE_LINK33"/>
+      <w:bookmarkStart w:id="44" w:name="OLE_LINK34"/>
       <w:r>
         <w:t>H_146_REP1</w:t>
       </w:r>
-      <w:bookmarkEnd w:id="32"/>
-      <w:bookmarkEnd w:id="33"/>
+      <w:bookmarkEnd w:id="43"/>
+      <w:bookmarkEnd w:id="44"/>
       <w:r>
         <w:t xml:space="preserve"> </w:t>
       </w:r>
@@ -9738,13 +9931,13 @@
       <w:r>
         <w:t xml:space="preserve">peptide </w:t>
       </w:r>
-      <w:bookmarkStart w:id="34" w:name="OLE_LINK35"/>
-      <w:bookmarkStart w:id="35" w:name="OLE_LINK36"/>
+      <w:bookmarkStart w:id="45" w:name="OLE_LINK35"/>
+      <w:bookmarkStart w:id="46" w:name="OLE_LINK36"/>
       <w:r>
         <w:t>MLSGFIPLKPTVK</w:t>
       </w:r>
-      <w:bookmarkEnd w:id="34"/>
-      <w:bookmarkEnd w:id="35"/>
+      <w:bookmarkEnd w:id="45"/>
+      <w:bookmarkEnd w:id="46"/>
       <w:r>
         <w:t xml:space="preserve">, however, you will see much more variance in the </w:t>
       </w:r>
@@ -10704,13 +10897,13 @@
       <w:r>
         <w:t xml:space="preserve">Continue to the peptides above.  At the peptide </w:t>
       </w:r>
-      <w:bookmarkStart w:id="36" w:name="OLE_LINK37"/>
-      <w:bookmarkStart w:id="37" w:name="OLE_LINK38"/>
+      <w:bookmarkStart w:id="47" w:name="OLE_LINK37"/>
+      <w:bookmarkStart w:id="48" w:name="OLE_LINK38"/>
       <w:r>
         <w:t>GMYESLPVVAVK</w:t>
       </w:r>
-      <w:bookmarkEnd w:id="36"/>
-      <w:bookmarkEnd w:id="37"/>
+      <w:bookmarkEnd w:id="47"/>
+      <w:bookmarkEnd w:id="48"/>
       <w:r>
         <w:t xml:space="preserve">, you will see such poor consistency in the summary plots that you should </w:t>
       </w:r>
@@ -10726,13 +10919,13 @@
       <w:r>
         <w:t xml:space="preserve">integration.  The peptide </w:t>
       </w:r>
-      <w:bookmarkStart w:id="38" w:name="OLE_LINK39"/>
-      <w:bookmarkStart w:id="39" w:name="OLE_LINK40"/>
+      <w:bookmarkStart w:id="49" w:name="OLE_LINK39"/>
+      <w:bookmarkStart w:id="50" w:name="OLE_LINK40"/>
       <w:r>
         <w:t>ETGLMAFTNLK</w:t>
       </w:r>
-      <w:bookmarkEnd w:id="38"/>
-      <w:bookmarkEnd w:id="39"/>
+      <w:bookmarkEnd w:id="49"/>
+      <w:bookmarkEnd w:id="50"/>
       <w:r>
         <w:t xml:space="preserve"> </w:t>
       </w:r>
@@ -10947,23 +11140,23 @@
       <w:r>
         <w:t>(</w:t>
       </w:r>
-      <w:bookmarkStart w:id="40" w:name="OLE_LINK41"/>
-      <w:bookmarkStart w:id="41" w:name="OLE_LINK42"/>
+      <w:bookmarkStart w:id="51" w:name="OLE_LINK41"/>
+      <w:bookmarkStart w:id="52" w:name="OLE_LINK42"/>
       <w:r>
         <w:t>YANVIAYDHSR</w:t>
       </w:r>
-      <w:bookmarkEnd w:id="40"/>
-      <w:bookmarkEnd w:id="41"/>
+      <w:bookmarkEnd w:id="51"/>
+      <w:bookmarkEnd w:id="52"/>
       <w:r>
         <w:t xml:space="preserve"> and </w:t>
       </w:r>
-      <w:bookmarkStart w:id="42" w:name="OLE_LINK43"/>
-      <w:bookmarkStart w:id="43" w:name="OLE_LINK44"/>
+      <w:bookmarkStart w:id="53" w:name="OLE_LINK43"/>
+      <w:bookmarkStart w:id="54" w:name="OLE_LINK44"/>
       <w:r>
         <w:t>TDEDVPSGPPR</w:t>
       </w:r>
-      <w:bookmarkEnd w:id="42"/>
-      <w:bookmarkEnd w:id="43"/>
+      <w:bookmarkEnd w:id="53"/>
+      <w:bookmarkEnd w:id="54"/>
       <w:r>
         <w:t xml:space="preserve">) </w:t>
       </w:r>
@@ -11362,13 +11555,13 @@
       <w:r>
         <w:t xml:space="preserve"> </w:t>
       </w:r>
-      <w:bookmarkStart w:id="44" w:name="OLE_LINK45"/>
-      <w:bookmarkStart w:id="45" w:name="OLE_LINK46"/>
+      <w:bookmarkStart w:id="55" w:name="OLE_LINK45"/>
+      <w:bookmarkStart w:id="56" w:name="OLE_LINK46"/>
       <w:r>
         <w:t>SPQGLGASTAEISAR</w:t>
       </w:r>
-      <w:bookmarkEnd w:id="44"/>
-      <w:bookmarkEnd w:id="45"/>
+      <w:bookmarkEnd w:id="55"/>
+      <w:bookmarkEnd w:id="56"/>
       <w:r>
         <w:t>.</w:t>
       </w:r>
@@ -11404,7 +11597,7 @@
       <w:r>
         <w:t xml:space="preserve">the peptide </w:t>
       </w:r>
-      <w:bookmarkStart w:id="46" w:name="OLE_LINK47"/>
+      <w:bookmarkStart w:id="57" w:name="OLE_LINK47"/>
       <w:r>
         <w:rPr>
           <w:b/>
@@ -11420,7 +11613,7 @@
         </w:rPr>
         <w:t>SSLLWAGAAWLR</w:t>
       </w:r>
-      <w:bookmarkEnd w:id="46"/>
+      <w:bookmarkEnd w:id="57"/>
       <w:r>
         <w:rPr>
           <w:color w:val="000000"/>
@@ -12485,6 +12678,8 @@
       <w:pPr>
         <w:pStyle w:val="Heading2"/>
       </w:pPr>
+      <w:bookmarkStart w:id="58" w:name="_Preparing_for_statistical"/>
+      <w:bookmarkEnd w:id="58"/>
       <w:r>
         <w:t>Preparing for statistical a</w:t>
       </w:r>
@@ -14014,6 +14209,8 @@
       <w:pPr>
         <w:pStyle w:val="Heading2"/>
       </w:pPr>
+      <w:bookmarkStart w:id="59" w:name="_Annotating_Peptides_with"/>
+      <w:bookmarkEnd w:id="59"/>
       <w:r>
         <w:t>Annotating Peptides with Problem Peaks</w:t>
       </w:r>
@@ -16160,6 +16357,8 @@
       <w:pPr>
         <w:pStyle w:val="Heading2"/>
       </w:pPr>
+      <w:bookmarkStart w:id="60" w:name="_Initial_multi-replicate_inspection"/>
+      <w:bookmarkEnd w:id="60"/>
       <w:r>
         <w:t>Initial multi-replicate i</w:t>
       </w:r>
@@ -17369,6 +17568,8 @@
       <w:pPr>
         <w:pStyle w:val="Heading2"/>
       </w:pPr>
+      <w:bookmarkStart w:id="61" w:name="_Simple_group_comparisons"/>
+      <w:bookmarkEnd w:id="61"/>
       <w:r>
         <w:t>Simple group c</w:t>
       </w:r>
@@ -17460,13 +17661,7 @@
         <w:rPr>
           <w:b/>
         </w:rPr>
-        <w:t>Group Comparison</w:t>
-      </w:r>
-      <w:r>
-        <w:rPr>
-          <w:b/>
-        </w:rPr>
-        <w:t>s</w:t>
+        <w:t>Group Comparisons</w:t>
       </w:r>
       <w:r>
         <w:t xml:space="preserve"> tab of the </w:t>
@@ -18393,10 +18588,7 @@
         <w:t>Change Settings</w:t>
       </w:r>
       <w:r>
-        <w:t xml:space="preserve"> text in the menu above the toolbar in the grid view.</w:t>
-      </w:r>
-      <w:r>
-        <w:t xml:space="preserve"> </w:t>
+        <w:t xml:space="preserve"> text in the menu above the toolbar in the grid view. </w:t>
       </w:r>
     </w:p>
     <w:p>
@@ -18417,13 +18609,7 @@
         <w:t>Identity annotation</w:t>
       </w:r>
       <w:r>
-        <w:t xml:space="preserve"> choose </w:t>
-      </w:r>
-      <w:r>
-        <w:t>the empty element at the top</w:t>
-      </w:r>
-      <w:r>
-        <w:t>.</w:t>
+        <w:t xml:space="preserve"> choose the empty element at the top.</w:t>
       </w:r>
     </w:p>
     <w:p>
@@ -18895,13 +19081,7 @@
         <w:jc w:val="both"/>
       </w:pPr>
       <w:r>
-        <w:t xml:space="preserve">Scroll down the grid until you find the </w:t>
-      </w:r>
-      <w:r>
-        <w:t>VVLSGSDATLAYSAFK</w:t>
-      </w:r>
-      <w:r>
-        <w:t xml:space="preserve"> peptide in the “S” protein.</w:t>
+        <w:t>Scroll down the grid until you find the VVLSGSDATLAYSAFK peptide in the “S” protein.</w:t>
       </w:r>
     </w:p>
     <w:p>
@@ -18976,13 +19156,7 @@
         <w:jc w:val="both"/>
       </w:pPr>
       <w:r>
-        <w:t xml:space="preserve">Note that the </w:t>
-      </w:r>
-      <w:r>
-        <w:t>VVLSGSDATLAYSAFK</w:t>
-      </w:r>
-      <w:r>
-        <w:t xml:space="preserve"> peptide has </w:t>
+        <w:t xml:space="preserve">Note that the VVLSGSDATLAYSAFK peptide has </w:t>
       </w:r>
       <w:r>
         <w:t xml:space="preserve">a </w:t>
@@ -19185,13 +19359,15 @@
       <w:r>
         <w:t xml:space="preserve"> the peak areas grouped by condition.</w:t>
       </w:r>
-      <w:bookmarkStart w:id="47" w:name="_GoBack"/>
-      <w:bookmarkEnd w:id="47"/>
     </w:p>
     <w:p>
       <w:pPr>
         <w:pStyle w:val="Heading1"/>
       </w:pPr>
+      <w:bookmarkStart w:id="62" w:name="_Conclusion"/>
+      <w:bookmarkStart w:id="63" w:name="_GoBack"/>
+      <w:bookmarkEnd w:id="62"/>
+      <w:bookmarkEnd w:id="63"/>
       <w:r>
         <w:t>Conclusion</w:t>
       </w:r>
@@ -19573,6 +19749,7 @@
         <w:docPartUnique/>
       </w:docPartObj>
     </w:sdtPr>
+    <w:sdtEndPr/>
     <w:sdtContent>
       <w:p>
         <w:pPr>
@@ -19592,7 +19769,7 @@
           <w:rPr>
             <w:noProof/>
           </w:rPr>
-          <w:t>66</w:t>
+          <w:t>65</w:t>
         </w:r>
         <w:r>
           <w:rPr>
@@ -25430,6 +25607,14 @@
   </w:num>
   <w:numIdMacAtCleanup w:val="50"/>
 </w:numbering>
+</file>
+
+<file path=word/people.xml><?xml version="1.0" encoding="utf-8"?>
+<w15:people xmlns:wpc="http://schemas.microsoft.com/office/word/2010/wordprocessingCanvas" xmlns:mc="http://schemas.openxmlformats.org/markup-compatibility/2006" xmlns:o="urn:schemas-microsoft-com:office:office" xmlns:r="http://schemas.openxmlformats.org/officeDocument/2006/relationships" xmlns:m="http://schemas.openxmlformats.org/officeDocument/2006/math" xmlns:v="urn:schemas-microsoft-com:vml" xmlns:wp14="http://schemas.microsoft.com/office/word/2010/wordprocessingDrawing" xmlns:wp="http://schemas.openxmlformats.org/drawingml/2006/wordprocessingDrawing" xmlns:w10="urn:schemas-microsoft-com:office:word" xmlns:w="http://schemas.openxmlformats.org/wordprocessingml/2006/main" xmlns:w14="http://schemas.microsoft.com/office/word/2010/wordml" xmlns:w15="http://schemas.microsoft.com/office/word/2012/wordml" xmlns:wpg="http://schemas.microsoft.com/office/word/2010/wordprocessingGroup" xmlns:wpi="http://schemas.microsoft.com/office/word/2010/wordprocessingInk" xmlns:wne="http://schemas.microsoft.com/office/word/2006/wordml" xmlns:wps="http://schemas.microsoft.com/office/word/2010/wordprocessingShape" mc:Ignorable="w14 w15 wp14">
+  <w15:person w15:author="nicksh">
+    <w15:presenceInfo w15:providerId="None" w15:userId="nicksh"/>
+  </w15:person>
+</w15:people>
 </file>
 
 <file path=word/styles.xml><?xml version="1.0" encoding="utf-8"?>
@@ -26522,7 +26707,7 @@
 </file>
 
 <file path=customXml/itemProps1.xml><?xml version="1.0" encoding="utf-8"?>
-<ds:datastoreItem xmlns:ds="http://schemas.openxmlformats.org/officeDocument/2006/customXml" ds:itemID="{A9A42206-9DE5-4AFD-8A33-134FC01F931D}">
+<ds:datastoreItem xmlns:ds="http://schemas.openxmlformats.org/officeDocument/2006/customXml" ds:itemID="{0B4A4DF8-3B23-41C4-AF62-C7F962618533}">
   <ds:schemaRefs>
     <ds:schemaRef ds:uri="http://schemas.openxmlformats.org/officeDocument/2006/bibliography"/>
   </ds:schemaRefs>
